--- a/SDS_learning_diary_KimY.docx
+++ b/SDS_learning_diary_KimY.docx
@@ -176,7 +176,6 @@
           <w:lang w:val="en-US"/>
         </w:rPr>
       </w:pPr>
-      <w:proofErr w:type="spellStart"/>
       <w:r>
         <w:rPr>
           <w:rFonts w:ascii="Times New Roman" w:hAnsi="Times New Roman" w:cs="Times New Roman"/>
@@ -185,9 +184,8 @@
           <w:szCs w:val="24"/>
           <w:lang w:val="en-US"/>
         </w:rPr>
-        <w:t>Sofware</w:t>
-      </w:r>
-      <w:proofErr w:type="spellEnd"/>
+        <w:t>Sof</w:t>
+      </w:r>
       <w:r>
         <w:rPr>
           <w:rFonts w:ascii="Times New Roman" w:hAnsi="Times New Roman" w:cs="Times New Roman"/>
@@ -196,13 +194,9 @@
           <w:szCs w:val="24"/>
           <w:lang w:val="en-US"/>
         </w:rPr>
-        <w:t xml:space="preserve"> Development Skills</w:t>
-      </w:r>
-    </w:p>
-    <w:p>
-      <w:pPr>
-        <w:pStyle w:val="Title"/>
-        <w:jc w:val="left"/>
+        <w:t>t</w:t>
+      </w:r>
+      <w:r>
         <w:rPr>
           <w:rFonts w:ascii="Times New Roman" w:hAnsi="Times New Roman" w:cs="Times New Roman"/>
           <w:b w:val="0"/>
@@ -210,63 +204,7 @@
           <w:szCs w:val="24"/>
           <w:lang w:val="en-US"/>
         </w:rPr>
-      </w:pPr>
-    </w:p>
-    <w:p>
-      <w:pPr>
-        <w:pStyle w:val="Title"/>
-        <w:jc w:val="left"/>
-        <w:rPr>
-          <w:rFonts w:ascii="Times New Roman" w:hAnsi="Times New Roman" w:cs="Times New Roman"/>
-          <w:sz w:val="24"/>
-          <w:szCs w:val="24"/>
-          <w:lang w:val="en-US"/>
-        </w:rPr>
-      </w:pPr>
-      <w:r>
-        <w:rPr>
-          <w:rFonts w:ascii="Times New Roman" w:hAnsi="Times New Roman" w:cs="Times New Roman"/>
-          <w:sz w:val="24"/>
-          <w:szCs w:val="24"/>
-          <w:lang w:val="en-US"/>
-        </w:rPr>
-        <w:t>&lt;</w:t>
-      </w:r>
-      <w:r>
-        <w:rPr>
-          <w:rFonts w:ascii="Times New Roman" w:hAnsi="Times New Roman" w:cs="Times New Roman"/>
-          <w:sz w:val="24"/>
-          <w:szCs w:val="24"/>
-          <w:lang w:val="en-US"/>
-        </w:rPr>
-        <w:t>Kim Yukyeong</w:t>
-      </w:r>
-      <w:r>
-        <w:rPr>
-          <w:rFonts w:ascii="Times New Roman" w:hAnsi="Times New Roman" w:cs="Times New Roman"/>
-          <w:sz w:val="24"/>
-          <w:szCs w:val="24"/>
-          <w:lang w:val="en-US"/>
-        </w:rPr>
-        <w:t>&gt;, &lt;</w:t>
-      </w:r>
-      <w:r>
-        <w:rPr>
-          <w:rFonts w:ascii="Times New Roman" w:hAnsi="Times New Roman" w:cs="Times New Roman"/>
-          <w:sz w:val="24"/>
-          <w:szCs w:val="24"/>
-          <w:lang w:val="en-US"/>
-        </w:rPr>
-        <w:t>s803…</w:t>
-      </w:r>
-      <w:r>
-        <w:rPr>
-          <w:rFonts w:ascii="Times New Roman" w:hAnsi="Times New Roman" w:cs="Times New Roman"/>
-          <w:sz w:val="24"/>
-          <w:szCs w:val="24"/>
-          <w:lang w:val="en-US"/>
-        </w:rPr>
-        <w:t>&gt;</w:t>
+        <w:t>ware Development Skills</w:t>
       </w:r>
     </w:p>
     <w:p>
@@ -288,12 +226,81 @@
         <w:jc w:val="left"/>
         <w:rPr>
           <w:rFonts w:ascii="Times New Roman" w:hAnsi="Times New Roman" w:cs="Times New Roman"/>
+          <w:sz w:val="24"/>
+          <w:szCs w:val="24"/>
+          <w:lang w:val="en-US"/>
+        </w:rPr>
+      </w:pPr>
+      <w:r>
+        <w:rPr>
+          <w:rFonts w:ascii="Times New Roman" w:hAnsi="Times New Roman" w:cs="Times New Roman"/>
+          <w:sz w:val="24"/>
+          <w:szCs w:val="24"/>
+          <w:lang w:val="en-US"/>
+        </w:rPr>
+        <w:t>Kim Yukyeong</w:t>
+      </w:r>
+      <w:r>
+        <w:rPr>
+          <w:rFonts w:ascii="Times New Roman" w:hAnsi="Times New Roman" w:cs="Times New Roman"/>
+          <w:sz w:val="24"/>
+          <w:szCs w:val="24"/>
+          <w:lang w:val="en-US"/>
+        </w:rPr>
+        <w:t xml:space="preserve">, </w:t>
+      </w:r>
+      <w:r>
+        <w:rPr>
+          <w:rFonts w:ascii="Times New Roman" w:hAnsi="Times New Roman" w:cs="Times New Roman"/>
+          <w:sz w:val="24"/>
+          <w:szCs w:val="24"/>
+          <w:lang w:val="en-US"/>
+        </w:rPr>
+        <w:t>x080298</w:t>
+      </w:r>
+    </w:p>
+    <w:p>
+      <w:pPr>
+        <w:pStyle w:val="Title"/>
+        <w:jc w:val="left"/>
+        <w:rPr>
+          <w:rFonts w:ascii="Times New Roman" w:hAnsi="Times New Roman" w:cs="Times New Roman"/>
           <w:b w:val="0"/>
           <w:sz w:val="24"/>
           <w:szCs w:val="24"/>
           <w:lang w:val="en-US"/>
         </w:rPr>
       </w:pPr>
+      <w:r>
+        <w:rPr>
+          <w:rFonts w:ascii="Times New Roman" w:hAnsi="Times New Roman" w:cs="Times New Roman"/>
+          <w:b w:val="0"/>
+          <w:sz w:val="24"/>
+          <w:szCs w:val="24"/>
+          <w:lang w:val="en-US"/>
+        </w:rPr>
+        <w:t xml:space="preserve">Learning period: </w:t>
+      </w:r>
+      <w:r>
+        <w:rPr>
+          <w:rFonts w:ascii="Times New Roman" w:hAnsi="Times New Roman" w:cs="Times New Roman"/>
+          <w:b w:val="0"/>
+          <w:sz w:val="24"/>
+          <w:szCs w:val="24"/>
+          <w:lang w:val="en-US"/>
+        </w:rPr>
+        <w:t>Spring 2021</w:t>
+      </w:r>
+      <w:r>
+        <w:rPr>
+          <w:rFonts w:ascii="Times New Roman" w:hAnsi="Times New Roman" w:cs="Times New Roman"/>
+          <w:b w:val="0"/>
+          <w:sz w:val="24"/>
+          <w:szCs w:val="24"/>
+          <w:lang w:val="en-US"/>
+        </w:rPr>
+        <w:t xml:space="preserve"> (7.5.2021-6.7.2021)</w:t>
+      </w:r>
     </w:p>
     <w:p>
       <w:pPr>
@@ -301,36 +308,399 @@
         <w:jc w:val="left"/>
         <w:rPr>
           <w:rFonts w:ascii="Times New Roman" w:hAnsi="Times New Roman" w:cs="Times New Roman"/>
-          <w:lang w:val="en-US"/>
-        </w:rPr>
-      </w:pPr>
-      <w:r>
+          <w:b w:val="0"/>
+          <w:sz w:val="24"/>
+          <w:szCs w:val="24"/>
+          <w:lang w:val="en-US"/>
+        </w:rPr>
+      </w:pPr>
+    </w:p>
+    <w:p>
+      <w:pPr>
+        <w:pStyle w:val="Title"/>
+        <w:jc w:val="left"/>
         <w:rPr>
           <w:rFonts w:ascii="Times New Roman" w:hAnsi="Times New Roman" w:cs="Times New Roman"/>
           <w:lang w:val="en-US"/>
         </w:rPr>
-        <w:t xml:space="preserve">LEARNING DIARY, </w:t>
-      </w:r>
+      </w:pPr>
       <w:r>
         <w:rPr>
           <w:rFonts w:ascii="Times New Roman" w:hAnsi="Times New Roman" w:cs="Times New Roman"/>
           <w:lang w:val="en-US"/>
         </w:rPr>
-        <w:t>&lt;</w:t>
-      </w:r>
-      <w:r>
+        <w:br/>
+      </w:r>
+    </w:p>
+    <w:p>
+      <w:pPr>
+        <w:pStyle w:val="Title"/>
+        <w:jc w:val="left"/>
         <w:rPr>
           <w:rFonts w:ascii="Times New Roman" w:hAnsi="Times New Roman" w:cs="Times New Roman"/>
           <w:lang w:val="en-US"/>
         </w:rPr>
+      </w:pPr>
+    </w:p>
+    <w:p>
+      <w:pPr>
+        <w:pStyle w:val="BodyText"/>
+        <w:rPr>
+          <w:b/>
+          <w:bCs/>
+          <w:sz w:val="28"/>
+          <w:szCs w:val="28"/>
+          <w:lang w:val="en-US"/>
+        </w:rPr>
+      </w:pPr>
+      <w:r>
+        <w:rPr>
+          <w:b/>
+          <w:bCs/>
+          <w:sz w:val="28"/>
+          <w:szCs w:val="28"/>
+          <w:lang w:val="en-US"/>
+        </w:rPr>
+        <w:t>LEARNING DIARY</w:t>
+      </w:r>
+    </w:p>
+    <w:p>
+      <w:pPr>
+        <w:rPr>
+          <w:sz w:val="28"/>
+          <w:szCs w:val="28"/>
+          <w:lang w:val="en-US"/>
+        </w:rPr>
+      </w:pPr>
+      <w:r>
+        <w:rPr>
+          <w:sz w:val="28"/>
+          <w:szCs w:val="28"/>
+          <w:lang w:val="en-US"/>
+        </w:rPr>
+        <w:t>Module Introduction</w:t>
+      </w:r>
+      <w:r>
+        <w:rPr>
+          <w:sz w:val="28"/>
+          <w:szCs w:val="28"/>
+          <w:lang w:val="en-US"/>
+        </w:rPr>
+        <w:tab/>
+      </w:r>
+      <w:r>
+        <w:rPr>
+          <w:sz w:val="28"/>
+          <w:szCs w:val="28"/>
+          <w:lang w:val="en-US"/>
+        </w:rPr>
+        <w:tab/>
+      </w:r>
+      <w:r>
+        <w:rPr>
+          <w:sz w:val="28"/>
+          <w:szCs w:val="28"/>
+          <w:lang w:val="en-US"/>
+        </w:rPr>
+        <w:tab/>
+      </w:r>
+      <w:r>
+        <w:rPr>
+          <w:sz w:val="28"/>
+          <w:szCs w:val="28"/>
+          <w:lang w:val="en-US"/>
+        </w:rPr>
+        <w:tab/>
+      </w:r>
+      <w:r>
+        <w:rPr>
+          <w:sz w:val="28"/>
+          <w:szCs w:val="28"/>
+          <w:lang w:val="en-US"/>
+        </w:rPr>
+        <w:tab/>
+      </w:r>
+      <w:r>
+        <w:rPr>
+          <w:sz w:val="28"/>
+          <w:szCs w:val="28"/>
+          <w:lang w:val="en-US"/>
+        </w:rPr>
+        <w:tab/>
+      </w:r>
+      <w:r>
+        <w:rPr>
+          <w:sz w:val="28"/>
+          <w:szCs w:val="28"/>
+          <w:lang w:val="en-US"/>
+        </w:rPr>
+        <w:tab/>
+      </w:r>
+      <w:r>
+        <w:rPr>
+          <w:sz w:val="28"/>
+          <w:szCs w:val="28"/>
+          <w:lang w:val="en-US"/>
+        </w:rPr>
+        <w:tab/>
+      </w:r>
+      <w:r>
+        <w:rPr>
+          <w:sz w:val="28"/>
+          <w:szCs w:val="28"/>
+          <w:lang w:val="en-US"/>
+        </w:rPr>
+        <w:tab/>
+        <w:t>2</w:t>
+      </w:r>
+    </w:p>
+    <w:p>
+      <w:pPr>
+        <w:rPr>
+          <w:sz w:val="28"/>
+          <w:szCs w:val="28"/>
+          <w:lang w:val="en-US"/>
+        </w:rPr>
+      </w:pPr>
+      <w:r>
+        <w:rPr>
+          <w:sz w:val="28"/>
+          <w:szCs w:val="28"/>
+          <w:lang w:val="en-US"/>
+        </w:rPr>
+        <w:t>Module Core Elements</w:t>
+      </w:r>
+      <w:r>
+        <w:rPr>
+          <w:sz w:val="28"/>
+          <w:szCs w:val="28"/>
+          <w:lang w:val="en-US"/>
+        </w:rPr>
+        <w:tab/>
+      </w:r>
+      <w:r>
+        <w:rPr>
+          <w:sz w:val="28"/>
+          <w:szCs w:val="28"/>
+          <w:lang w:val="en-US"/>
+        </w:rPr>
+        <w:tab/>
+      </w:r>
+      <w:r>
+        <w:rPr>
+          <w:sz w:val="28"/>
+          <w:szCs w:val="28"/>
+          <w:lang w:val="en-US"/>
+        </w:rPr>
+        <w:tab/>
+      </w:r>
+      <w:r>
+        <w:rPr>
+          <w:sz w:val="28"/>
+          <w:szCs w:val="28"/>
+          <w:lang w:val="en-US"/>
+        </w:rPr>
+        <w:tab/>
+      </w:r>
+      <w:r>
+        <w:rPr>
+          <w:sz w:val="28"/>
+          <w:szCs w:val="28"/>
+          <w:lang w:val="en-US"/>
+        </w:rPr>
+        <w:tab/>
+      </w:r>
+      <w:r>
+        <w:rPr>
+          <w:sz w:val="28"/>
+          <w:szCs w:val="28"/>
+          <w:lang w:val="en-US"/>
+        </w:rPr>
+        <w:tab/>
+      </w:r>
+      <w:r>
+        <w:rPr>
+          <w:sz w:val="28"/>
+          <w:szCs w:val="28"/>
+          <w:lang w:val="en-US"/>
+        </w:rPr>
+        <w:tab/>
+      </w:r>
+      <w:r>
+        <w:rPr>
+          <w:sz w:val="28"/>
+          <w:szCs w:val="28"/>
+          <w:lang w:val="en-US"/>
+        </w:rPr>
+        <w:tab/>
+      </w:r>
+      <w:r>
+        <w:rPr>
+          <w:sz w:val="28"/>
+          <w:szCs w:val="28"/>
+          <w:lang w:val="en-US"/>
+        </w:rPr>
+        <w:tab/>
+      </w:r>
+      <w:r>
+        <w:rPr>
+          <w:sz w:val="28"/>
+          <w:szCs w:val="28"/>
+          <w:lang w:val="en-US"/>
+        </w:rPr>
+        <w:t>4</w:t>
+      </w:r>
+    </w:p>
+    <w:p>
+      <w:pPr>
+        <w:rPr>
+          <w:lang w:val="en-US"/>
+        </w:rPr>
+      </w:pPr>
+      <w:r>
+        <w:rPr>
+          <w:sz w:val="28"/>
+          <w:szCs w:val="28"/>
+          <w:lang w:val="en-US"/>
+        </w:rPr>
+        <w:t>Mod</w:t>
+      </w:r>
+      <w:r>
+        <w:rPr>
+          <w:sz w:val="28"/>
+          <w:szCs w:val="28"/>
+          <w:lang w:val="en-US"/>
+        </w:rPr>
+        <w:t>ule</w:t>
+      </w:r>
+      <w:r>
+        <w:rPr>
+          <w:sz w:val="28"/>
+          <w:szCs w:val="28"/>
+          <w:lang w:val="en-US"/>
+        </w:rPr>
+        <w:t xml:space="preserve"> Lists, Layouts, and Images</w:t>
+      </w:r>
+      <w:r>
+        <w:rPr>
+          <w:sz w:val="28"/>
+          <w:szCs w:val="28"/>
+          <w:lang w:val="en-US"/>
+        </w:rPr>
+        <w:tab/>
+      </w:r>
+      <w:r>
+        <w:rPr>
+          <w:sz w:val="28"/>
+          <w:szCs w:val="28"/>
+          <w:lang w:val="en-US"/>
+        </w:rPr>
+        <w:tab/>
+      </w:r>
+      <w:r>
+        <w:rPr>
+          <w:sz w:val="28"/>
+          <w:szCs w:val="28"/>
+          <w:lang w:val="en-US"/>
+        </w:rPr>
+        <w:tab/>
+      </w:r>
+      <w:r>
+        <w:rPr>
+          <w:sz w:val="28"/>
+          <w:szCs w:val="28"/>
+          <w:lang w:val="en-US"/>
+        </w:rPr>
+        <w:tab/>
+      </w:r>
+      <w:r>
+        <w:rPr>
+          <w:sz w:val="28"/>
+          <w:szCs w:val="28"/>
+          <w:lang w:val="en-US"/>
+        </w:rPr>
+        <w:tab/>
+      </w:r>
+      <w:r>
+        <w:rPr>
+          <w:sz w:val="28"/>
+          <w:szCs w:val="28"/>
+          <w:lang w:val="en-US"/>
+        </w:rPr>
+        <w:tab/>
+      </w:r>
+      <w:r>
+        <w:rPr>
+          <w:sz w:val="28"/>
+          <w:szCs w:val="28"/>
+          <w:lang w:val="en-US"/>
+        </w:rPr>
+        <w:tab/>
+        <w:t xml:space="preserve">8 </w:t>
+      </w:r>
+      <w:r>
+        <w:rPr>
+          <w:sz w:val="28"/>
+          <w:szCs w:val="28"/>
+          <w:lang w:val="en-US"/>
+        </w:rPr>
+        <w:tab/>
+      </w:r>
+      <w:r>
+        <w:rPr>
+          <w:sz w:val="28"/>
+          <w:szCs w:val="28"/>
+          <w:lang w:val="en-US"/>
+        </w:rPr>
+        <w:tab/>
+      </w:r>
+      <w:r>
+        <w:rPr>
+          <w:sz w:val="28"/>
+          <w:szCs w:val="28"/>
+          <w:lang w:val="en-US"/>
+        </w:rPr>
+        <w:tab/>
+      </w:r>
+      <w:r>
+        <w:rPr>
+          <w:lang w:val="en-US"/>
+        </w:rPr>
+        <w:br w:type="page"/>
+      </w:r>
+    </w:p>
+    <w:p>
+      <w:pPr>
+        <w:rPr>
+          <w:b/>
+          <w:bCs/>
+          <w:i/>
+          <w:iCs/>
+          <w:sz w:val="28"/>
+          <w:szCs w:val="28"/>
+          <w:lang w:val="en-US"/>
+        </w:rPr>
+      </w:pPr>
+      <w:r>
+        <w:rPr>
+          <w:b/>
+          <w:bCs/>
+          <w:i/>
+          <w:iCs/>
+          <w:lang w:val="en-US"/>
+        </w:rPr>
+        <w:lastRenderedPageBreak/>
+        <w:t xml:space="preserve">Part 1. </w:t>
+      </w:r>
+      <w:r>
+        <w:rPr>
+          <w:b/>
+          <w:bCs/>
+          <w:i/>
+          <w:iCs/>
+          <w:lang w:val="en-US"/>
+        </w:rPr>
         <w:t>Introduction</w:t>
-      </w:r>
-      <w:r>
-        <w:rPr>
-          <w:rFonts w:ascii="Times New Roman" w:hAnsi="Times New Roman" w:cs="Times New Roman"/>
-          <w:lang w:val="en-US"/>
-        </w:rPr>
-        <w:t>&gt; MODULE</w:t>
       </w:r>
     </w:p>
     <w:p>
@@ -357,64 +727,1072 @@
     </w:p>
     <w:p>
       <w:pPr>
-        <w:rPr>
-          <w:lang w:val="en-US"/>
-        </w:rPr>
-      </w:pPr>
-    </w:p>
-    <w:p>
-      <w:pPr>
-        <w:rPr>
-          <w:lang w:val="en-US"/>
-        </w:rPr>
-      </w:pPr>
-    </w:p>
-    <w:p>
-      <w:pPr>
-        <w:rPr>
-          <w:lang w:val="en-US"/>
-        </w:rPr>
-      </w:pPr>
-    </w:p>
-    <w:p>
-      <w:pPr>
-        <w:rPr>
-          <w:lang w:val="en-US"/>
-        </w:rPr>
-      </w:pPr>
-    </w:p>
-    <w:p>
-      <w:pPr>
-        <w:pStyle w:val="IndexHeading"/>
-        <w:spacing w:line="360" w:lineRule="auto"/>
-        <w:rPr>
-          <w:lang w:val="en-US"/>
-        </w:rPr>
-      </w:pPr>
-    </w:p>
-    <w:p>
-      <w:pPr>
-        <w:pStyle w:val="IndexHeading"/>
-        <w:spacing w:line="360" w:lineRule="auto"/>
-        <w:rPr>
-          <w:lang w:val="en-US"/>
-        </w:rPr>
-      </w:pPr>
-    </w:p>
-    <w:p>
-      <w:pPr>
-        <w:pStyle w:val="IndexHeading"/>
-        <w:rPr>
-          <w:lang w:val="en-US"/>
-        </w:rPr>
-      </w:pPr>
-    </w:p>
-    <w:p>
-      <w:pPr>
         <w:pStyle w:val="BodyText"/>
+        <w:jc w:val="left"/>
+        <w:rPr>
+          <w:lang w:val="en-US"/>
+        </w:rPr>
+      </w:pPr>
+      <w:r>
+        <w:rPr>
+          <w:lang w:val="en-US"/>
+        </w:rPr>
+        <w:t>7</w:t>
+      </w:r>
+      <w:r>
+        <w:rPr>
+          <w:lang w:val="en-US"/>
+        </w:rPr>
+        <w:t>.</w:t>
+      </w:r>
+      <w:r>
+        <w:rPr>
+          <w:lang w:val="en-US"/>
+        </w:rPr>
+        <w:t>5</w:t>
+      </w:r>
+      <w:r>
+        <w:rPr>
+          <w:lang w:val="en-US"/>
+        </w:rPr>
+        <w:t>.20</w:t>
+      </w:r>
+      <w:r>
+        <w:rPr>
+          <w:lang w:val="en-US"/>
+        </w:rPr>
+        <w:t>21</w:t>
+      </w:r>
+      <w:r>
+        <w:rPr>
+          <w:lang w:val="en-US"/>
+        </w:rPr>
+        <w:t xml:space="preserve"> (Friday)</w:t>
+      </w:r>
+      <w:r>
+        <w:rPr>
+          <w:lang w:val="en-US"/>
+        </w:rPr>
+        <w:br/>
+      </w:r>
+      <w:r>
+        <w:rPr>
+          <w:lang w:val="en-US"/>
+        </w:rPr>
+        <w:t>this is the very first day of this course.</w:t>
+      </w:r>
+    </w:p>
+    <w:p>
+      <w:pPr>
+        <w:pStyle w:val="BodyText"/>
+        <w:rPr>
+          <w:lang w:val="en-US"/>
+        </w:rPr>
+      </w:pPr>
+      <w:r>
+        <w:rPr>
+          <w:lang w:val="en-US"/>
+        </w:rPr>
+        <w:t xml:space="preserve"> </w:t>
+      </w:r>
+    </w:p>
+    <w:p>
+      <w:pPr>
+        <w:pStyle w:val="BodyText"/>
+        <w:rPr>
+          <w:lang w:val="en-US"/>
+        </w:rPr>
+      </w:pPr>
+      <w:r>
+        <w:rPr>
+          <w:lang w:val="en-US"/>
+        </w:rPr>
+        <w:t>I read instruction in Moodle course page.</w:t>
+      </w:r>
+    </w:p>
+    <w:p>
+      <w:pPr>
+        <w:pStyle w:val="BodyText"/>
+        <w:rPr>
+          <w:lang w:val="en-US"/>
+        </w:rPr>
+      </w:pPr>
+      <w:r>
+        <w:rPr>
+          <w:lang w:val="en-US"/>
+        </w:rPr>
+        <w:tab/>
+        <w:t>Course overview</w:t>
+      </w:r>
+    </w:p>
+    <w:p>
+      <w:pPr>
+        <w:pStyle w:val="BodyText"/>
+        <w:ind w:firstLine="720"/>
+        <w:rPr>
+          <w:lang w:val="en-US"/>
+        </w:rPr>
+      </w:pPr>
+      <w:r>
+        <w:rPr>
+          <w:lang w:val="en-US"/>
+        </w:rPr>
+        <w:t>General course information</w:t>
+      </w:r>
+    </w:p>
+    <w:p>
+      <w:pPr>
+        <w:pStyle w:val="BodyText"/>
+        <w:ind w:left="720"/>
+        <w:rPr>
+          <w:lang w:val="en-US"/>
+        </w:rPr>
+      </w:pPr>
+      <w:r>
+        <w:rPr>
+          <w:lang w:val="en-US"/>
+        </w:rPr>
+        <w:t>Environment setup</w:t>
+      </w:r>
+    </w:p>
+    <w:p>
+      <w:pPr>
+        <w:pStyle w:val="BodyText"/>
+        <w:rPr>
+          <w:lang w:val="en-US"/>
+        </w:rPr>
+      </w:pPr>
+      <w:r>
+        <w:rPr>
+          <w:lang w:val="en-US"/>
+        </w:rPr>
+        <w:tab/>
+        <w:t>Android mobile development…</w:t>
+      </w:r>
+    </w:p>
+    <w:p>
+      <w:pPr>
+        <w:pStyle w:val="BodyText"/>
+        <w:rPr>
+          <w:lang w:val="en-US"/>
+        </w:rPr>
+      </w:pPr>
+    </w:p>
+    <w:p>
+      <w:pPr>
+        <w:pStyle w:val="BodyText"/>
+        <w:rPr>
+          <w:lang w:val="en-US"/>
+        </w:rPr>
+      </w:pPr>
+      <w:r>
+        <w:rPr>
+          <w:lang w:val="en-US"/>
+        </w:rPr>
+        <w:t>I watched first video clip.</w:t>
+      </w:r>
+    </w:p>
+    <w:p>
+      <w:pPr>
+        <w:pStyle w:val="BodyText"/>
+        <w:rPr>
+          <w:lang w:val="en-US"/>
+        </w:rPr>
+      </w:pPr>
+      <w:r>
+        <w:rPr>
+          <w:lang w:val="en-US"/>
+        </w:rPr>
+        <w:tab/>
+      </w:r>
+    </w:p>
+    <w:p>
+      <w:pPr>
+        <w:pStyle w:val="BodyText"/>
+        <w:rPr>
+          <w:lang w:val="en-US"/>
+        </w:rPr>
+      </w:pPr>
+      <w:r>
+        <w:rPr>
+          <w:lang w:val="en-US"/>
+        </w:rPr>
+        <w:t>I created a public repository in GitHub for this course.</w:t>
+      </w:r>
+    </w:p>
+    <w:p>
+      <w:pPr>
+        <w:pStyle w:val="BodyText"/>
+        <w:rPr>
+          <w:lang w:val="en-US"/>
+        </w:rPr>
+      </w:pPr>
+      <w:r>
+        <w:rPr>
+          <w:lang w:val="en-US"/>
+        </w:rPr>
+        <w:tab/>
+        <w:t xml:space="preserve">Link: </w:t>
+      </w:r>
+      <w:r>
+        <w:rPr>
+          <w:lang w:val="en-US"/>
+        </w:rPr>
+        <w:t>https://github.com/saugkim/Android2021_LUT</w:t>
+      </w:r>
+    </w:p>
+    <w:p>
+      <w:pPr>
+        <w:pStyle w:val="BodyText"/>
+        <w:rPr>
+          <w:lang w:val="en-US"/>
+        </w:rPr>
+      </w:pPr>
+      <w:r>
+        <w:rPr>
+          <w:lang w:val="en-US"/>
+        </w:rPr>
+        <w:tab/>
+        <w:t>There are several commits made (add gitignore and diary and so on…)</w:t>
+      </w:r>
+      <w:r>
+        <w:rPr>
+          <w:lang w:val="en-US"/>
+        </w:rPr>
+        <w:t xml:space="preserve"> today.</w:t>
+      </w:r>
+    </w:p>
+    <w:p>
+      <w:pPr>
+        <w:pStyle w:val="BodyText"/>
+        <w:rPr>
+          <w:lang w:val="en-US"/>
+        </w:rPr>
+      </w:pPr>
+      <w:r>
+        <w:rPr>
+          <w:lang w:val="en-US"/>
+        </w:rPr>
+        <w:tab/>
+        <w:t xml:space="preserve">I am not expert in git, but I am not beginner </w:t>
+      </w:r>
+      <w:r>
+        <w:rPr>
+          <w:lang w:val="en-US"/>
+        </w:rPr>
+        <w:t>either,</w:t>
+      </w:r>
+      <w:r>
+        <w:rPr>
+          <w:lang w:val="en-US"/>
+        </w:rPr>
+        <w:t xml:space="preserve"> so I skip </w:t>
+      </w:r>
+      <w:r>
+        <w:rPr>
+          <w:lang w:val="en-US"/>
+        </w:rPr>
+        <w:t xml:space="preserve">reporting </w:t>
+      </w:r>
+      <w:r>
+        <w:rPr>
+          <w:lang w:val="en-US"/>
+        </w:rPr>
+        <w:t>git commits</w:t>
+      </w:r>
+      <w:r>
+        <w:rPr>
+          <w:lang w:val="en-US"/>
+        </w:rPr>
+        <w:t>.</w:t>
+      </w:r>
+    </w:p>
+    <w:p>
+      <w:pPr>
+        <w:pStyle w:val="BodyText"/>
+        <w:rPr>
+          <w:lang w:val="en-US"/>
+        </w:rPr>
+      </w:pPr>
+      <w:r>
+        <w:rPr>
+          <w:lang w:val="en-US"/>
+        </w:rPr>
+        <w:t xml:space="preserve"> </w:t>
+      </w:r>
+      <w:r>
+        <w:rPr>
+          <w:lang w:val="en-US"/>
+        </w:rPr>
+        <w:tab/>
+      </w:r>
+    </w:p>
+    <w:p>
+      <w:pPr>
+        <w:pStyle w:val="BodyText"/>
+        <w:rPr>
+          <w:lang w:val="en-US"/>
+        </w:rPr>
+      </w:pPr>
+      <w:r>
+        <w:rPr>
+          <w:lang w:val="en-US"/>
+        </w:rPr>
+        <w:t>Work environments for this course:</w:t>
+      </w:r>
+    </w:p>
+    <w:p>
+      <w:pPr>
+        <w:pStyle w:val="BodyText"/>
+        <w:rPr>
+          <w:lang w:val="en-US"/>
+        </w:rPr>
+      </w:pPr>
+      <w:r>
+        <w:rPr>
+          <w:lang w:val="en-US"/>
+        </w:rPr>
+        <w:t xml:space="preserve">- </w:t>
+      </w:r>
+      <w:r>
+        <w:rPr>
+          <w:lang w:val="en-US"/>
+        </w:rPr>
+        <w:t>The git, and visual studio code, Android studio are installed already in my computer.</w:t>
+      </w:r>
+      <w:r>
+        <w:rPr>
+          <w:lang w:val="en-US"/>
+        </w:rPr>
+        <w:t xml:space="preserve"> </w:t>
+      </w:r>
+    </w:p>
+    <w:p>
+      <w:pPr>
+        <w:pStyle w:val="BodyText"/>
+        <w:rPr>
+          <w:lang w:val="en-US"/>
+        </w:rPr>
+      </w:pPr>
+      <w:r>
+        <w:rPr>
+          <w:lang w:val="en-US"/>
+        </w:rPr>
+        <w:t xml:space="preserve">- </w:t>
+      </w:r>
+      <w:r>
+        <w:rPr>
+          <w:lang w:val="en-US"/>
+        </w:rPr>
+        <w:t xml:space="preserve">I am using </w:t>
+      </w:r>
+      <w:r>
+        <w:rPr>
+          <w:lang w:val="en-US"/>
+        </w:rPr>
+        <w:t>G</w:t>
+      </w:r>
+      <w:r>
+        <w:rPr>
+          <w:lang w:val="en-US"/>
+        </w:rPr>
+        <w:t>it</w:t>
+      </w:r>
+      <w:r>
+        <w:rPr>
+          <w:lang w:val="en-US"/>
+        </w:rPr>
+        <w:t>H</w:t>
+      </w:r>
+      <w:r>
+        <w:rPr>
+          <w:lang w:val="en-US"/>
+        </w:rPr>
+        <w:t xml:space="preserve">ub, so I decided to use it </w:t>
+      </w:r>
+      <w:r>
+        <w:rPr>
+          <w:lang w:val="en-US"/>
+        </w:rPr>
+        <w:t xml:space="preserve">to complete this course </w:t>
+      </w:r>
+      <w:r>
+        <w:rPr>
+          <w:lang w:val="en-US"/>
+        </w:rPr>
+        <w:t>rather than create a new bitbucket account.</w:t>
+      </w:r>
+    </w:p>
+    <w:p>
+      <w:pPr>
+        <w:pStyle w:val="BodyText"/>
+        <w:rPr>
+          <w:lang w:val="en-US"/>
+        </w:rPr>
+      </w:pPr>
+    </w:p>
+    <w:p>
+      <w:pPr>
+        <w:pStyle w:val="BodyText"/>
+        <w:rPr>
+          <w:lang w:val="en-US"/>
+        </w:rPr>
+      </w:pPr>
+    </w:p>
+    <w:p>
+      <w:pPr>
+        <w:pStyle w:val="BodyText"/>
+        <w:rPr>
+          <w:lang w:val="en-US"/>
+        </w:rPr>
+      </w:pPr>
+      <w:r>
+        <w:rPr>
+          <w:lang w:val="en-US"/>
+        </w:rPr>
+        <w:t>9</w:t>
+      </w:r>
+      <w:r>
+        <w:rPr>
+          <w:lang w:val="en-US"/>
+        </w:rPr>
+        <w:t>.5.2021</w:t>
+      </w:r>
+      <w:r>
+        <w:rPr>
+          <w:lang w:val="en-US"/>
+        </w:rPr>
+        <w:t xml:space="preserve"> (Sunday, </w:t>
+      </w:r>
+      <w:r>
+        <w:rPr>
+          <w:lang w:val="en-US"/>
+        </w:rPr>
+        <w:t>Mother’s Day</w:t>
+      </w:r>
+      <w:r>
+        <w:rPr>
+          <w:lang w:val="en-US"/>
+        </w:rPr>
+        <w:t>)</w:t>
+      </w:r>
+    </w:p>
+    <w:p>
+      <w:pPr>
+        <w:pStyle w:val="BodyText"/>
+        <w:rPr>
+          <w:lang w:val="en-US"/>
+        </w:rPr>
+      </w:pPr>
+      <w:r>
+        <w:rPr>
+          <w:lang w:val="en-US"/>
+        </w:rPr>
+        <w:t xml:space="preserve">I </w:t>
+      </w:r>
+      <w:r>
+        <w:rPr>
+          <w:lang w:val="en-US"/>
+        </w:rPr>
+        <w:t>have done</w:t>
+      </w:r>
+      <w:r>
+        <w:rPr>
+          <w:lang w:val="en-US"/>
+        </w:rPr>
+        <w:t xml:space="preserve"> </w:t>
+      </w:r>
+      <w:r>
         <w:rPr>
           <w:b/>
           <w:bCs/>
+          <w:lang w:val="en-US"/>
+        </w:rPr>
+        <w:t>My First App</w:t>
+      </w:r>
+      <w:r>
+        <w:rPr>
+          <w:lang w:val="en-US"/>
+        </w:rPr>
+        <w:t xml:space="preserve"> following the video.</w:t>
+      </w:r>
+    </w:p>
+    <w:p>
+      <w:pPr>
+        <w:pStyle w:val="BodyText"/>
+        <w:rPr>
+          <w:lang w:val="en-US"/>
+        </w:rPr>
+      </w:pPr>
+    </w:p>
+    <w:p>
+      <w:pPr>
+        <w:pStyle w:val="BodyText"/>
+        <w:rPr>
+          <w:lang w:val="en-US"/>
+        </w:rPr>
+      </w:pPr>
+      <w:r>
+        <w:rPr>
+          <w:lang w:val="en-US"/>
+        </w:rPr>
+        <w:t xml:space="preserve">1. </w:t>
+      </w:r>
+      <w:r>
+        <w:rPr>
+          <w:lang w:val="en-US"/>
+        </w:rPr>
+        <w:t>I learned how to set up Android Studio project, just simple steps (nothing new).</w:t>
+      </w:r>
+    </w:p>
+    <w:p>
+      <w:pPr>
+        <w:pStyle w:val="BodyText"/>
+        <w:rPr>
+          <w:lang w:val="en-US"/>
+        </w:rPr>
+      </w:pPr>
+      <w:r>
+        <w:rPr>
+          <w:lang w:val="en-US"/>
+        </w:rPr>
+        <w:t xml:space="preserve">2. </w:t>
+      </w:r>
+      <w:r>
+        <w:rPr>
+          <w:lang w:val="en-US"/>
+        </w:rPr>
+        <w:t>I learned how to use Android Studio to make a simple app</w:t>
+      </w:r>
+      <w:r>
+        <w:rPr>
+          <w:lang w:val="en-US"/>
+        </w:rPr>
+        <w:t xml:space="preserve"> (My First App).</w:t>
+      </w:r>
+    </w:p>
+    <w:p>
+      <w:pPr>
+        <w:pStyle w:val="BodyText"/>
+        <w:ind w:left="720"/>
+        <w:rPr>
+          <w:lang w:val="en-US"/>
+        </w:rPr>
+      </w:pPr>
+      <w:r>
+        <w:rPr>
+          <w:lang w:val="en-US"/>
+        </w:rPr>
+        <w:t>-</w:t>
+      </w:r>
+      <w:r>
+        <w:rPr>
+          <w:lang w:val="en-US"/>
+        </w:rPr>
+        <w:t xml:space="preserve"> tip: check </w:t>
+      </w:r>
+      <w:r>
+        <w:rPr>
+          <w:i/>
+          <w:iCs/>
+          <w:lang w:val="en-US"/>
+        </w:rPr>
+        <w:t>optimize imports on the fly</w:t>
+      </w:r>
+      <w:r>
+        <w:rPr>
+          <w:lang w:val="en-US"/>
+        </w:rPr>
+        <w:t xml:space="preserve"> and </w:t>
+      </w:r>
+      <w:r>
+        <w:rPr>
+          <w:i/>
+          <w:iCs/>
+          <w:lang w:val="en-US"/>
+        </w:rPr>
+        <w:t>add unambiguous imports on the fly</w:t>
+      </w:r>
+      <w:r>
+        <w:rPr>
+          <w:i/>
+          <w:iCs/>
+          <w:lang w:val="en-US"/>
+        </w:rPr>
+        <w:t xml:space="preserve"> </w:t>
+      </w:r>
+      <w:r>
+        <w:rPr>
+          <w:lang w:val="en-US"/>
+        </w:rPr>
+        <w:t>in Editor settings</w:t>
+      </w:r>
+      <w:r>
+        <w:rPr>
+          <w:lang w:val="en-US"/>
+        </w:rPr>
+        <w:t xml:space="preserve"> to make import easier for beginner</w:t>
+      </w:r>
+      <w:r>
+        <w:rPr>
+          <w:lang w:val="en-US"/>
+        </w:rPr>
+        <w:t>, appearance size unit of “</w:t>
+      </w:r>
+      <w:proofErr w:type="spellStart"/>
+      <w:r>
+        <w:rPr>
+          <w:lang w:val="en-US"/>
+        </w:rPr>
+        <w:t>sp</w:t>
+      </w:r>
+      <w:proofErr w:type="spellEnd"/>
+      <w:r>
+        <w:rPr>
+          <w:lang w:val="en-US"/>
+        </w:rPr>
+        <w:t>” is screen independent pixel</w:t>
+      </w:r>
+      <w:r>
+        <w:rPr>
+          <w:lang w:val="en-US"/>
+        </w:rPr>
+        <w:tab/>
+      </w:r>
+    </w:p>
+    <w:p>
+      <w:pPr>
+        <w:pStyle w:val="BodyText"/>
+        <w:ind w:left="720"/>
+        <w:rPr>
+          <w:lang w:val="en-US"/>
+        </w:rPr>
+      </w:pPr>
+      <w:r>
+        <w:rPr>
+          <w:lang w:val="en-US"/>
+        </w:rPr>
+        <w:lastRenderedPageBreak/>
+        <w:t xml:space="preserve">- </w:t>
+      </w:r>
+      <w:r>
+        <w:rPr>
+          <w:lang w:val="en-US"/>
+        </w:rPr>
+        <w:t>how to create screen objects (button, text edit field, text view) in activity_main.xml window and give them proper position, id, and types and so on.</w:t>
+      </w:r>
+    </w:p>
+    <w:p>
+      <w:pPr>
+        <w:pStyle w:val="BodyText"/>
+        <w:ind w:left="720"/>
+        <w:rPr>
+          <w:lang w:val="en-US"/>
+        </w:rPr>
+      </w:pPr>
+      <w:r>
+        <w:rPr>
+          <w:lang w:val="en-US"/>
+        </w:rPr>
+        <w:t xml:space="preserve">- </w:t>
+      </w:r>
+      <w:r>
+        <w:rPr>
+          <w:lang w:val="en-US"/>
+        </w:rPr>
+        <w:t xml:space="preserve">how to create </w:t>
+      </w:r>
+      <w:r>
+        <w:rPr>
+          <w:lang w:val="en-US"/>
+        </w:rPr>
+        <w:t xml:space="preserve">java </w:t>
+      </w:r>
+      <w:r>
+        <w:rPr>
+          <w:lang w:val="en-US"/>
+        </w:rPr>
+        <w:t xml:space="preserve">objects in MainActivity.java and connect them to the screen objects and set </w:t>
+      </w:r>
+      <w:r>
+        <w:rPr>
+          <w:lang w:val="en-US"/>
+        </w:rPr>
+        <w:t xml:space="preserve">click event listener when </w:t>
+      </w:r>
+      <w:r>
+        <w:rPr>
+          <w:lang w:val="en-US"/>
+        </w:rPr>
+        <w:t>event happens</w:t>
+      </w:r>
+      <w:r>
+        <w:rPr>
+          <w:lang w:val="en-US"/>
+        </w:rPr>
+        <w:t xml:space="preserve"> </w:t>
+      </w:r>
+      <w:r>
+        <w:rPr>
+          <w:lang w:val="en-US"/>
+        </w:rPr>
+        <w:t xml:space="preserve">(button </w:t>
+      </w:r>
+      <w:r>
+        <w:rPr>
+          <w:lang w:val="en-US"/>
+        </w:rPr>
+        <w:t>pressed</w:t>
+      </w:r>
+      <w:r>
+        <w:rPr>
+          <w:lang w:val="en-US"/>
+        </w:rPr>
+        <w:t>)</w:t>
+      </w:r>
+      <w:r>
+        <w:rPr>
+          <w:lang w:val="en-US"/>
+        </w:rPr>
+        <w:t>.</w:t>
+      </w:r>
+    </w:p>
+    <w:p>
+      <w:pPr>
+        <w:pStyle w:val="BodyText"/>
+        <w:rPr>
+          <w:lang w:val="en-US"/>
+        </w:rPr>
+      </w:pPr>
+      <w:r>
+        <w:rPr>
+          <w:lang w:val="en-US"/>
+        </w:rPr>
+        <w:tab/>
+      </w:r>
+    </w:p>
+    <w:p>
+      <w:pPr>
+        <w:pStyle w:val="BodyText"/>
+        <w:rPr>
+          <w:lang w:val="en-US"/>
+        </w:rPr>
+      </w:pPr>
+      <w:r>
+        <w:rPr>
+          <w:lang w:val="en-US"/>
+        </w:rPr>
+        <w:t xml:space="preserve">3. </w:t>
+      </w:r>
+      <w:r>
+        <w:rPr>
+          <w:lang w:val="en-US"/>
+        </w:rPr>
+        <w:t>I learned how to debug the codes and how to run the app using emulator</w:t>
+      </w:r>
+      <w:r>
+        <w:rPr>
+          <w:lang w:val="en-US"/>
+        </w:rPr>
+        <w:t>.</w:t>
+      </w:r>
+    </w:p>
+    <w:p>
+      <w:pPr>
+        <w:pStyle w:val="BodyText"/>
+        <w:rPr>
+          <w:lang w:val="en-US"/>
+        </w:rPr>
+      </w:pPr>
+      <w:r>
+        <w:rPr>
+          <w:lang w:val="en-US"/>
+        </w:rPr>
+        <w:tab/>
+        <w:t>Debugging</w:t>
+      </w:r>
+    </w:p>
+    <w:p>
+      <w:pPr>
+        <w:pStyle w:val="BodyText"/>
+        <w:ind w:left="720"/>
+        <w:rPr>
+          <w:lang w:val="en-US"/>
+        </w:rPr>
+      </w:pPr>
+      <w:r>
+        <w:rPr>
+          <w:lang w:val="en-US"/>
+        </w:rPr>
+        <w:t>- how to set breakpoint in code, just click left side of the line where to go through</w:t>
+      </w:r>
+    </w:p>
+    <w:p>
+      <w:pPr>
+        <w:pStyle w:val="BodyText"/>
+        <w:ind w:left="720"/>
+        <w:rPr>
+          <w:lang w:val="en-US"/>
+        </w:rPr>
+      </w:pPr>
+      <w:r>
+        <w:rPr>
+          <w:lang w:val="en-US"/>
+        </w:rPr>
+        <w:t xml:space="preserve">- how to debug app (shortcut shift+F9) </w:t>
+      </w:r>
+    </w:p>
+    <w:p>
+      <w:pPr>
+        <w:pStyle w:val="BodyText"/>
+        <w:rPr>
+          <w:lang w:val="en-US"/>
+        </w:rPr>
+      </w:pPr>
+      <w:r>
+        <w:rPr>
+          <w:lang w:val="en-US"/>
+        </w:rPr>
+        <w:tab/>
+      </w:r>
+      <w:r>
+        <w:rPr>
+          <w:lang w:val="en-US"/>
+        </w:rPr>
+        <w:t>- how to go to through them (Step over, Step into, Step out)</w:t>
+      </w:r>
+    </w:p>
+    <w:p>
+      <w:pPr>
+        <w:pStyle w:val="BodyText"/>
+        <w:rPr>
+          <w:lang w:val="en-US"/>
+        </w:rPr>
+      </w:pPr>
+      <w:r>
+        <w:rPr>
+          <w:lang w:val="en-US"/>
+        </w:rPr>
+        <w:t xml:space="preserve"> </w:t>
+      </w:r>
+      <w:r>
+        <w:rPr>
+          <w:lang w:val="en-US"/>
+        </w:rPr>
+        <w:tab/>
+        <w:t>Running App</w:t>
+      </w:r>
+    </w:p>
+    <w:p>
+      <w:pPr>
+        <w:pStyle w:val="BodyText"/>
+        <w:rPr>
+          <w:lang w:val="en-US"/>
+        </w:rPr>
+      </w:pPr>
+      <w:r>
+        <w:rPr>
+          <w:lang w:val="en-US"/>
+        </w:rPr>
+        <w:tab/>
+        <w:t xml:space="preserve">- in menu, Run </w:t>
+      </w:r>
+      <w:r>
+        <w:rPr>
+          <w:lang w:val="en-US"/>
+        </w:rPr>
+        <w:t>‘</w:t>
+      </w:r>
+      <w:r>
+        <w:rPr>
+          <w:lang w:val="en-US"/>
+        </w:rPr>
+        <w:t>app</w:t>
+      </w:r>
+      <w:r>
+        <w:rPr>
+          <w:lang w:val="en-US"/>
+        </w:rPr>
+        <w:t>’</w:t>
+      </w:r>
+      <w:r>
+        <w:rPr>
+          <w:lang w:val="en-US"/>
+        </w:rPr>
+        <w:t xml:space="preserve"> (shift + F10)</w:t>
+      </w:r>
+      <w:r>
+        <w:rPr>
+          <w:lang w:val="en-US"/>
+        </w:rPr>
+        <w:t xml:space="preserve"> and </w:t>
+      </w:r>
+      <w:r>
+        <w:rPr>
+          <w:lang w:val="en-US"/>
+        </w:rPr>
+        <w:t>select virtual device</w:t>
+      </w:r>
+      <w:r>
+        <w:rPr>
+          <w:lang w:val="en-US"/>
+        </w:rPr>
+        <w:t xml:space="preserve"> (set up at first)</w:t>
+      </w:r>
+    </w:p>
+    <w:p>
+      <w:pPr>
+        <w:pStyle w:val="BodyText"/>
+        <w:rPr>
+          <w:lang w:val="en-US"/>
+        </w:rPr>
+      </w:pPr>
+      <w:r>
+        <w:rPr>
+          <w:lang w:val="en-US"/>
+        </w:rPr>
+        <w:tab/>
+      </w:r>
+      <w:r>
+        <w:rPr>
+          <w:lang w:val="en-US"/>
+        </w:rPr>
+        <w:t>- it takes time</w:t>
+      </w:r>
+    </w:p>
+    <w:p>
+      <w:pPr>
+        <w:pStyle w:val="BodyText"/>
+        <w:rPr>
+          <w:lang w:val="en-US"/>
+        </w:rPr>
+      </w:pPr>
+    </w:p>
+    <w:p>
+      <w:pPr>
+        <w:rPr>
+          <w:lang w:val="en-US"/>
+        </w:rPr>
+      </w:pPr>
+    </w:p>
+    <w:p>
+      <w:pPr>
+        <w:rPr>
+          <w:lang w:val="en-US"/>
+        </w:rPr>
+      </w:pPr>
+    </w:p>
+    <w:p>
+      <w:pPr>
+        <w:rPr>
+          <w:lang w:val="en-US"/>
+        </w:rPr>
+      </w:pPr>
+    </w:p>
+    <w:p>
+      <w:pPr>
+        <w:rPr>
+          <w:lang w:val="en-US"/>
+        </w:rPr>
+      </w:pPr>
+    </w:p>
+    <w:p>
+      <w:pPr>
+        <w:rPr>
+          <w:lang w:val="en-US"/>
+        </w:rPr>
+      </w:pPr>
+    </w:p>
+    <w:p>
+      <w:pPr>
+        <w:rPr>
+          <w:lang w:val="en-US"/>
+        </w:rPr>
+      </w:pPr>
+    </w:p>
+    <w:p>
+      <w:pPr>
+        <w:rPr>
+          <w:lang w:val="en-US"/>
+        </w:rPr>
+      </w:pPr>
+    </w:p>
+    <w:p>
+      <w:pPr>
+        <w:rPr>
+          <w:lang w:val="en-US"/>
+        </w:rPr>
+      </w:pPr>
+    </w:p>
+    <w:p>
+      <w:pPr>
+        <w:rPr>
+          <w:lang w:val="en-US"/>
+        </w:rPr>
+      </w:pPr>
+    </w:p>
+    <w:p>
+      <w:pPr>
+        <w:rPr>
+          <w:lang w:val="en-US"/>
+        </w:rPr>
+      </w:pPr>
+    </w:p>
+    <w:p>
+      <w:pPr>
+        <w:rPr>
+          <w:lang w:val="en-US"/>
+        </w:rPr>
+      </w:pPr>
+    </w:p>
+    <w:p>
+      <w:pPr>
+        <w:rPr>
+          <w:lang w:val="en-US"/>
+        </w:rPr>
+      </w:pPr>
+    </w:p>
+    <w:p>
+      <w:pPr>
+        <w:rPr>
+          <w:lang w:val="en-US"/>
+        </w:rPr>
+      </w:pPr>
+    </w:p>
+    <w:p>
+      <w:pPr>
+        <w:rPr>
+          <w:lang w:val="en-US"/>
+        </w:rPr>
+      </w:pPr>
+    </w:p>
+    <w:p>
+      <w:pPr>
+        <w:rPr>
+          <w:lang w:val="en-US"/>
+        </w:rPr>
+      </w:pPr>
+    </w:p>
+    <w:p>
+      <w:pPr>
+        <w:rPr>
+          <w:lang w:val="en-US"/>
+        </w:rPr>
+      </w:pPr>
+      <w:r>
+        <w:rPr>
+          <w:lang w:val="en-US"/>
+        </w:rPr>
+        <w:br w:type="page"/>
+      </w:r>
+    </w:p>
+    <w:p>
+      <w:pPr>
+        <w:rPr>
+          <w:b/>
+          <w:bCs/>
+          <w:i/>
+          <w:iCs/>
           <w:sz w:val="28"/>
           <w:szCs w:val="28"/>
           <w:lang w:val="en-US"/>
@@ -424,450 +1802,50 @@
         <w:rPr>
           <w:b/>
           <w:bCs/>
-          <w:sz w:val="28"/>
-          <w:szCs w:val="28"/>
-          <w:lang w:val="en-US"/>
-        </w:rPr>
-        <w:br w:type="page"/>
+          <w:i/>
+          <w:iCs/>
+          <w:lang w:val="en-US"/>
+        </w:rPr>
+        <w:lastRenderedPageBreak/>
+        <w:t xml:space="preserve">Part </w:t>
       </w:r>
       <w:r>
         <w:rPr>
           <w:b/>
           <w:bCs/>
-          <w:sz w:val="28"/>
-          <w:szCs w:val="28"/>
-          <w:lang w:val="en-US"/>
-        </w:rPr>
-        <w:lastRenderedPageBreak/>
-        <w:t>LEARNING DIARY</w:t>
-      </w:r>
-    </w:p>
-    <w:p>
-      <w:pPr>
-        <w:pStyle w:val="BodyText"/>
+          <w:i/>
+          <w:iCs/>
+          <w:lang w:val="en-US"/>
+        </w:rPr>
+        <w:t>2</w:t>
+      </w:r>
+      <w:r>
         <w:rPr>
           <w:b/>
           <w:bCs/>
-          <w:lang w:val="en-US"/>
-        </w:rPr>
-      </w:pPr>
-    </w:p>
-    <w:p>
-      <w:pPr>
-        <w:pStyle w:val="BodyText"/>
+          <w:i/>
+          <w:iCs/>
+          <w:lang w:val="en-US"/>
+        </w:rPr>
+        <w:t xml:space="preserve">. </w:t>
+      </w:r>
+      <w:r>
         <w:rPr>
           <w:b/>
           <w:bCs/>
-          <w:lang w:val="en-US"/>
-        </w:rPr>
-      </w:pPr>
-      <w:r>
-        <w:rPr>
-          <w:b/>
-          <w:bCs/>
-          <w:lang w:val="en-US"/>
-        </w:rPr>
-        <w:t>EXAMPLE STYLE 1</w:t>
-      </w:r>
-    </w:p>
-    <w:p>
-      <w:pPr>
-        <w:pStyle w:val="BodyText"/>
-        <w:rPr>
-          <w:lang w:val="en-US"/>
-        </w:rPr>
-      </w:pPr>
-      <w:r>
-        <w:rPr>
-          <w:lang w:val="en-US"/>
-        </w:rPr>
-        <w:t>10.9.2018</w:t>
-      </w:r>
-      <w:r>
-        <w:rPr>
-          <w:lang w:val="en-US"/>
-        </w:rPr>
-        <w:br/>
-      </w:r>
-      <w:r>
-        <w:rPr>
-          <w:lang w:val="en-US"/>
-        </w:rPr>
-        <w:br/>
-        <w:t xml:space="preserve">I </w:t>
-      </w:r>
-      <w:r>
-        <w:rPr>
-          <w:lang w:val="en-US"/>
-        </w:rPr>
-        <w:t xml:space="preserve">checked </w:t>
-      </w:r>
-      <w:r>
-        <w:rPr>
-          <w:lang w:val="en-US"/>
-        </w:rPr>
-        <w:t xml:space="preserve">the general information and understood the </w:t>
-      </w:r>
-      <w:proofErr w:type="gramStart"/>
-      <w:r>
-        <w:rPr>
-          <w:lang w:val="en-US"/>
-        </w:rPr>
-        <w:t>main focus</w:t>
-      </w:r>
-      <w:proofErr w:type="gramEnd"/>
-      <w:r>
-        <w:rPr>
-          <w:lang w:val="en-US"/>
-        </w:rPr>
-        <w:t xml:space="preserve"> of t</w:t>
-      </w:r>
-      <w:r>
-        <w:rPr>
-          <w:lang w:val="en-US"/>
-        </w:rPr>
-        <w:t xml:space="preserve">he course, which is to find my passion as a software developer and create a unique project to represent my skills. I chose frontend module because it was the most interesting project offered. I’ve also tried to set up my environment, but I could not decide which code editor I would like to use.  I learned to set up a git repository and did my first commit, everything went smoothly after I clicked the banner to watch intro to GIT. </w:t>
-      </w:r>
-      <w:r>
-        <w:rPr>
-          <w:lang w:val="en-US"/>
-        </w:rPr>
-        <w:t xml:space="preserve"> </w:t>
-      </w:r>
-    </w:p>
-    <w:p>
-      <w:pPr>
-        <w:pStyle w:val="BodyText"/>
-        <w:rPr>
-          <w:lang w:val="en-US"/>
-        </w:rPr>
-      </w:pPr>
-    </w:p>
-    <w:p>
-      <w:pPr>
-        <w:pStyle w:val="BodyText"/>
-        <w:rPr>
-          <w:lang w:val="en-US"/>
-        </w:rPr>
-      </w:pPr>
-      <w:r>
-        <w:rPr>
-          <w:lang w:val="en-US"/>
-        </w:rPr>
-        <w:t>11.9.201</w:t>
-      </w:r>
-      <w:r>
-        <w:rPr>
-          <w:lang w:val="en-US"/>
-        </w:rPr>
-        <w:t>8</w:t>
-      </w:r>
-    </w:p>
-    <w:p>
-      <w:pPr>
-        <w:pStyle w:val="BodyText"/>
-        <w:rPr>
-          <w:lang w:val="en-US"/>
-        </w:rPr>
-      </w:pPr>
-      <w:r>
-        <w:rPr>
-          <w:lang w:val="en-US"/>
-        </w:rPr>
-        <w:br/>
-        <w:t xml:space="preserve">I have chosen VS Code as my code editor for this course, I learned how to set up addons by googling how to do it. I searched the web for best addons and chose the best addons that I think fits me best.  </w:t>
-      </w:r>
-      <w:r>
-        <w:rPr>
-          <w:lang w:val="en-US"/>
-        </w:rPr>
-        <w:t>I started to watch the first part of the example project to understand the technologies better.</w:t>
-      </w:r>
-    </w:p>
-    <w:p>
-      <w:pPr>
-        <w:pStyle w:val="BodyText"/>
-        <w:rPr>
-          <w:lang w:val="en-US"/>
-        </w:rPr>
-      </w:pPr>
-    </w:p>
-    <w:p>
-      <w:pPr>
-        <w:pStyle w:val="BodyText"/>
-        <w:rPr>
-          <w:lang w:val="en-US"/>
-        </w:rPr>
-      </w:pPr>
-      <w:r>
-        <w:rPr>
-          <w:lang w:val="en-US"/>
-        </w:rPr>
-        <w:t xml:space="preserve">I did my </w:t>
-      </w:r>
-      <w:r>
-        <w:rPr>
-          <w:lang w:val="en-US"/>
-        </w:rPr>
-        <w:t xml:space="preserve">second </w:t>
-      </w:r>
-      <w:r>
-        <w:rPr>
-          <w:lang w:val="en-US"/>
-        </w:rPr>
-        <w:t>commit but somehow it did not go as</w:t>
-      </w:r>
-      <w:r>
-        <w:rPr>
-          <w:lang w:val="en-US"/>
-        </w:rPr>
-        <w:t xml:space="preserve"> I planned. I went to </w:t>
-      </w:r>
-      <w:proofErr w:type="spellStart"/>
-      <w:r>
-        <w:rPr>
-          <w:lang w:val="en-US"/>
-        </w:rPr>
-        <w:t>stackoverflow</w:t>
-      </w:r>
-      <w:proofErr w:type="spellEnd"/>
-      <w:r>
-        <w:rPr>
-          <w:lang w:val="en-US"/>
-        </w:rPr>
-        <w:t xml:space="preserve"> and found quite many threads about version control problems. I was able to figure out what was the problem and continued to watch the first part till the end.</w:t>
-      </w:r>
-    </w:p>
-    <w:p>
-      <w:pPr>
-        <w:pStyle w:val="BodyText"/>
-        <w:rPr>
-          <w:b/>
-          <w:lang w:val="en-US"/>
-        </w:rPr>
-      </w:pPr>
-      <w:r>
-        <w:rPr>
-          <w:lang w:val="en-US"/>
-        </w:rPr>
-        <w:br w:type="page"/>
-      </w:r>
-      <w:r>
-        <w:rPr>
-          <w:b/>
-          <w:lang w:val="en-US"/>
-        </w:rPr>
-        <w:lastRenderedPageBreak/>
-        <w:t>EXAMPLE STYLE 2</w:t>
-      </w:r>
-    </w:p>
-    <w:p>
-      <w:pPr>
-        <w:pStyle w:val="BodyText"/>
-        <w:rPr>
-          <w:b/>
-          <w:lang w:val="en-US"/>
-        </w:rPr>
-      </w:pPr>
-    </w:p>
-    <w:p>
-      <w:pPr>
-        <w:pStyle w:val="BodyText"/>
-        <w:rPr>
-          <w:lang w:val="en-US"/>
-        </w:rPr>
-      </w:pPr>
-      <w:r>
-        <w:rPr>
-          <w:lang w:val="en-US"/>
-        </w:rPr>
-        <w:t>10.9.2018</w:t>
-      </w:r>
-    </w:p>
-    <w:p>
-      <w:pPr>
-        <w:pStyle w:val="BodyText"/>
-        <w:rPr>
-          <w:lang w:val="en-US"/>
-        </w:rPr>
-      </w:pPr>
-    </w:p>
-    <w:p>
-      <w:pPr>
-        <w:pStyle w:val="BodyText"/>
-        <w:rPr>
-          <w:lang w:val="en-US"/>
-        </w:rPr>
-      </w:pPr>
-      <w:r>
-        <w:rPr>
-          <w:lang w:val="en-US"/>
-        </w:rPr>
-        <w:t>I learned about,</w:t>
-      </w:r>
-    </w:p>
-    <w:p>
-      <w:pPr>
-        <w:pStyle w:val="BodyText"/>
-        <w:rPr>
-          <w:lang w:val="en-US"/>
-        </w:rPr>
-      </w:pPr>
-    </w:p>
-    <w:p>
-      <w:pPr>
-        <w:pStyle w:val="BodyText"/>
-        <w:rPr>
-          <w:lang w:val="en-US"/>
-        </w:rPr>
-      </w:pPr>
-      <w:r>
-        <w:rPr>
-          <w:lang w:val="en-US"/>
-        </w:rPr>
-        <w:t>version control, but mostly it was just refreshing my memory. What I learned was…</w:t>
-      </w:r>
-    </w:p>
-    <w:p>
-      <w:pPr>
-        <w:pStyle w:val="BodyText"/>
-        <w:rPr>
-          <w:lang w:val="en-US"/>
-        </w:rPr>
-      </w:pPr>
-    </w:p>
-    <w:p>
-      <w:pPr>
-        <w:pStyle w:val="BodyText"/>
-        <w:rPr>
-          <w:lang w:val="en-US"/>
-        </w:rPr>
-      </w:pPr>
-      <w:r>
-        <w:rPr>
-          <w:lang w:val="en-US"/>
-        </w:rPr>
-        <w:t>how to develop as a becoming software professional. I find &lt;something&gt; interesting, because…</w:t>
-      </w:r>
-    </w:p>
-    <w:p>
-      <w:pPr>
-        <w:pStyle w:val="BodyText"/>
-        <w:rPr>
-          <w:lang w:val="en-US"/>
-        </w:rPr>
-      </w:pPr>
-    </w:p>
-    <w:p>
-      <w:pPr>
-        <w:pStyle w:val="BodyText"/>
-        <w:rPr>
-          <w:lang w:val="en-US"/>
-        </w:rPr>
-      </w:pPr>
-      <w:r>
-        <w:rPr>
-          <w:lang w:val="en-US"/>
-        </w:rPr>
-        <w:t>how to set up Atom environment with addons. There was one problem that took me a lot of time to solve. The problem was about …</w:t>
-      </w:r>
-    </w:p>
-    <w:p>
-      <w:pPr>
-        <w:pStyle w:val="BodyText"/>
-        <w:rPr>
-          <w:lang w:val="en-US"/>
-        </w:rPr>
-      </w:pPr>
-    </w:p>
-    <w:p>
-      <w:pPr>
-        <w:pStyle w:val="BodyText"/>
-        <w:rPr>
-          <w:lang w:val="en-US"/>
-        </w:rPr>
-      </w:pPr>
-      <w:r>
-        <w:rPr>
-          <w:lang w:val="en-US"/>
-        </w:rPr>
-        <w:t>Etc.</w:t>
-      </w:r>
-    </w:p>
-    <w:p>
-      <w:pPr>
-        <w:pStyle w:val="BodyText"/>
-        <w:rPr>
-          <w:lang w:val="en-US"/>
-        </w:rPr>
-      </w:pPr>
-    </w:p>
-    <w:p>
-      <w:pPr>
-        <w:pStyle w:val="BodyText"/>
-        <w:rPr>
-          <w:b/>
-          <w:lang w:val="en-US"/>
-        </w:rPr>
-      </w:pPr>
-      <w:r>
-        <w:rPr>
-          <w:b/>
-          <w:lang w:val="en-US"/>
-        </w:rPr>
-        <w:t>EXAMPLE STYLE 3</w:t>
-      </w:r>
-    </w:p>
-    <w:p>
-      <w:pPr>
-        <w:pStyle w:val="BodyText"/>
-        <w:rPr>
-          <w:b/>
-          <w:lang w:val="en-US"/>
-        </w:rPr>
-      </w:pPr>
-    </w:p>
-    <w:p>
-      <w:pPr>
-        <w:pStyle w:val="BodyText"/>
-        <w:rPr>
-          <w:lang w:val="en-US"/>
-        </w:rPr>
-      </w:pPr>
-      <w:r>
-        <w:rPr>
-          <w:lang w:val="en-US"/>
-        </w:rPr>
-        <w:t>Freeform.</w:t>
-      </w:r>
-    </w:p>
-    <w:p>
-      <w:pPr>
-        <w:pStyle w:val="BodyText"/>
-        <w:rPr>
-          <w:lang w:val="en-US"/>
-        </w:rPr>
-      </w:pPr>
-    </w:p>
-    <w:p>
-      <w:pPr>
-        <w:pStyle w:val="BodyText"/>
-        <w:rPr>
-          <w:lang w:val="en-US"/>
-        </w:rPr>
-      </w:pPr>
-      <w:r>
-        <w:rPr>
-          <w:lang w:val="en-US"/>
-        </w:rPr>
-        <w:t xml:space="preserve">Something else, but reasonable. </w:t>
-      </w:r>
-      <w:r>
-        <w:rPr>
-          <w:lang w:val="en-US"/>
-        </w:rPr>
-        <w:t>You must document what you have done, learned and when this have happened.</w:t>
-      </w:r>
+          <w:i/>
+          <w:iCs/>
+          <w:lang w:val="en-US"/>
+        </w:rPr>
+        <w:t xml:space="preserve">Core Elements </w:t>
+      </w:r>
+    </w:p>
+    <w:p>
+      <w:pPr>
+        <w:rPr>
+          <w:lang w:val="en-US"/>
+        </w:rPr>
+      </w:pPr>
     </w:p>
     <w:sectPr>
       <w:headerReference w:type="default" r:id="rId10"/>
@@ -902,21 +1880,49 @@
 
 <file path=word/footer1.xml><?xml version="1.0" encoding="utf-8"?>
 <w:ftr xmlns:wpc="http://schemas.microsoft.com/office/word/2010/wordprocessingCanvas" xmlns:cx="http://schemas.microsoft.com/office/drawing/2014/chartex" xmlns:cx1="http://schemas.microsoft.com/office/drawing/2015/9/8/chartex" xmlns:cx2="http://schemas.microsoft.com/office/drawing/2015/10/21/chartex" xmlns:cx3="http://schemas.microsoft.com/office/drawing/2016/5/9/chartex" xmlns:cx4="http://schemas.microsoft.com/office/drawing/2016/5/10/chartex" xmlns:cx5="http://schemas.microsoft.com/office/drawing/2016/5/11/chartex" xmlns:cx6="http://schemas.microsoft.com/office/drawing/2016/5/12/chartex" xmlns:cx7="http://schemas.microsoft.com/office/drawing/2016/5/13/chartex" xmlns:cx8="http://schemas.microsoft.com/office/drawing/2016/5/14/chartex" xmlns:mc="http://schemas.openxmlformats.org/markup-compatibility/2006" xmlns:aink="http://schemas.microsoft.com/office/drawing/2016/ink" xmlns:am3d="http://schemas.microsoft.com/office/drawing/2017/model3d" xmlns:o="urn:schemas-microsoft-com:office:office" xmlns:r="http://schemas.openxmlformats.org/officeDocument/2006/relationships" xmlns:m="http://schemas.openxmlformats.org/officeDocument/2006/math" xmlns:v="urn:schemas-microsoft-com:vml" xmlns:wp14="http://schemas.microsoft.com/office/word/2010/wordprocessingDrawing" xmlns:wp="http://schemas.openxmlformats.org/drawingml/2006/wordprocessingDrawing" xmlns:w10="urn:schemas-microsoft-com:office:word" xmlns:w="http://schemas.openxmlformats.org/wordprocessingml/2006/main" xmlns:w14="http://schemas.microsoft.com/office/word/2010/wordml" xmlns:w15="http://schemas.microsoft.com/office/word/2012/wordml" xmlns:w16cex="http://schemas.microsoft.com/office/word/2018/wordml/cex" xmlns:w16cid="http://schemas.microsoft.com/office/word/2016/wordml/cid" xmlns:w16="http://schemas.microsoft.com/office/word/2018/wordml" xmlns:w16sdtdh="http://schemas.microsoft.com/office/word/2020/wordml/sdtdatahash" xmlns:w16se="http://schemas.microsoft.com/office/word/2015/wordml/symex" xmlns:wpg="http://schemas.microsoft.com/office/word/2010/wordprocessingGroup" xmlns:wpi="http://schemas.microsoft.com/office/word/2010/wordprocessingInk" xmlns:wne="http://schemas.microsoft.com/office/word/2006/wordml" xmlns:wps="http://schemas.microsoft.com/office/word/2010/wordprocessingShape" mc:Ignorable="w14 w15 w16se w16cid w16 w16cex w16sdtdh wp14">
-  <w:p>
-    <w:pPr>
-      <w:pStyle w:val="Footer"/>
-      <w:jc w:val="center"/>
+  <w:sdt>
+    <w:sdtPr>
+      <w:id w:val="412439548"/>
+      <w:docPartObj>
+        <w:docPartGallery w:val="Page Numbers (Bottom of Page)"/>
+        <w:docPartUnique/>
+      </w:docPartObj>
+    </w:sdtPr>
+    <w:sdtEndPr>
       <w:rPr>
-        <w:sz w:val="20"/>
-        <w:szCs w:val="20"/>
+        <w:noProof/>
       </w:rPr>
-    </w:pPr>
-  </w:p>
-  <w:p>
-    <w:pPr>
-      <w:pStyle w:val="Footer"/>
-    </w:pPr>
-  </w:p>
+    </w:sdtEndPr>
+    <w:sdtContent>
+      <w:p>
+        <w:pPr>
+          <w:pStyle w:val="Footer"/>
+          <w:jc w:val="center"/>
+        </w:pPr>
+        <w:r>
+          <w:fldChar w:fldCharType="begin"/>
+        </w:r>
+        <w:r>
+          <w:instrText xml:space="preserve"> PAGE   \* MERGEFORMAT </w:instrText>
+        </w:r>
+        <w:r>
+          <w:fldChar w:fldCharType="separate"/>
+        </w:r>
+        <w:r>
+          <w:rPr>
+            <w:noProof/>
+          </w:rPr>
+          <w:t>2</w:t>
+        </w:r>
+        <w:r>
+          <w:rPr>
+            <w:noProof/>
+          </w:rPr>
+          <w:fldChar w:fldCharType="end"/>
+        </w:r>
+      </w:p>
+    </w:sdtContent>
+  </w:sdt>
   <w:p>
     <w:pPr>
       <w:pStyle w:val="Footer"/>
@@ -1937,12 +2943,14 @@
     <w:lsdException w:name="heading 7" w:qFormat="1"/>
     <w:lsdException w:name="heading 8" w:qFormat="1"/>
     <w:lsdException w:name="heading 9" w:qFormat="1"/>
+    <w:lsdException w:name="footer" w:uiPriority="99"/>
     <w:lsdException w:name="caption" w:semiHidden="1" w:unhideWhenUsed="1" w:qFormat="1"/>
     <w:lsdException w:name="Title" w:qFormat="1"/>
     <w:lsdException w:name="Subtitle" w:qFormat="1"/>
     <w:lsdException w:name="Strong" w:qFormat="1"/>
     <w:lsdException w:name="Emphasis" w:qFormat="1"/>
     <w:lsdException w:name="HTML Variable" w:semiHidden="1" w:unhideWhenUsed="1"/>
+    <w:lsdException w:name="Normal Table" w:semiHidden="1" w:unhideWhenUsed="1"/>
     <w:lsdException w:name="Outline List 3" w:semiHidden="1" w:unhideWhenUsed="1"/>
     <w:lsdException w:name="Table Simple 1" w:semiHidden="1" w:unhideWhenUsed="1"/>
     <w:lsdException w:name="Table Simple 2" w:semiHidden="1" w:unhideWhenUsed="1"/>
@@ -1985,7 +2993,9 @@
     <w:lsdException w:name="Table Subtle 2" w:semiHidden="1" w:unhideWhenUsed="1"/>
     <w:lsdException w:name="Table Web 1" w:semiHidden="1" w:unhideWhenUsed="1"/>
     <w:lsdException w:name="Table Web 2" w:semiHidden="1" w:unhideWhenUsed="1"/>
+    <w:lsdException w:name="Table Web 3" w:semiHidden="1" w:unhideWhenUsed="1"/>
     <w:lsdException w:name="Balloon Text" w:semiHidden="1" w:unhideWhenUsed="1"/>
+    <w:lsdException w:name="Table Theme" w:semiHidden="1" w:unhideWhenUsed="1"/>
     <w:lsdException w:name="Placeholder Text" w:semiHidden="1" w:uiPriority="99"/>
     <w:lsdException w:name="No Spacing" w:uiPriority="1" w:qFormat="1"/>
     <w:lsdException w:name="Light Shading" w:uiPriority="60"/>
@@ -2647,6 +3657,8 @@
   <w:style w:type="paragraph" w:styleId="Footer">
     <w:name w:val="footer"/>
     <w:basedOn w:val="Normal"/>
+    <w:link w:val="FooterChar"/>
+    <w:uiPriority w:val="99"/>
     <w:pPr>
       <w:tabs>
         <w:tab w:val="center" w:pos="4819"/>
@@ -3012,6 +4024,18 @@
       <w:sz w:val="16"/>
       <w:szCs w:val="16"/>
       <w:lang w:eastAsia="en-US"/>
+    </w:rPr>
+  </w:style>
+  <w:style w:type="character" w:customStyle="1" w:styleId="FooterChar">
+    <w:name w:val="Footer Char"/>
+    <w:basedOn w:val="DefaultParagraphFont"/>
+    <w:link w:val="Footer"/>
+    <w:uiPriority w:val="99"/>
+    <w:rsid w:val="00F244B7"/>
+    <w:rPr>
+      <w:sz w:val="24"/>
+      <w:szCs w:val="24"/>
+      <w:lang w:val="fi-FI" w:eastAsia="en-US"/>
     </w:rPr>
   </w:style>
 </w:styles>
@@ -3313,15 +4337,6 @@
 </file>
 
 <file path=customXml/item1.xml><?xml version="1.0" encoding="utf-8"?>
-<p:properties xmlns:p="http://schemas.microsoft.com/office/2006/metadata/properties" xmlns:xsi="http://www.w3.org/2001/XMLSchema-instance" xmlns:pc="http://schemas.microsoft.com/office/infopath/2007/PartnerControls">
-  <documentManagement>
-    <PublishingExpirationDate xmlns="http://schemas.microsoft.com/sharepoint/v3" xsi:nil="true"/>
-    <PublishingStartDate xmlns="http://schemas.microsoft.com/sharepoint/v3" xsi:nil="true"/>
-  </documentManagement>
-</p:properties>
-</file>
-
-<file path=customXml/item2.xml><?xml version="1.0" encoding="utf-8"?>
 <?mso-contentType ?>
 <FormTemplates xmlns="http://schemas.microsoft.com/sharepoint/v3/contenttype/forms">
   <Display>DocumentLibraryForm</Display>
@@ -3330,7 +4345,7 @@
 </FormTemplates>
 </file>
 
-<file path=customXml/item3.xml><?xml version="1.0" encoding="utf-8"?>
+<file path=customXml/item2.xml><?xml version="1.0" encoding="utf-8"?>
 <ct:contentTypeSchema xmlns:ct="http://schemas.microsoft.com/office/2006/metadata/contentType" xmlns:ma="http://schemas.microsoft.com/office/2006/metadata/properties/metaAttributes" ct:_="" ma:_="" ma:contentTypeName="Asiakirja" ma:contentTypeID="0x01010017418C401CCB2042A3A99A19F43F356D" ma:contentTypeVersion="1" ma:contentTypeDescription="Luo uusi asiakirja." ma:contentTypeScope="" ma:versionID="f4b075d3ca74a5dbaed73e767a156aa0">
   <xsd:schema xmlns:xsd="http://www.w3.org/2001/XMLSchema" xmlns:p="http://schemas.microsoft.com/office/2006/metadata/properties" xmlns:ns1="http://schemas.microsoft.com/sharepoint/v3" targetNamespace="http://schemas.microsoft.com/office/2006/metadata/properties" ma:root="true" ma:fieldsID="4340a008e99365d80b71206bae222996" ns1:_="">
     <xsd:import namespace="http://schemas.microsoft.com/sharepoint/v3"/>
@@ -3396,17 +4411,16 @@
 </ct:contentTypeSchema>
 </file>
 
-<file path=customXml/itemProps1.xml><?xml version="1.0" encoding="utf-8"?>
-<ds:datastoreItem xmlns:ds="http://schemas.openxmlformats.org/officeDocument/2006/customXml" ds:itemID="{FA8F0064-303C-446D-896E-46EEB9A79DC3}">
-  <ds:schemaRefs>
-    <ds:schemaRef ds:uri="http://schemas.microsoft.com/office/2006/metadata/properties"/>
-    <ds:schemaRef ds:uri="http://schemas.microsoft.com/office/infopath/2007/PartnerControls"/>
-    <ds:schemaRef ds:uri="http://schemas.microsoft.com/sharepoint/v3"/>
-  </ds:schemaRefs>
-</ds:datastoreItem>
+<file path=customXml/item3.xml><?xml version="1.0" encoding="utf-8"?>
+<p:properties xmlns:p="http://schemas.microsoft.com/office/2006/metadata/properties" xmlns:xsi="http://www.w3.org/2001/XMLSchema-instance" xmlns:pc="http://schemas.microsoft.com/office/infopath/2007/PartnerControls">
+  <documentManagement>
+    <PublishingExpirationDate xmlns="http://schemas.microsoft.com/sharepoint/v3" xsi:nil="true"/>
+    <PublishingStartDate xmlns="http://schemas.microsoft.com/sharepoint/v3" xsi:nil="true"/>
+  </documentManagement>
+</p:properties>
 </file>
 
-<file path=customXml/itemProps2.xml><?xml version="1.0" encoding="utf-8"?>
+<file path=customXml/itemProps1.xml><?xml version="1.0" encoding="utf-8"?>
 <ds:datastoreItem xmlns:ds="http://schemas.openxmlformats.org/officeDocument/2006/customXml" ds:itemID="{13FBD2FA-5696-460D-A278-9A302A0F72AE}">
   <ds:schemaRefs>
     <ds:schemaRef ds:uri="http://schemas.microsoft.com/sharepoint/v3/contenttype/forms"/>
@@ -3414,7 +4428,7 @@
 </ds:datastoreItem>
 </file>
 
-<file path=customXml/itemProps3.xml><?xml version="1.0" encoding="utf-8"?>
+<file path=customXml/itemProps2.xml><?xml version="1.0" encoding="utf-8"?>
 <ds:datastoreItem xmlns:ds="http://schemas.openxmlformats.org/officeDocument/2006/customXml" ds:itemID="{B9A87442-5A7B-46FD-BD28-170CE9B7256F}">
   <ds:schemaRefs>
     <ds:schemaRef ds:uri="http://schemas.microsoft.com/office/2006/metadata/contentType"/>
@@ -3429,4 +4443,14 @@
     <ds:schemaRef ds:uri="http://schemas.microsoft.com/office/internal/2005/internalDocumentation"/>
   </ds:schemaRefs>
 </ds:datastoreItem>
+</file>
+
+<file path=customXml/itemProps3.xml><?xml version="1.0" encoding="utf-8"?>
+<ds:datastoreItem xmlns:ds="http://schemas.openxmlformats.org/officeDocument/2006/customXml" ds:itemID="{FA8F0064-303C-446D-896E-46EEB9A79DC3}">
+  <ds:schemaRefs>
+    <ds:schemaRef ds:uri="http://schemas.microsoft.com/office/2006/metadata/properties"/>
+    <ds:schemaRef ds:uri="http://schemas.microsoft.com/office/infopath/2007/PartnerControls"/>
+    <ds:schemaRef ds:uri="http://schemas.microsoft.com/sharepoint/v3"/>
+  </ds:schemaRefs>
+</ds:datastoreItem>
 </file>
--- a/SDS_learning_diary_KimY.docx
+++ b/SDS_learning_diary_KimY.docx
@@ -14,7 +14,6 @@
           <w:lang w:val="en-US"/>
         </w:rPr>
       </w:pPr>
-      <w:proofErr w:type="spellStart"/>
       <w:r>
         <w:rPr>
           <w:rFonts w:ascii="Times New Roman" w:hAnsi="Times New Roman" w:cs="Times New Roman"/>
@@ -23,10 +22,13 @@
           <w:szCs w:val="24"/>
           <w:lang w:val="en-US"/>
         </w:rPr>
-        <w:t>Lappeenrannan</w:t>
-      </w:r>
-      <w:proofErr w:type="spellEnd"/>
-      <w:r>
+        <w:t>Lappeenrannan teknillinen yliopisto</w:t>
+      </w:r>
+    </w:p>
+    <w:p>
+      <w:pPr>
+        <w:pStyle w:val="Title"/>
+        <w:jc w:val="both"/>
         <w:rPr>
           <w:rFonts w:ascii="Times New Roman" w:hAnsi="Times New Roman" w:cs="Times New Roman"/>
           <w:b w:val="0"/>
@@ -34,9 +36,7 @@
           <w:szCs w:val="24"/>
           <w:lang w:val="en-US"/>
         </w:rPr>
-        <w:t xml:space="preserve"> </w:t>
-      </w:r>
-      <w:proofErr w:type="spellStart"/>
+      </w:pPr>
       <w:r>
         <w:rPr>
           <w:rFonts w:ascii="Times New Roman" w:hAnsi="Times New Roman" w:cs="Times New Roman"/>
@@ -45,10 +45,13 @@
           <w:szCs w:val="24"/>
           <w:lang w:val="en-US"/>
         </w:rPr>
-        <w:t>teknillinen</w:t>
-      </w:r>
-      <w:proofErr w:type="spellEnd"/>
-      <w:r>
+        <w:t>School of Business and Management</w:t>
+      </w:r>
+    </w:p>
+    <w:p>
+      <w:pPr>
+        <w:pStyle w:val="Title"/>
+        <w:jc w:val="both"/>
         <w:rPr>
           <w:rFonts w:ascii="Times New Roman" w:hAnsi="Times New Roman" w:cs="Times New Roman"/>
           <w:b w:val="0"/>
@@ -56,10 +59,69 @@
           <w:szCs w:val="24"/>
           <w:lang w:val="en-US"/>
         </w:rPr>
-        <w:t xml:space="preserve"> </w:t>
-      </w:r>
-      <w:proofErr w:type="spellStart"/>
-      <w:r>
+      </w:pPr>
+    </w:p>
+    <w:p>
+      <w:pPr>
+        <w:pStyle w:val="Title"/>
+        <w:jc w:val="left"/>
+        <w:rPr>
+          <w:rFonts w:ascii="Times New Roman" w:hAnsi="Times New Roman"/>
+          <w:b w:val="0"/>
+          <w:sz w:val="24"/>
+          <w:szCs w:val="24"/>
+          <w:lang w:val="en-US"/>
+        </w:rPr>
+      </w:pPr>
+    </w:p>
+    <w:p>
+      <w:pPr>
+        <w:pStyle w:val="Title"/>
+        <w:jc w:val="left"/>
+        <w:rPr>
+          <w:sz w:val="24"/>
+          <w:szCs w:val="24"/>
+          <w:lang w:val="en-US"/>
+        </w:rPr>
+      </w:pPr>
+    </w:p>
+    <w:p>
+      <w:pPr>
+        <w:pStyle w:val="Title"/>
+        <w:jc w:val="left"/>
+        <w:rPr>
+          <w:sz w:val="24"/>
+          <w:szCs w:val="24"/>
+          <w:lang w:val="en-US"/>
+        </w:rPr>
+      </w:pPr>
+    </w:p>
+    <w:p>
+      <w:pPr>
+        <w:pStyle w:val="Title"/>
+        <w:jc w:val="left"/>
+        <w:rPr>
+          <w:sz w:val="24"/>
+          <w:szCs w:val="24"/>
+          <w:lang w:val="en-US"/>
+        </w:rPr>
+      </w:pPr>
+    </w:p>
+    <w:p>
+      <w:pPr>
+        <w:pStyle w:val="Title"/>
+        <w:jc w:val="left"/>
+        <w:rPr>
+          <w:sz w:val="24"/>
+          <w:szCs w:val="24"/>
+          <w:lang w:val="en-US"/>
+        </w:rPr>
+      </w:pPr>
+    </w:p>
+    <w:p>
+      <w:pPr>
+        <w:pStyle w:val="Title"/>
+        <w:jc w:val="both"/>
         <w:rPr>
           <w:rFonts w:ascii="Times New Roman" w:hAnsi="Times New Roman" w:cs="Times New Roman"/>
           <w:b w:val="0"/>
@@ -67,14 +129,8 @@
           <w:szCs w:val="24"/>
           <w:lang w:val="en-US"/>
         </w:rPr>
-        <w:t>yliopisto</w:t>
-      </w:r>
-      <w:proofErr w:type="spellEnd"/>
-    </w:p>
-    <w:p>
-      <w:pPr>
-        <w:pStyle w:val="Title"/>
-        <w:jc w:val="both"/>
+      </w:pPr>
+      <w:r>
         <w:rPr>
           <w:rFonts w:ascii="Times New Roman" w:hAnsi="Times New Roman" w:cs="Times New Roman"/>
           <w:b w:val="0"/>
@@ -82,7 +138,8 @@
           <w:szCs w:val="24"/>
           <w:lang w:val="en-US"/>
         </w:rPr>
-      </w:pPr>
+        <w:t>Sof</w:t>
+      </w:r>
       <w:r>
         <w:rPr>
           <w:rFonts w:ascii="Times New Roman" w:hAnsi="Times New Roman" w:cs="Times New Roman"/>
@@ -91,13 +148,9 @@
           <w:szCs w:val="24"/>
           <w:lang w:val="en-US"/>
         </w:rPr>
-        <w:t>School of Business and Management</w:t>
-      </w:r>
-    </w:p>
-    <w:p>
-      <w:pPr>
-        <w:pStyle w:val="Title"/>
-        <w:jc w:val="both"/>
+        <w:t>t</w:t>
+      </w:r>
+      <w:r>
         <w:rPr>
           <w:rFonts w:ascii="Times New Roman" w:hAnsi="Times New Roman" w:cs="Times New Roman"/>
           <w:b w:val="0"/>
@@ -105,69 +158,13 @@
           <w:szCs w:val="24"/>
           <w:lang w:val="en-US"/>
         </w:rPr>
-      </w:pPr>
+        <w:t>ware Development Skills</w:t>
+      </w:r>
     </w:p>
     <w:p>
       <w:pPr>
         <w:pStyle w:val="Title"/>
         <w:jc w:val="left"/>
-        <w:rPr>
-          <w:rFonts w:ascii="Times New Roman" w:hAnsi="Times New Roman"/>
-          <w:b w:val="0"/>
-          <w:sz w:val="24"/>
-          <w:szCs w:val="24"/>
-          <w:lang w:val="en-US"/>
-        </w:rPr>
-      </w:pPr>
-    </w:p>
-    <w:p>
-      <w:pPr>
-        <w:pStyle w:val="Title"/>
-        <w:jc w:val="left"/>
-        <w:rPr>
-          <w:sz w:val="24"/>
-          <w:szCs w:val="24"/>
-          <w:lang w:val="en-US"/>
-        </w:rPr>
-      </w:pPr>
-    </w:p>
-    <w:p>
-      <w:pPr>
-        <w:pStyle w:val="Title"/>
-        <w:jc w:val="left"/>
-        <w:rPr>
-          <w:sz w:val="24"/>
-          <w:szCs w:val="24"/>
-          <w:lang w:val="en-US"/>
-        </w:rPr>
-      </w:pPr>
-    </w:p>
-    <w:p>
-      <w:pPr>
-        <w:pStyle w:val="Title"/>
-        <w:jc w:val="left"/>
-        <w:rPr>
-          <w:sz w:val="24"/>
-          <w:szCs w:val="24"/>
-          <w:lang w:val="en-US"/>
-        </w:rPr>
-      </w:pPr>
-    </w:p>
-    <w:p>
-      <w:pPr>
-        <w:pStyle w:val="Title"/>
-        <w:jc w:val="left"/>
-        <w:rPr>
-          <w:sz w:val="24"/>
-          <w:szCs w:val="24"/>
-          <w:lang w:val="en-US"/>
-        </w:rPr>
-      </w:pPr>
-    </w:p>
-    <w:p>
-      <w:pPr>
-        <w:pStyle w:val="Title"/>
-        <w:jc w:val="both"/>
         <w:rPr>
           <w:rFonts w:ascii="Times New Roman" w:hAnsi="Times New Roman" w:cs="Times New Roman"/>
           <w:b w:val="0"/>
@@ -176,7 +173,50 @@
           <w:lang w:val="en-US"/>
         </w:rPr>
       </w:pPr>
-      <w:r>
+    </w:p>
+    <w:p>
+      <w:pPr>
+        <w:pStyle w:val="Title"/>
+        <w:jc w:val="left"/>
+        <w:rPr>
+          <w:rFonts w:ascii="Times New Roman" w:hAnsi="Times New Roman" w:cs="Times New Roman"/>
+          <w:sz w:val="24"/>
+          <w:szCs w:val="24"/>
+          <w:lang w:val="en-US"/>
+        </w:rPr>
+      </w:pPr>
+      <w:r>
+        <w:rPr>
+          <w:rFonts w:ascii="Times New Roman" w:hAnsi="Times New Roman" w:cs="Times New Roman"/>
+          <w:sz w:val="24"/>
+          <w:szCs w:val="24"/>
+          <w:lang w:val="en-US"/>
+        </w:rPr>
+        <w:t>Kim Yukyeong</w:t>
+      </w:r>
+      <w:r>
+        <w:rPr>
+          <w:rFonts w:ascii="Times New Roman" w:hAnsi="Times New Roman" w:cs="Times New Roman"/>
+          <w:sz w:val="24"/>
+          <w:szCs w:val="24"/>
+          <w:lang w:val="en-US"/>
+        </w:rPr>
+        <w:t xml:space="preserve">, </w:t>
+      </w:r>
+      <w:r>
+        <w:rPr>
+          <w:rFonts w:ascii="Times New Roman" w:hAnsi="Times New Roman" w:cs="Times New Roman"/>
+          <w:sz w:val="24"/>
+          <w:szCs w:val="24"/>
+          <w:lang w:val="en-US"/>
+        </w:rPr>
+        <w:t>x080298</w:t>
+      </w:r>
+    </w:p>
+    <w:p>
+      <w:pPr>
+        <w:pStyle w:val="Title"/>
+        <w:jc w:val="left"/>
         <w:rPr>
           <w:rFonts w:ascii="Times New Roman" w:hAnsi="Times New Roman" w:cs="Times New Roman"/>
           <w:b w:val="0"/>
@@ -184,8 +224,7 @@
           <w:szCs w:val="24"/>
           <w:lang w:val="en-US"/>
         </w:rPr>
-        <w:t>Sof</w:t>
-      </w:r>
+      </w:pPr>
       <w:r>
         <w:rPr>
           <w:rFonts w:ascii="Times New Roman" w:hAnsi="Times New Roman" w:cs="Times New Roman"/>
@@ -194,7 +233,7 @@
           <w:szCs w:val="24"/>
           <w:lang w:val="en-US"/>
         </w:rPr>
-        <w:t>t</w:t>
+        <w:t xml:space="preserve">Learning period: </w:t>
       </w:r>
       <w:r>
         <w:rPr>
@@ -204,13 +243,9 @@
           <w:szCs w:val="24"/>
           <w:lang w:val="en-US"/>
         </w:rPr>
-        <w:t>ware Development Skills</w:t>
-      </w:r>
-    </w:p>
-    <w:p>
-      <w:pPr>
-        <w:pStyle w:val="Title"/>
-        <w:jc w:val="left"/>
+        <w:t>Spring 2021</w:t>
+      </w:r>
+      <w:r>
         <w:rPr>
           <w:rFonts w:ascii="Times New Roman" w:hAnsi="Times New Roman" w:cs="Times New Roman"/>
           <w:b w:val="0"/>
@@ -218,45 +253,7 @@
           <w:szCs w:val="24"/>
           <w:lang w:val="en-US"/>
         </w:rPr>
-      </w:pPr>
-    </w:p>
-    <w:p>
-      <w:pPr>
-        <w:pStyle w:val="Title"/>
-        <w:jc w:val="left"/>
-        <w:rPr>
-          <w:rFonts w:ascii="Times New Roman" w:hAnsi="Times New Roman" w:cs="Times New Roman"/>
-          <w:sz w:val="24"/>
-          <w:szCs w:val="24"/>
-          <w:lang w:val="en-US"/>
-        </w:rPr>
-      </w:pPr>
-      <w:r>
-        <w:rPr>
-          <w:rFonts w:ascii="Times New Roman" w:hAnsi="Times New Roman" w:cs="Times New Roman"/>
-          <w:sz w:val="24"/>
-          <w:szCs w:val="24"/>
-          <w:lang w:val="en-US"/>
-        </w:rPr>
-        <w:t>Kim Yukyeong</w:t>
-      </w:r>
-      <w:r>
-        <w:rPr>
-          <w:rFonts w:ascii="Times New Roman" w:hAnsi="Times New Roman" w:cs="Times New Roman"/>
-          <w:sz w:val="24"/>
-          <w:szCs w:val="24"/>
-          <w:lang w:val="en-US"/>
-        </w:rPr>
-        <w:t xml:space="preserve">, </w:t>
-      </w:r>
-      <w:r>
-        <w:rPr>
-          <w:rFonts w:ascii="Times New Roman" w:hAnsi="Times New Roman" w:cs="Times New Roman"/>
-          <w:sz w:val="24"/>
-          <w:szCs w:val="24"/>
-          <w:lang w:val="en-US"/>
-        </w:rPr>
-        <w:t>x080298</w:t>
+        <w:t xml:space="preserve"> (7.5.2021-6.7.2021)</w:t>
       </w:r>
     </w:p>
     <w:p>
@@ -271,49 +268,6 @@
           <w:lang w:val="en-US"/>
         </w:rPr>
       </w:pPr>
-      <w:r>
-        <w:rPr>
-          <w:rFonts w:ascii="Times New Roman" w:hAnsi="Times New Roman" w:cs="Times New Roman"/>
-          <w:b w:val="0"/>
-          <w:sz w:val="24"/>
-          <w:szCs w:val="24"/>
-          <w:lang w:val="en-US"/>
-        </w:rPr>
-        <w:t xml:space="preserve">Learning period: </w:t>
-      </w:r>
-      <w:r>
-        <w:rPr>
-          <w:rFonts w:ascii="Times New Roman" w:hAnsi="Times New Roman" w:cs="Times New Roman"/>
-          <w:b w:val="0"/>
-          <w:sz w:val="24"/>
-          <w:szCs w:val="24"/>
-          <w:lang w:val="en-US"/>
-        </w:rPr>
-        <w:t>Spring 2021</w:t>
-      </w:r>
-      <w:r>
-        <w:rPr>
-          <w:rFonts w:ascii="Times New Roman" w:hAnsi="Times New Roman" w:cs="Times New Roman"/>
-          <w:b w:val="0"/>
-          <w:sz w:val="24"/>
-          <w:szCs w:val="24"/>
-          <w:lang w:val="en-US"/>
-        </w:rPr>
-        <w:t xml:space="preserve"> (7.5.2021-6.7.2021)</w:t>
-      </w:r>
-    </w:p>
-    <w:p>
-      <w:pPr>
-        <w:pStyle w:val="Title"/>
-        <w:jc w:val="left"/>
-        <w:rPr>
-          <w:rFonts w:ascii="Times New Roman" w:hAnsi="Times New Roman" w:cs="Times New Roman"/>
-          <w:b w:val="0"/>
-          <w:sz w:val="24"/>
-          <w:szCs w:val="24"/>
-          <w:lang w:val="en-US"/>
-        </w:rPr>
-      </w:pPr>
     </w:p>
     <w:p>
       <w:pPr>
@@ -557,6 +511,7 @@
           <w:lang w:val="en-US"/>
         </w:rPr>
       </w:pPr>
+      <w:bookmarkStart w:id="0" w:name="_Hlk71554836"/>
       <w:r>
         <w:rPr>
           <w:sz w:val="28"/>
@@ -581,6 +536,7 @@
         </w:rPr>
         <w:t xml:space="preserve"> Lists, Layouts, and Images</w:t>
       </w:r>
+      <w:bookmarkEnd w:id="0"/>
       <w:r>
         <w:rPr>
           <w:sz w:val="28"/>
@@ -636,7 +592,22 @@
           <w:lang w:val="en-US"/>
         </w:rPr>
         <w:tab/>
-        <w:t xml:space="preserve">8 </w:t>
+      </w:r>
+      <w:r>
+        <w:rPr>
+          <w:sz w:val="28"/>
+          <w:szCs w:val="28"/>
+          <w:lang w:val="en-US"/>
+        </w:rPr>
+        <w:t>6</w:t>
+      </w:r>
+      <w:r>
+        <w:rPr>
+          <w:sz w:val="28"/>
+          <w:szCs w:val="28"/>
+          <w:lang w:val="en-US"/>
+        </w:rPr>
+        <w:t xml:space="preserve"> </w:t>
       </w:r>
       <w:r>
         <w:rPr>
@@ -1337,21 +1308,7 @@
         <w:rPr>
           <w:lang w:val="en-US"/>
         </w:rPr>
-        <w:t>, appearance size unit of “</w:t>
-      </w:r>
-      <w:proofErr w:type="spellStart"/>
-      <w:r>
-        <w:rPr>
-          <w:lang w:val="en-US"/>
-        </w:rPr>
-        <w:t>sp</w:t>
-      </w:r>
-      <w:proofErr w:type="spellEnd"/>
-      <w:r>
-        <w:rPr>
-          <w:lang w:val="en-US"/>
-        </w:rPr>
-        <w:t>” is screen independent pixel</w:t>
+        <w:t>, appearance size unit of “sp” is screen independent pixel</w:t>
       </w:r>
       <w:r>
         <w:rPr>
@@ -1807,7 +1764,7 @@
           <w:lang w:val="en-US"/>
         </w:rPr>
         <w:lastRenderedPageBreak/>
-        <w:t xml:space="preserve">Part </w:t>
+        <w:t xml:space="preserve">Part 2. Core Elements </w:t>
       </w:r>
       <w:r>
         <w:rPr>
@@ -1817,9 +1774,1497 @@
           <w:iCs/>
           <w:lang w:val="en-US"/>
         </w:rPr>
-        <w:t>2</w:t>
-      </w:r>
-      <w:r>
+        <w:t>in Android Studio</w:t>
+      </w:r>
+    </w:p>
+    <w:p>
+      <w:pPr>
+        <w:rPr>
+          <w:lang w:val="en-US"/>
+        </w:rPr>
+      </w:pPr>
+    </w:p>
+    <w:p>
+      <w:pPr>
+        <w:spacing w:line="360" w:lineRule="auto"/>
+        <w:rPr>
+          <w:lang w:val="en-US"/>
+        </w:rPr>
+      </w:pPr>
+      <w:r>
+        <w:rPr>
+          <w:lang w:val="en-US"/>
+        </w:rPr>
+        <w:t>10.5.2021 (Monday)</w:t>
+      </w:r>
+    </w:p>
+    <w:p>
+      <w:pPr>
+        <w:spacing w:line="360" w:lineRule="auto"/>
+        <w:rPr>
+          <w:lang w:val="en-US"/>
+        </w:rPr>
+      </w:pPr>
+      <w:r>
+        <w:rPr>
+          <w:lang w:val="en-US"/>
+        </w:rPr>
+        <w:t>I watched the second part of video lessons.</w:t>
+      </w:r>
+    </w:p>
+    <w:p>
+      <w:pPr>
+        <w:spacing w:line="360" w:lineRule="auto"/>
+        <w:rPr>
+          <w:lang w:val="en-US"/>
+        </w:rPr>
+      </w:pPr>
+      <w:r>
+        <w:rPr>
+          <w:lang w:val="en-US"/>
+        </w:rPr>
+        <w:t>In this lesson, I have learned how to switch screen (view) within same app or another app.</w:t>
+      </w:r>
+    </w:p>
+    <w:p>
+      <w:pPr>
+        <w:spacing w:line="360" w:lineRule="auto"/>
+        <w:rPr>
+          <w:lang w:val="en-US"/>
+        </w:rPr>
+      </w:pPr>
+    </w:p>
+    <w:p>
+      <w:pPr>
+        <w:spacing w:line="360" w:lineRule="auto"/>
+        <w:rPr>
+          <w:lang w:val="en-US"/>
+        </w:rPr>
+      </w:pPr>
+      <w:r>
+        <w:rPr>
+          <w:lang w:val="en-US"/>
+        </w:rPr>
+        <w:t>Tow import elements to implement bring another screen within or outside app.</w:t>
+      </w:r>
+    </w:p>
+    <w:p>
+      <w:pPr>
+        <w:spacing w:line="360" w:lineRule="auto"/>
+        <w:rPr>
+          <w:lang w:val="en-US"/>
+        </w:rPr>
+      </w:pPr>
+      <w:r>
+        <w:rPr>
+          <w:lang w:val="en-US"/>
+        </w:rPr>
+        <w:t>Activity:</w:t>
+      </w:r>
+      <w:r>
+        <w:rPr>
+          <w:lang w:val="en-US"/>
+        </w:rPr>
+        <w:tab/>
+        <w:t>the rectangular are that displays something.</w:t>
+      </w:r>
+    </w:p>
+    <w:p>
+      <w:pPr>
+        <w:spacing w:line="360" w:lineRule="auto"/>
+        <w:rPr>
+          <w:lang w:val="en-US"/>
+        </w:rPr>
+      </w:pPr>
+      <w:r>
+        <w:rPr>
+          <w:lang w:val="en-US"/>
+        </w:rPr>
+        <w:t>Intent:</w:t>
+      </w:r>
+      <w:r>
+        <w:rPr>
+          <w:lang w:val="en-US"/>
+        </w:rPr>
+        <w:tab/>
+      </w:r>
+      <w:r>
+        <w:rPr>
+          <w:lang w:val="en-US"/>
+        </w:rPr>
+        <w:tab/>
+        <w:t>action being requested that the device should try to perform</w:t>
+      </w:r>
+    </w:p>
+    <w:p>
+      <w:pPr>
+        <w:spacing w:line="360" w:lineRule="auto"/>
+        <w:rPr>
+          <w:lang w:val="en-US"/>
+        </w:rPr>
+      </w:pPr>
+    </w:p>
+    <w:p>
+      <w:pPr>
+        <w:spacing w:line="360" w:lineRule="auto"/>
+        <w:rPr>
+          <w:lang w:val="en-US"/>
+        </w:rPr>
+      </w:pPr>
+      <w:r>
+        <w:rPr>
+          <w:lang w:val="en-US"/>
+        </w:rPr>
+        <w:t>I created n</w:t>
+      </w:r>
+      <w:r>
+        <w:rPr>
+          <w:lang w:val="en-US"/>
+        </w:rPr>
+        <w:t xml:space="preserve">ew project </w:t>
+      </w:r>
+      <w:r>
+        <w:rPr>
+          <w:b/>
+          <w:bCs/>
+          <w:lang w:val="en-US"/>
+        </w:rPr>
+        <w:t>Quicklauncher</w:t>
+      </w:r>
+      <w:r>
+        <w:rPr>
+          <w:lang w:val="en-US"/>
+        </w:rPr>
+        <w:t xml:space="preserve"> and</w:t>
+      </w:r>
+      <w:r>
+        <w:rPr>
+          <w:lang w:val="en-US"/>
+        </w:rPr>
+        <w:t xml:space="preserve"> uploaded in repository.</w:t>
+      </w:r>
+    </w:p>
+    <w:p>
+      <w:pPr>
+        <w:spacing w:line="360" w:lineRule="auto"/>
+        <w:rPr>
+          <w:lang w:val="en-US"/>
+        </w:rPr>
+      </w:pPr>
+      <w:r>
+        <w:rPr>
+          <w:lang w:val="en-US"/>
+        </w:rPr>
+        <w:t>Change app name to “Quick App Launcher” in res -&gt; values -&gt; strings.xml</w:t>
+      </w:r>
+    </w:p>
+    <w:p>
+      <w:pPr>
+        <w:spacing w:line="360" w:lineRule="auto"/>
+        <w:rPr>
+          <w:lang w:val="en-US"/>
+        </w:rPr>
+      </w:pPr>
+    </w:p>
+    <w:p>
+      <w:pPr>
+        <w:spacing w:line="360" w:lineRule="auto"/>
+        <w:rPr>
+          <w:lang w:val="en-US"/>
+        </w:rPr>
+      </w:pPr>
+      <w:r>
+        <w:rPr>
+          <w:lang w:val="en-US"/>
+        </w:rPr>
+        <w:t>Implementation</w:t>
+      </w:r>
+      <w:r>
+        <w:rPr>
+          <w:lang w:val="en-US"/>
+        </w:rPr>
+        <w:t xml:space="preserve"> steps</w:t>
+      </w:r>
+    </w:p>
+    <w:p>
+      <w:pPr>
+        <w:spacing w:line="360" w:lineRule="auto"/>
+        <w:rPr>
+          <w:lang w:val="en-US"/>
+        </w:rPr>
+      </w:pPr>
+      <w:r>
+        <w:rPr>
+          <w:lang w:val="en-US"/>
+        </w:rPr>
+        <w:t>1. Create second activity</w:t>
+      </w:r>
+    </w:p>
+    <w:p>
+      <w:pPr>
+        <w:spacing w:line="360" w:lineRule="auto"/>
+        <w:rPr>
+          <w:lang w:val="en-US"/>
+        </w:rPr>
+      </w:pPr>
+      <w:r>
+        <w:rPr>
+          <w:lang w:val="en-US"/>
+        </w:rPr>
+        <w:tab/>
+        <w:t>app - java – first package – new – Activity – gallery – select empty activity</w:t>
+      </w:r>
+    </w:p>
+    <w:p>
+      <w:pPr>
+        <w:spacing w:line="360" w:lineRule="auto"/>
+        <w:rPr>
+          <w:lang w:val="en-US"/>
+        </w:rPr>
+      </w:pPr>
+      <w:r>
+        <w:rPr>
+          <w:lang w:val="en-US"/>
+        </w:rPr>
+        <w:tab/>
+        <w:t>activity name: SecondActivity</w:t>
+      </w:r>
+    </w:p>
+    <w:p>
+      <w:pPr>
+        <w:spacing w:line="360" w:lineRule="auto"/>
+        <w:rPr>
+          <w:lang w:val="en-US"/>
+        </w:rPr>
+      </w:pPr>
+      <w:r>
+        <w:rPr>
+          <w:lang w:val="en-US"/>
+        </w:rPr>
+        <w:tab/>
+        <w:t>layout name: activity_second</w:t>
+      </w:r>
+    </w:p>
+    <w:p>
+      <w:pPr>
+        <w:spacing w:line="360" w:lineRule="auto"/>
+        <w:rPr>
+          <w:lang w:val="en-US"/>
+        </w:rPr>
+      </w:pPr>
+      <w:r>
+        <w:rPr>
+          <w:lang w:val="en-US"/>
+        </w:rPr>
+        <w:tab/>
+        <w:t>- this action creates SecondActivity.java and activity_second.xml files</w:t>
+      </w:r>
+      <w:r>
+        <w:rPr>
+          <w:lang w:val="en-US"/>
+        </w:rPr>
+        <w:tab/>
+      </w:r>
+    </w:p>
+    <w:p>
+      <w:pPr>
+        <w:spacing w:line="360" w:lineRule="auto"/>
+        <w:rPr>
+          <w:lang w:val="en-US"/>
+        </w:rPr>
+      </w:pPr>
+      <w:r>
+        <w:rPr>
+          <w:lang w:val="en-US"/>
+        </w:rPr>
+        <w:tab/>
+      </w:r>
+    </w:p>
+    <w:p>
+      <w:pPr>
+        <w:spacing w:line="360" w:lineRule="auto"/>
+        <w:rPr>
+          <w:lang w:val="en-US"/>
+        </w:rPr>
+      </w:pPr>
+      <w:r>
+        <w:rPr>
+          <w:lang w:val="en-US"/>
+        </w:rPr>
+        <w:t>2. Set visual elements:</w:t>
+      </w:r>
+    </w:p>
+    <w:p>
+      <w:pPr>
+        <w:spacing w:line="360" w:lineRule="auto"/>
+        <w:rPr>
+          <w:lang w:val="en-US"/>
+        </w:rPr>
+      </w:pPr>
+      <w:r>
+        <w:rPr>
+          <w:lang w:val="en-US"/>
+        </w:rPr>
+        <w:tab/>
+        <w:t>Buttons in activity_main.xml aligned at center</w:t>
+      </w:r>
+    </w:p>
+    <w:p>
+      <w:pPr>
+        <w:spacing w:line="360" w:lineRule="auto"/>
+        <w:rPr>
+          <w:lang w:val="en-US"/>
+        </w:rPr>
+      </w:pPr>
+      <w:r>
+        <w:rPr>
+          <w:lang w:val="en-US"/>
+        </w:rPr>
+        <w:tab/>
+      </w:r>
+      <w:r>
+        <w:rPr>
+          <w:lang w:val="en-US"/>
+        </w:rPr>
+        <w:tab/>
+        <w:t>- second activity button: open inner activity of same app</w:t>
+      </w:r>
+    </w:p>
+    <w:p>
+      <w:pPr>
+        <w:spacing w:line="360" w:lineRule="auto"/>
+        <w:rPr>
+          <w:lang w:val="en-US"/>
+        </w:rPr>
+      </w:pPr>
+      <w:r>
+        <w:rPr>
+          <w:lang w:val="en-US"/>
+        </w:rPr>
+        <w:tab/>
+      </w:r>
+      <w:r>
+        <w:rPr>
+          <w:lang w:val="en-US"/>
+        </w:rPr>
+        <w:tab/>
+        <w:t>- google button:  open another app</w:t>
+      </w:r>
+    </w:p>
+    <w:p>
+      <w:pPr>
+        <w:spacing w:line="360" w:lineRule="auto"/>
+        <w:rPr>
+          <w:lang w:val="en-US"/>
+        </w:rPr>
+      </w:pPr>
+      <w:r>
+        <w:rPr>
+          <w:lang w:val="en-US"/>
+        </w:rPr>
+        <w:tab/>
+        <w:t>TextView in activity_second.xml aligned at center</w:t>
+      </w:r>
+    </w:p>
+    <w:p>
+      <w:pPr>
+        <w:spacing w:line="360" w:lineRule="auto"/>
+        <w:rPr>
+          <w:lang w:val="en-US"/>
+        </w:rPr>
+      </w:pPr>
+      <w:r>
+        <w:rPr>
+          <w:lang w:val="en-US"/>
+        </w:rPr>
+        <w:tab/>
+      </w:r>
+      <w:r>
+        <w:rPr>
+          <w:lang w:val="en-US"/>
+        </w:rPr>
+        <w:tab/>
+        <w:t>- showing message passed from the main activity</w:t>
+      </w:r>
+    </w:p>
+    <w:p>
+      <w:pPr>
+        <w:spacing w:line="360" w:lineRule="auto"/>
+        <w:rPr>
+          <w:lang w:val="en-US"/>
+        </w:rPr>
+      </w:pPr>
+    </w:p>
+    <w:p>
+      <w:pPr>
+        <w:spacing w:line="360" w:lineRule="auto"/>
+        <w:rPr>
+          <w:lang w:val="en-US"/>
+        </w:rPr>
+      </w:pPr>
+      <w:r>
+        <w:rPr>
+          <w:lang w:val="en-US"/>
+        </w:rPr>
+        <w:t>3. coding MainActivity.java</w:t>
+      </w:r>
+    </w:p>
+    <w:p>
+      <w:pPr>
+        <w:spacing w:line="360" w:lineRule="auto"/>
+        <w:rPr>
+          <w:lang w:val="en-US"/>
+        </w:rPr>
+      </w:pPr>
+      <w:r>
+        <w:rPr>
+          <w:lang w:val="en-US"/>
+        </w:rPr>
+        <w:tab/>
+        <w:t xml:space="preserve">Create button object to </w:t>
+      </w:r>
+      <w:r>
+        <w:rPr>
+          <w:lang w:val="en-US"/>
+        </w:rPr>
+        <w:t>launch second activity</w:t>
+      </w:r>
+      <w:r>
+        <w:rPr>
+          <w:lang w:val="en-US"/>
+        </w:rPr>
+        <w:t xml:space="preserve"> within same app</w:t>
+      </w:r>
+      <w:r>
+        <w:rPr>
+          <w:lang w:val="en-US"/>
+        </w:rPr>
+        <w:t>.</w:t>
+      </w:r>
+    </w:p>
+    <w:p>
+      <w:pPr>
+        <w:spacing w:line="360" w:lineRule="auto"/>
+        <w:rPr>
+          <w:lang w:val="en-US"/>
+        </w:rPr>
+      </w:pPr>
+      <w:r>
+        <w:rPr>
+          <w:lang w:val="en-US"/>
+        </w:rPr>
+        <w:tab/>
+        <w:t xml:space="preserve">Create button object to </w:t>
+      </w:r>
+      <w:r>
+        <w:rPr>
+          <w:lang w:val="en-US"/>
+        </w:rPr>
+        <w:t>launch another app.</w:t>
+      </w:r>
+    </w:p>
+    <w:p>
+      <w:pPr>
+        <w:spacing w:line="360" w:lineRule="auto"/>
+        <w:rPr>
+          <w:lang w:val="en-US"/>
+        </w:rPr>
+      </w:pPr>
+      <w:r>
+        <w:rPr>
+          <w:lang w:val="en-US"/>
+        </w:rPr>
+        <w:tab/>
+      </w:r>
+      <w:r>
+        <w:rPr>
+          <w:lang w:val="en-US"/>
+        </w:rPr>
+        <w:tab/>
+      </w:r>
+    </w:p>
+    <w:p>
+      <w:pPr>
+        <w:spacing w:line="360" w:lineRule="auto"/>
+        <w:ind w:firstLine="720"/>
+        <w:rPr>
+          <w:lang w:val="en-US"/>
+        </w:rPr>
+      </w:pPr>
+      <w:r>
+        <w:rPr>
+          <w:lang w:val="en-US"/>
+        </w:rPr>
+        <w:t xml:space="preserve">to launch an activity inside app inside </w:t>
+      </w:r>
+      <w:r>
+        <w:rPr>
+          <w:lang w:val="en-US"/>
+        </w:rPr>
+        <w:t xml:space="preserve">on </w:t>
+      </w:r>
+      <w:r>
+        <w:rPr>
+          <w:lang w:val="en-US"/>
+        </w:rPr>
+        <w:t>click event listener:</w:t>
+      </w:r>
+    </w:p>
+    <w:p>
+      <w:pPr>
+        <w:spacing w:line="360" w:lineRule="auto"/>
+        <w:rPr>
+          <w:lang w:val="en-US"/>
+        </w:rPr>
+      </w:pPr>
+    </w:p>
+    <w:p>
+      <w:pPr>
+        <w:spacing w:line="276" w:lineRule="auto"/>
+        <w:rPr>
+          <w:i/>
+          <w:iCs/>
+          <w:lang w:val="en-US"/>
+        </w:rPr>
+      </w:pPr>
+      <w:r>
+        <w:rPr>
+          <w:lang w:val="en-US"/>
+        </w:rPr>
+        <w:lastRenderedPageBreak/>
+        <w:tab/>
+      </w:r>
+      <w:r>
+        <w:rPr>
+          <w:i/>
+          <w:iCs/>
+          <w:lang w:val="en-US"/>
+        </w:rPr>
+        <w:t>create new Intent object obj</w:t>
+      </w:r>
+    </w:p>
+    <w:p>
+      <w:pPr>
+        <w:spacing w:line="276" w:lineRule="auto"/>
+        <w:rPr>
+          <w:lang w:val="en-US"/>
+        </w:rPr>
+      </w:pPr>
+      <w:r>
+        <w:rPr>
+          <w:lang w:val="en-US"/>
+        </w:rPr>
+        <w:tab/>
+        <w:t>Intent obj = new Intent(getApplicationContext(), SecondActivity.class)</w:t>
+      </w:r>
+    </w:p>
+    <w:p>
+      <w:pPr>
+        <w:spacing w:line="276" w:lineRule="auto"/>
+        <w:rPr>
+          <w:i/>
+          <w:iCs/>
+          <w:lang w:val="en-US"/>
+        </w:rPr>
+      </w:pPr>
+      <w:r>
+        <w:rPr>
+          <w:lang w:val="en-US"/>
+        </w:rPr>
+        <w:tab/>
+      </w:r>
+      <w:r>
+        <w:rPr>
+          <w:i/>
+          <w:iCs/>
+          <w:lang w:val="en-US"/>
+        </w:rPr>
+        <w:t xml:space="preserve">give information to obj to pass information(==value) </w:t>
+      </w:r>
+    </w:p>
+    <w:p>
+      <w:pPr>
+        <w:spacing w:line="276" w:lineRule="auto"/>
+        <w:rPr>
+          <w:lang w:val="en-US"/>
+        </w:rPr>
+      </w:pPr>
+      <w:r>
+        <w:rPr>
+          <w:lang w:val="en-US"/>
+        </w:rPr>
+        <w:tab/>
+        <w:t>obj.putExtra(key, value)</w:t>
+      </w:r>
+    </w:p>
+    <w:p>
+      <w:pPr>
+        <w:spacing w:line="276" w:lineRule="auto"/>
+        <w:rPr>
+          <w:i/>
+          <w:iCs/>
+          <w:lang w:val="en-US"/>
+        </w:rPr>
+      </w:pPr>
+      <w:r>
+        <w:rPr>
+          <w:lang w:val="en-US"/>
+        </w:rPr>
+        <w:tab/>
+      </w:r>
+      <w:r>
+        <w:rPr>
+          <w:i/>
+          <w:iCs/>
+          <w:lang w:val="en-US"/>
+        </w:rPr>
+        <w:t>start activity</w:t>
+      </w:r>
+    </w:p>
+    <w:p>
+      <w:pPr>
+        <w:spacing w:line="276" w:lineRule="auto"/>
+        <w:rPr>
+          <w:lang w:val="en-US"/>
+        </w:rPr>
+      </w:pPr>
+      <w:r>
+        <w:rPr>
+          <w:lang w:val="en-US"/>
+        </w:rPr>
+        <w:tab/>
+        <w:t>startActivity(obj)</w:t>
+      </w:r>
+    </w:p>
+    <w:p>
+      <w:pPr>
+        <w:spacing w:line="360" w:lineRule="auto"/>
+        <w:rPr>
+          <w:sz w:val="28"/>
+          <w:szCs w:val="28"/>
+          <w:lang w:val="en-US"/>
+        </w:rPr>
+      </w:pPr>
+    </w:p>
+    <w:p>
+      <w:pPr>
+        <w:spacing w:line="360" w:lineRule="auto"/>
+        <w:rPr>
+          <w:lang w:val="en-US"/>
+        </w:rPr>
+      </w:pPr>
+      <w:r>
+        <w:rPr>
+          <w:sz w:val="28"/>
+          <w:szCs w:val="28"/>
+          <w:lang w:val="en-US"/>
+        </w:rPr>
+        <w:tab/>
+      </w:r>
+      <w:r>
+        <w:rPr>
+          <w:lang w:val="en-US"/>
+        </w:rPr>
+        <w:t>to launch another app (</w:t>
+      </w:r>
+      <w:r>
+        <w:rPr>
+          <w:lang w:val="en-US"/>
+        </w:rPr>
+        <w:t xml:space="preserve">browser: site, </w:t>
+      </w:r>
+      <w:r>
+        <w:rPr>
+          <w:lang w:val="en-US"/>
+        </w:rPr>
+        <w:t>google</w:t>
+      </w:r>
+      <w:r>
+        <w:rPr>
+          <w:lang w:val="en-US"/>
+        </w:rPr>
+        <w:t>.com</w:t>
+      </w:r>
+      <w:r>
+        <w:rPr>
+          <w:lang w:val="en-US"/>
+        </w:rPr>
+        <w:t>…</w:t>
+      </w:r>
+      <w:r>
+        <w:rPr>
+          <w:lang w:val="en-US"/>
+        </w:rPr>
+        <w:t xml:space="preserve"> </w:t>
+      </w:r>
+      <w:r>
+        <w:rPr>
+          <w:lang w:val="en-US"/>
+        </w:rPr>
+        <w:t>)</w:t>
+      </w:r>
+      <w:r>
+        <w:rPr>
+          <w:lang w:val="en-US"/>
+        </w:rPr>
+        <w:t xml:space="preserve"> inside on click event listener:</w:t>
+      </w:r>
+    </w:p>
+    <w:p>
+      <w:pPr>
+        <w:spacing w:line="276" w:lineRule="auto"/>
+        <w:rPr>
+          <w:i/>
+          <w:iCs/>
+          <w:lang w:val="en-US"/>
+        </w:rPr>
+      </w:pPr>
+      <w:r>
+        <w:rPr>
+          <w:lang w:val="en-US"/>
+        </w:rPr>
+        <w:tab/>
+      </w:r>
+      <w:r>
+        <w:rPr>
+          <w:i/>
+          <w:iCs/>
+          <w:lang w:val="en-US"/>
+        </w:rPr>
+        <w:t xml:space="preserve">create </w:t>
+      </w:r>
+      <w:r>
+        <w:rPr>
+          <w:i/>
+          <w:iCs/>
+          <w:lang w:val="en-US"/>
+        </w:rPr>
+        <w:t>new Intent object and Uri object</w:t>
+      </w:r>
+      <w:r>
+        <w:rPr>
+          <w:i/>
+          <w:iCs/>
+          <w:lang w:val="en-US"/>
+        </w:rPr>
+        <w:t xml:space="preserve"> address</w:t>
+      </w:r>
+    </w:p>
+    <w:p>
+      <w:pPr>
+        <w:spacing w:line="276" w:lineRule="auto"/>
+        <w:rPr>
+          <w:lang w:val="en-US"/>
+        </w:rPr>
+      </w:pPr>
+      <w:r>
+        <w:rPr>
+          <w:lang w:val="en-US"/>
+        </w:rPr>
+        <w:tab/>
+        <w:t>Uri address = Uri.parse("www.google.com");</w:t>
+      </w:r>
+    </w:p>
+    <w:p>
+      <w:pPr>
+        <w:spacing w:line="276" w:lineRule="auto"/>
+        <w:rPr>
+          <w:lang w:val="en-US"/>
+        </w:rPr>
+      </w:pPr>
+      <w:r>
+        <w:rPr>
+          <w:lang w:val="en-US"/>
+        </w:rPr>
+        <w:tab/>
+        <w:t>Intent googleObj = new Intent(Intent.ACTION_VIEW, address)</w:t>
+      </w:r>
+    </w:p>
+    <w:p>
+      <w:pPr>
+        <w:spacing w:line="276" w:lineRule="auto"/>
+        <w:rPr>
+          <w:i/>
+          <w:iCs/>
+          <w:lang w:val="en-US"/>
+        </w:rPr>
+      </w:pPr>
+      <w:r>
+        <w:rPr>
+          <w:lang w:val="en-US"/>
+        </w:rPr>
+        <w:tab/>
+      </w:r>
+      <w:r>
+        <w:rPr>
+          <w:i/>
+          <w:iCs/>
+          <w:lang w:val="en-US"/>
+        </w:rPr>
+        <w:t>start activity only if in case of intent object</w:t>
+      </w:r>
+      <w:r>
+        <w:rPr>
+          <w:i/>
+          <w:iCs/>
+          <w:lang w:val="en-US"/>
+        </w:rPr>
+        <w:t xml:space="preserve"> is resolved</w:t>
+      </w:r>
+      <w:r>
+        <w:rPr>
+          <w:i/>
+          <w:iCs/>
+          <w:lang w:val="en-US"/>
+        </w:rPr>
+        <w:t xml:space="preserve"> </w:t>
+      </w:r>
+    </w:p>
+    <w:p>
+      <w:pPr>
+        <w:spacing w:line="276" w:lineRule="auto"/>
+        <w:rPr>
+          <w:lang w:val="en-US"/>
+        </w:rPr>
+      </w:pPr>
+      <w:r>
+        <w:rPr>
+          <w:lang w:val="en-US"/>
+        </w:rPr>
+        <w:tab/>
+        <w:t xml:space="preserve">if </w:t>
+      </w:r>
+      <w:r>
+        <w:rPr>
+          <w:lang w:val="en-US"/>
+        </w:rPr>
+        <w:t xml:space="preserve">( </w:t>
+      </w:r>
+      <w:r>
+        <w:rPr>
+          <w:lang w:val="en-US"/>
+        </w:rPr>
+        <w:t>googleObj.resolveActivity(getPackageManager())</w:t>
+      </w:r>
+      <w:r>
+        <w:rPr>
+          <w:lang w:val="en-US"/>
+        </w:rPr>
+        <w:t xml:space="preserve"> )</w:t>
+      </w:r>
+      <w:r>
+        <w:rPr>
+          <w:lang w:val="en-US"/>
+        </w:rPr>
+        <w:t xml:space="preserve"> != null </w:t>
+      </w:r>
+    </w:p>
+    <w:p>
+      <w:pPr>
+        <w:spacing w:line="276" w:lineRule="auto"/>
+        <w:rPr>
+          <w:lang w:val="en-US"/>
+        </w:rPr>
+      </w:pPr>
+      <w:r>
+        <w:rPr>
+          <w:lang w:val="en-US"/>
+        </w:rPr>
+        <w:tab/>
+      </w:r>
+      <w:r>
+        <w:rPr>
+          <w:lang w:val="en-US"/>
+        </w:rPr>
+        <w:tab/>
+        <w:t>startActivity(googleObj)</w:t>
+      </w:r>
+    </w:p>
+    <w:p>
+      <w:pPr>
+        <w:spacing w:line="360" w:lineRule="auto"/>
+        <w:rPr>
+          <w:lang w:val="en-US"/>
+        </w:rPr>
+      </w:pPr>
+    </w:p>
+    <w:p>
+      <w:pPr>
+        <w:spacing w:line="360" w:lineRule="auto"/>
+        <w:rPr>
+          <w:lang w:val="en-US"/>
+        </w:rPr>
+      </w:pPr>
+      <w:r>
+        <w:rPr>
+          <w:lang w:val="en-US"/>
+        </w:rPr>
+        <w:t xml:space="preserve">4. </w:t>
+      </w:r>
+      <w:r>
+        <w:rPr>
+          <w:lang w:val="en-US"/>
+        </w:rPr>
+        <w:t xml:space="preserve">coding </w:t>
+      </w:r>
+      <w:r>
+        <w:rPr>
+          <w:lang w:val="en-US"/>
+        </w:rPr>
+        <w:t>SecondActivity.java</w:t>
+      </w:r>
+    </w:p>
+    <w:p>
+      <w:pPr>
+        <w:spacing w:line="360" w:lineRule="auto"/>
+        <w:rPr>
+          <w:lang w:val="en-US"/>
+        </w:rPr>
+      </w:pPr>
+      <w:r>
+        <w:rPr>
+          <w:sz w:val="28"/>
+          <w:szCs w:val="28"/>
+          <w:lang w:val="en-US"/>
+        </w:rPr>
+        <w:tab/>
+      </w:r>
+      <w:r>
+        <w:rPr>
+          <w:lang w:val="en-US"/>
+        </w:rPr>
+        <w:t>get information</w:t>
+      </w:r>
+      <w:r>
+        <w:rPr>
+          <w:lang w:val="en-US"/>
+        </w:rPr>
+        <w:t xml:space="preserve"> </w:t>
+      </w:r>
+      <w:r>
+        <w:rPr>
+          <w:lang w:val="en-US"/>
+        </w:rPr>
+        <w:t>(</w:t>
+      </w:r>
+      <w:r>
+        <w:rPr>
+          <w:lang w:val="en-US"/>
+        </w:rPr>
+        <w:t>== value</w:t>
+      </w:r>
+      <w:r>
+        <w:rPr>
+          <w:lang w:val="en-US"/>
+        </w:rPr>
+        <w:t xml:space="preserve">) from main activity </w:t>
+      </w:r>
+      <w:r>
+        <w:rPr>
+          <w:lang w:val="en-US"/>
+        </w:rPr>
+        <w:t xml:space="preserve">and show it </w:t>
+      </w:r>
+      <w:r>
+        <w:rPr>
+          <w:lang w:val="en-US"/>
+        </w:rPr>
+        <w:t>in second screen.</w:t>
+      </w:r>
+    </w:p>
+    <w:p>
+      <w:pPr>
+        <w:spacing w:line="276" w:lineRule="auto"/>
+        <w:rPr>
+          <w:i/>
+          <w:iCs/>
+          <w:lang w:val="en-US"/>
+        </w:rPr>
+      </w:pPr>
+      <w:r>
+        <w:rPr>
+          <w:lang w:val="en-US"/>
+        </w:rPr>
+        <w:tab/>
+      </w:r>
+      <w:r>
+        <w:rPr>
+          <w:i/>
+          <w:iCs/>
+          <w:lang w:val="en-US"/>
+        </w:rPr>
+        <w:t>create TextView object to show the value passed from main</w:t>
+      </w:r>
+    </w:p>
+    <w:p>
+      <w:pPr>
+        <w:spacing w:line="276" w:lineRule="auto"/>
+        <w:rPr>
+          <w:i/>
+          <w:iCs/>
+          <w:lang w:val="en-US"/>
+        </w:rPr>
+      </w:pPr>
+      <w:r>
+        <w:rPr>
+          <w:lang w:val="en-US"/>
+        </w:rPr>
+        <w:tab/>
+      </w:r>
+      <w:r>
+        <w:rPr>
+          <w:i/>
+          <w:iCs/>
+          <w:lang w:val="en-US"/>
+        </w:rPr>
+        <w:t>if Intent has key then get the value using getExtras()</w:t>
+      </w:r>
+    </w:p>
+    <w:p>
+      <w:pPr>
+        <w:spacing w:line="276" w:lineRule="auto"/>
+        <w:rPr>
+          <w:lang w:val="en-US"/>
+        </w:rPr>
+      </w:pPr>
+      <w:r>
+        <w:rPr>
+          <w:lang w:val="en-US"/>
+        </w:rPr>
+        <w:tab/>
+        <w:t>if getIntent().hasExtra(</w:t>
+      </w:r>
+      <w:r>
+        <w:rPr>
+          <w:lang w:val="en-US"/>
+        </w:rPr>
+        <w:t>key</w:t>
+      </w:r>
+      <w:r>
+        <w:rPr>
+          <w:lang w:val="en-US"/>
+        </w:rPr>
+        <w:t>)</w:t>
+      </w:r>
+      <w:r>
+        <w:rPr>
+          <w:lang w:val="en-US"/>
+        </w:rPr>
+        <w:t xml:space="preserve"> </w:t>
+      </w:r>
+      <w:r>
+        <w:rPr>
+          <w:lang w:val="en-US"/>
+        </w:rPr>
+        <w:t>{</w:t>
+      </w:r>
+    </w:p>
+    <w:p>
+      <w:pPr>
+        <w:spacing w:line="276" w:lineRule="auto"/>
+        <w:rPr>
+          <w:lang w:val="en-US"/>
+        </w:rPr>
+      </w:pPr>
+      <w:r>
+        <w:rPr>
+          <w:lang w:val="en-US"/>
+        </w:rPr>
+        <w:tab/>
+      </w:r>
+      <w:r>
+        <w:rPr>
+          <w:lang w:val="en-US"/>
+        </w:rPr>
+        <w:tab/>
+        <w:t>TextView tv = (TextView) findViewById(R.id.textView);</w:t>
+      </w:r>
+    </w:p>
+    <w:p>
+      <w:pPr>
+        <w:spacing w:line="276" w:lineRule="auto"/>
+        <w:rPr>
+          <w:lang w:val="en-US"/>
+        </w:rPr>
+      </w:pPr>
+      <w:r>
+        <w:rPr>
+          <w:lang w:val="en-US"/>
+        </w:rPr>
+        <w:tab/>
+      </w:r>
+      <w:r>
+        <w:rPr>
+          <w:lang w:val="en-US"/>
+        </w:rPr>
+        <w:tab/>
+        <w:t>tv.setText( getIntent().getExtras().getString(</w:t>
+      </w:r>
+      <w:r>
+        <w:rPr>
+          <w:lang w:val="en-US"/>
+        </w:rPr>
+        <w:t>key</w:t>
+      </w:r>
+      <w:r>
+        <w:rPr>
+          <w:lang w:val="en-US"/>
+        </w:rPr>
+        <w:t>) )</w:t>
+      </w:r>
+    </w:p>
+    <w:p>
+      <w:pPr>
+        <w:spacing w:line="276" w:lineRule="auto"/>
+        <w:rPr>
+          <w:lang w:val="en-US"/>
+        </w:rPr>
+      </w:pPr>
+      <w:r>
+        <w:rPr>
+          <w:lang w:val="en-US"/>
+        </w:rPr>
+        <w:tab/>
+        <w:t>}</w:t>
+      </w:r>
+    </w:p>
+    <w:p>
+      <w:pPr>
+        <w:rPr>
+          <w:lang w:val="en-US"/>
+        </w:rPr>
+      </w:pPr>
+      <w:r>
+        <w:rPr>
+          <w:lang w:val="en-US"/>
+        </w:rPr>
+        <w:tab/>
+      </w:r>
+    </w:p>
+    <w:p>
+      <w:pPr>
+        <w:spacing w:line="360" w:lineRule="auto"/>
+        <w:rPr>
+          <w:lang w:val="en-US"/>
+        </w:rPr>
+      </w:pPr>
+      <w:r>
+        <w:rPr>
+          <w:lang w:val="en-US"/>
+        </w:rPr>
+        <w:t xml:space="preserve">I have learned </w:t>
+      </w:r>
+      <w:r>
+        <w:rPr>
+          <w:lang w:val="en-US"/>
+        </w:rPr>
+        <w:t xml:space="preserve">key methods </w:t>
+      </w:r>
+      <w:r>
+        <w:rPr>
+          <w:lang w:val="en-US"/>
+        </w:rPr>
+        <w:t>to launch inner or outer app</w:t>
+      </w:r>
+      <w:r>
+        <w:rPr>
+          <w:lang w:val="en-US"/>
+        </w:rPr>
+        <w:t xml:space="preserve"> </w:t>
+      </w:r>
+      <w:r>
+        <w:rPr>
+          <w:lang w:val="en-US"/>
+        </w:rPr>
+        <w:t>as belows</w:t>
+      </w:r>
+      <w:r>
+        <w:rPr>
+          <w:lang w:val="en-US"/>
+        </w:rPr>
+        <w:t>.</w:t>
+      </w:r>
+    </w:p>
+    <w:p>
+      <w:pPr>
+        <w:spacing w:line="360" w:lineRule="auto"/>
+        <w:rPr>
+          <w:b/>
+          <w:bCs/>
+          <w:lang w:val="en-US"/>
+        </w:rPr>
+      </w:pPr>
+      <w:r>
+        <w:rPr>
+          <w:b/>
+          <w:bCs/>
+          <w:lang w:val="en-US"/>
+        </w:rPr>
+        <w:t>Activity</w:t>
+      </w:r>
+    </w:p>
+    <w:p>
+      <w:pPr>
+        <w:spacing w:line="360" w:lineRule="auto"/>
+        <w:rPr>
+          <w:lang w:val="en-US"/>
+        </w:rPr>
+      </w:pPr>
+      <w:r>
+        <w:rPr>
+          <w:lang w:val="en-US"/>
+        </w:rPr>
+        <w:t xml:space="preserve">onCreate() </w:t>
+      </w:r>
+      <w:r>
+        <w:rPr>
+          <w:lang w:val="en-US"/>
+        </w:rPr>
+        <w:t xml:space="preserve">is </w:t>
+      </w:r>
+      <w:r>
+        <w:rPr>
+          <w:lang w:val="en-US"/>
+        </w:rPr>
+        <w:t>the first method that will fire when an activity is loaded</w:t>
+      </w:r>
+      <w:r>
+        <w:rPr>
+          <w:lang w:val="en-US"/>
+        </w:rPr>
+        <w:t xml:space="preserve">. </w:t>
+      </w:r>
+    </w:p>
+    <w:p>
+      <w:pPr>
+        <w:spacing w:line="360" w:lineRule="auto"/>
+        <w:rPr>
+          <w:lang w:val="en-US"/>
+        </w:rPr>
+      </w:pPr>
+      <w:r>
+        <w:rPr>
+          <w:lang w:val="en-US"/>
+        </w:rPr>
+        <w:t xml:space="preserve">findViewById() </w:t>
+      </w:r>
+      <w:r>
+        <w:rPr>
+          <w:lang w:val="en-US"/>
+        </w:rPr>
+        <w:t>is</w:t>
+      </w:r>
+      <w:r>
+        <w:rPr>
+          <w:lang w:val="en-US"/>
+        </w:rPr>
+        <w:t xml:space="preserve"> </w:t>
+      </w:r>
+      <w:r>
+        <w:rPr>
+          <w:lang w:val="en-US"/>
+        </w:rPr>
+        <w:t xml:space="preserve">method </w:t>
+      </w:r>
+      <w:r>
+        <w:rPr>
+          <w:lang w:val="en-US"/>
+        </w:rPr>
+        <w:t>to</w:t>
+      </w:r>
+      <w:r>
+        <w:rPr>
+          <w:lang w:val="en-US"/>
+        </w:rPr>
+        <w:t xml:space="preserve"> </w:t>
+      </w:r>
+      <w:r>
+        <w:rPr>
+          <w:lang w:val="en-US"/>
+        </w:rPr>
+        <w:t>locate resources in your activity</w:t>
+      </w:r>
+    </w:p>
+    <w:p>
+      <w:pPr>
+        <w:spacing w:line="360" w:lineRule="auto"/>
+        <w:rPr>
+          <w:b/>
+          <w:bCs/>
+          <w:lang w:val="en-US"/>
+        </w:rPr>
+      </w:pPr>
+    </w:p>
+    <w:p>
+      <w:pPr>
+        <w:spacing w:line="360" w:lineRule="auto"/>
+        <w:rPr>
+          <w:b/>
+          <w:bCs/>
+          <w:lang w:val="en-US"/>
+        </w:rPr>
+      </w:pPr>
+      <w:r>
+        <w:rPr>
+          <w:b/>
+          <w:bCs/>
+          <w:lang w:val="en-US"/>
+        </w:rPr>
+        <w:t>Intent</w:t>
+      </w:r>
+    </w:p>
+    <w:p>
+      <w:pPr>
+        <w:spacing w:line="360" w:lineRule="auto"/>
+        <w:rPr>
+          <w:lang w:val="en-US"/>
+        </w:rPr>
+      </w:pPr>
+      <w:r>
+        <w:rPr>
+          <w:lang w:val="en-US"/>
+        </w:rPr>
+        <w:t>getIntent()</w:t>
+      </w:r>
+      <w:r>
+        <w:rPr>
+          <w:lang w:val="en-US"/>
+        </w:rPr>
+        <w:t xml:space="preserve"> a method</w:t>
+      </w:r>
+      <w:r>
+        <w:rPr>
+          <w:lang w:val="en-US"/>
+        </w:rPr>
+        <w:t xml:space="preserve"> </w:t>
+      </w:r>
+      <w:r>
+        <w:rPr>
+          <w:lang w:val="en-US"/>
+        </w:rPr>
+        <w:t xml:space="preserve">to </w:t>
+      </w:r>
+      <w:r>
+        <w:rPr>
+          <w:lang w:val="en-US"/>
+        </w:rPr>
+        <w:t>get the Intent that was passed to an activity</w:t>
+      </w:r>
+    </w:p>
+    <w:p>
+      <w:pPr>
+        <w:spacing w:line="360" w:lineRule="auto"/>
+        <w:rPr>
+          <w:lang w:val="en-US"/>
+        </w:rPr>
+      </w:pPr>
+      <w:r>
+        <w:rPr>
+          <w:lang w:val="en-US"/>
+        </w:rPr>
+        <w:t xml:space="preserve">putExtra() </w:t>
+      </w:r>
+      <w:r>
+        <w:rPr>
+          <w:lang w:val="en-US"/>
+        </w:rPr>
+        <w:t xml:space="preserve">a method to </w:t>
+      </w:r>
+      <w:r>
+        <w:rPr>
+          <w:lang w:val="en-US"/>
+        </w:rPr>
+        <w:t>pass data as a key-value pair</w:t>
+      </w:r>
+    </w:p>
+    <w:p>
+      <w:pPr>
+        <w:spacing w:line="360" w:lineRule="auto"/>
+        <w:rPr>
+          <w:lang w:val="en-US"/>
+        </w:rPr>
+      </w:pPr>
+      <w:r>
+        <w:rPr>
+          <w:lang w:val="en-US"/>
+        </w:rPr>
+        <w:t xml:space="preserve">getExtras().getString() </w:t>
+      </w:r>
+      <w:r>
+        <w:rPr>
+          <w:lang w:val="en-US"/>
+        </w:rPr>
+        <w:t xml:space="preserve">a method to </w:t>
+      </w:r>
+      <w:r>
+        <w:rPr>
+          <w:lang w:val="en-US"/>
+        </w:rPr>
+        <w:t>retrieve</w:t>
+      </w:r>
+      <w:r>
+        <w:rPr>
+          <w:lang w:val="en-US"/>
+        </w:rPr>
+        <w:t xml:space="preserve"> </w:t>
+      </w:r>
+      <w:r>
+        <w:rPr>
+          <w:lang w:val="en-US"/>
+        </w:rPr>
+        <w:t>the String that was passed to the Intent object</w:t>
+      </w:r>
+    </w:p>
+    <w:p>
+      <w:pPr>
+        <w:spacing w:line="360" w:lineRule="auto"/>
+        <w:rPr>
+          <w:lang w:val="en-US"/>
+        </w:rPr>
+      </w:pPr>
+      <w:r>
+        <w:rPr>
+          <w:lang w:val="en-US"/>
+        </w:rPr>
+        <w:t xml:space="preserve">startActivity() </w:t>
+      </w:r>
+      <w:r>
+        <w:rPr>
+          <w:lang w:val="en-US"/>
+        </w:rPr>
+        <w:t>a method</w:t>
+      </w:r>
+      <w:r>
+        <w:rPr>
+          <w:lang w:val="en-US"/>
+        </w:rPr>
+        <w:t xml:space="preserve"> to launch another activity</w:t>
+      </w:r>
+    </w:p>
+    <w:p>
+      <w:pPr>
+        <w:spacing w:line="360" w:lineRule="auto"/>
+        <w:rPr>
+          <w:lang w:val="en-US"/>
+        </w:rPr>
+      </w:pPr>
+    </w:p>
+    <w:p>
+      <w:pPr>
+        <w:spacing w:line="360" w:lineRule="auto"/>
+        <w:rPr>
+          <w:lang w:val="en-US"/>
+        </w:rPr>
+      </w:pPr>
+      <w:r>
+        <w:rPr>
+          <w:lang w:val="en-US"/>
+        </w:rPr>
+        <w:t>I have learned one of core elements in Android Studio, and the app that I created following the video lesson works fine as intended.</w:t>
+      </w:r>
+    </w:p>
+    <w:p>
+      <w:pPr>
         <w:rPr>
           <w:b/>
           <w:bCs/>
@@ -1827,8 +3272,7 @@
           <w:iCs/>
           <w:lang w:val="en-US"/>
         </w:rPr>
-        <w:t xml:space="preserve">. </w:t>
-      </w:r>
+      </w:pPr>
       <w:r>
         <w:rPr>
           <w:b/>
@@ -1837,7 +3281,58 @@
           <w:iCs/>
           <w:lang w:val="en-US"/>
         </w:rPr>
-        <w:t xml:space="preserve">Core Elements </w:t>
+        <w:lastRenderedPageBreak/>
+        <w:t xml:space="preserve">Part </w:t>
+      </w:r>
+      <w:r>
+        <w:rPr>
+          <w:b/>
+          <w:bCs/>
+          <w:i/>
+          <w:iCs/>
+          <w:lang w:val="en-US"/>
+        </w:rPr>
+        <w:t>3</w:t>
+      </w:r>
+      <w:r>
+        <w:rPr>
+          <w:b/>
+          <w:bCs/>
+          <w:i/>
+          <w:iCs/>
+          <w:lang w:val="en-US"/>
+        </w:rPr>
+        <w:t xml:space="preserve">. </w:t>
+      </w:r>
+      <w:r>
+        <w:rPr>
+          <w:b/>
+          <w:bCs/>
+          <w:i/>
+          <w:iCs/>
+          <w:lang w:val="en-US"/>
+        </w:rPr>
+        <w:t>Module Lists, Layouts, and Images</w:t>
+      </w:r>
+    </w:p>
+    <w:p>
+      <w:pPr>
+        <w:rPr>
+          <w:lang w:val="en-US"/>
+        </w:rPr>
+      </w:pPr>
+    </w:p>
+    <w:p>
+      <w:pPr>
+        <w:rPr>
+          <w:lang w:val="en-US"/>
+        </w:rPr>
+      </w:pPr>
+      <w:r>
+        <w:rPr>
+          <w:lang w:val="en-US"/>
+        </w:rPr>
+        <w:t>11.5.2010 (Wed)</w:t>
       </w:r>
     </w:p>
     <w:p>
@@ -4337,15 +5832,6 @@
 </file>
 
 <file path=customXml/item1.xml><?xml version="1.0" encoding="utf-8"?>
-<?mso-contentType ?>
-<FormTemplates xmlns="http://schemas.microsoft.com/sharepoint/v3/contenttype/forms">
-  <Display>DocumentLibraryForm</Display>
-  <Edit>DocumentLibraryForm</Edit>
-  <New>DocumentLibraryForm</New>
-</FormTemplates>
-</file>
-
-<file path=customXml/item2.xml><?xml version="1.0" encoding="utf-8"?>
 <ct:contentTypeSchema xmlns:ct="http://schemas.microsoft.com/office/2006/metadata/contentType" xmlns:ma="http://schemas.microsoft.com/office/2006/metadata/properties/metaAttributes" ct:_="" ma:_="" ma:contentTypeName="Asiakirja" ma:contentTypeID="0x01010017418C401CCB2042A3A99A19F43F356D" ma:contentTypeVersion="1" ma:contentTypeDescription="Luo uusi asiakirja." ma:contentTypeScope="" ma:versionID="f4b075d3ca74a5dbaed73e767a156aa0">
   <xsd:schema xmlns:xsd="http://www.w3.org/2001/XMLSchema" xmlns:p="http://schemas.microsoft.com/office/2006/metadata/properties" xmlns:ns1="http://schemas.microsoft.com/sharepoint/v3" targetNamespace="http://schemas.microsoft.com/office/2006/metadata/properties" ma:root="true" ma:fieldsID="4340a008e99365d80b71206bae222996" ns1:_="">
     <xsd:import namespace="http://schemas.microsoft.com/sharepoint/v3"/>
@@ -4411,6 +5897,15 @@
 </ct:contentTypeSchema>
 </file>
 
+<file path=customXml/item2.xml><?xml version="1.0" encoding="utf-8"?>
+<?mso-contentType ?>
+<FormTemplates xmlns="http://schemas.microsoft.com/sharepoint/v3/contenttype/forms">
+  <Display>DocumentLibraryForm</Display>
+  <Edit>DocumentLibraryForm</Edit>
+  <New>DocumentLibraryForm</New>
+</FormTemplates>
+</file>
+
 <file path=customXml/item3.xml><?xml version="1.0" encoding="utf-8"?>
 <p:properties xmlns:p="http://schemas.microsoft.com/office/2006/metadata/properties" xmlns:xsi="http://www.w3.org/2001/XMLSchema-instance" xmlns:pc="http://schemas.microsoft.com/office/infopath/2007/PartnerControls">
   <documentManagement>
@@ -4421,14 +5916,6 @@
 </file>
 
 <file path=customXml/itemProps1.xml><?xml version="1.0" encoding="utf-8"?>
-<ds:datastoreItem xmlns:ds="http://schemas.openxmlformats.org/officeDocument/2006/customXml" ds:itemID="{13FBD2FA-5696-460D-A278-9A302A0F72AE}">
-  <ds:schemaRefs>
-    <ds:schemaRef ds:uri="http://schemas.microsoft.com/sharepoint/v3/contenttype/forms"/>
-  </ds:schemaRefs>
-</ds:datastoreItem>
-</file>
-
-<file path=customXml/itemProps2.xml><?xml version="1.0" encoding="utf-8"?>
 <ds:datastoreItem xmlns:ds="http://schemas.openxmlformats.org/officeDocument/2006/customXml" ds:itemID="{B9A87442-5A7B-46FD-BD28-170CE9B7256F}">
   <ds:schemaRefs>
     <ds:schemaRef ds:uri="http://schemas.microsoft.com/office/2006/metadata/contentType"/>
@@ -4445,6 +5932,14 @@
 </ds:datastoreItem>
 </file>
 
+<file path=customXml/itemProps2.xml><?xml version="1.0" encoding="utf-8"?>
+<ds:datastoreItem xmlns:ds="http://schemas.openxmlformats.org/officeDocument/2006/customXml" ds:itemID="{13FBD2FA-5696-460D-A278-9A302A0F72AE}">
+  <ds:schemaRefs>
+    <ds:schemaRef ds:uri="http://schemas.microsoft.com/sharepoint/v3/contenttype/forms"/>
+  </ds:schemaRefs>
+</ds:datastoreItem>
+</file>
+
 <file path=customXml/itemProps3.xml><?xml version="1.0" encoding="utf-8"?>
 <ds:datastoreItem xmlns:ds="http://schemas.openxmlformats.org/officeDocument/2006/customXml" ds:itemID="{FA8F0064-303C-446D-896E-46EEB9A79DC3}">
   <ds:schemaRefs>

--- a/SDS_learning_diary_KimY.docx
+++ b/SDS_learning_diary_KimY.docx
@@ -14,6 +14,7 @@
           <w:lang w:val="en-US"/>
         </w:rPr>
       </w:pPr>
+      <w:proofErr w:type="spellStart"/>
       <w:r>
         <w:rPr>
           <w:rFonts w:ascii="Times New Roman" w:hAnsi="Times New Roman" w:cs="Times New Roman"/>
@@ -22,8 +23,53 @@
           <w:szCs w:val="24"/>
           <w:lang w:val="en-US"/>
         </w:rPr>
-        <w:t>Lappeenrannan teknillinen yliopisto</w:t>
-      </w:r>
+        <w:t>Lappeenrannan</w:t>
+      </w:r>
+      <w:proofErr w:type="spellEnd"/>
+      <w:r>
+        <w:rPr>
+          <w:rFonts w:ascii="Times New Roman" w:hAnsi="Times New Roman" w:cs="Times New Roman"/>
+          <w:b w:val="0"/>
+          <w:sz w:val="24"/>
+          <w:szCs w:val="24"/>
+          <w:lang w:val="en-US"/>
+        </w:rPr>
+        <w:t xml:space="preserve"> </w:t>
+      </w:r>
+      <w:proofErr w:type="spellStart"/>
+      <w:r>
+        <w:rPr>
+          <w:rFonts w:ascii="Times New Roman" w:hAnsi="Times New Roman" w:cs="Times New Roman"/>
+          <w:b w:val="0"/>
+          <w:sz w:val="24"/>
+          <w:szCs w:val="24"/>
+          <w:lang w:val="en-US"/>
+        </w:rPr>
+        <w:t>teknillinen</w:t>
+      </w:r>
+      <w:proofErr w:type="spellEnd"/>
+      <w:r>
+        <w:rPr>
+          <w:rFonts w:ascii="Times New Roman" w:hAnsi="Times New Roman" w:cs="Times New Roman"/>
+          <w:b w:val="0"/>
+          <w:sz w:val="24"/>
+          <w:szCs w:val="24"/>
+          <w:lang w:val="en-US"/>
+        </w:rPr>
+        <w:t xml:space="preserve"> </w:t>
+      </w:r>
+      <w:proofErr w:type="spellStart"/>
+      <w:r>
+        <w:rPr>
+          <w:rFonts w:ascii="Times New Roman" w:hAnsi="Times New Roman" w:cs="Times New Roman"/>
+          <w:b w:val="0"/>
+          <w:sz w:val="24"/>
+          <w:szCs w:val="24"/>
+          <w:lang w:val="en-US"/>
+        </w:rPr>
+        <w:t>yliopisto</w:t>
+      </w:r>
+      <w:proofErr w:type="spellEnd"/>
     </w:p>
     <w:p>
       <w:pPr>
@@ -1308,7 +1354,21 @@
         <w:rPr>
           <w:lang w:val="en-US"/>
         </w:rPr>
-        <w:t>, appearance size unit of “sp” is screen independent pixel</w:t>
+        <w:t>, appearance size unit of “</w:t>
+      </w:r>
+      <w:proofErr w:type="spellStart"/>
+      <w:r>
+        <w:rPr>
+          <w:lang w:val="en-US"/>
+        </w:rPr>
+        <w:t>sp</w:t>
+      </w:r>
+      <w:proofErr w:type="spellEnd"/>
+      <w:r>
+        <w:rPr>
+          <w:lang w:val="en-US"/>
+        </w:rPr>
+        <w:t>” is screen independent pixel</w:t>
       </w:r>
       <w:r>
         <w:rPr>
@@ -1552,7 +1612,21 @@
           <w:lang w:val="en-US"/>
         </w:rPr>
         <w:tab/>
-        <w:t xml:space="preserve">- in menu, Run </w:t>
+        <w:t xml:space="preserve">- in menu, </w:t>
+      </w:r>
+      <w:proofErr w:type="gramStart"/>
+      <w:r>
+        <w:rPr>
+          <w:lang w:val="en-US"/>
+        </w:rPr>
+        <w:t>Run</w:t>
+      </w:r>
+      <w:proofErr w:type="gramEnd"/>
+      <w:r>
+        <w:rPr>
+          <w:lang w:val="en-US"/>
+        </w:rPr>
+        <w:t xml:space="preserve"> </w:t>
       </w:r>
       <w:r>
         <w:rPr>
@@ -1923,6 +1997,7 @@
         </w:rPr>
         <w:t xml:space="preserve">ew project </w:t>
       </w:r>
+      <w:proofErr w:type="spellStart"/>
       <w:r>
         <w:rPr>
           <w:b/>
@@ -1931,6 +2006,7 @@
         </w:rPr>
         <w:t>Quicklauncher</w:t>
       </w:r>
+      <w:proofErr w:type="spellEnd"/>
       <w:r>
         <w:rPr>
           <w:lang w:val="en-US"/>
@@ -2012,8 +2088,16 @@
           <w:lang w:val="en-US"/>
         </w:rPr>
         <w:tab/>
-        <w:t>app - java – first package – new – Activity – gallery – select empty activity</w:t>
-      </w:r>
+        <w:t xml:space="preserve">app - java – first package – new – Activity – gallery – select empty </w:t>
+      </w:r>
+      <w:proofErr w:type="gramStart"/>
+      <w:r>
+        <w:rPr>
+          <w:lang w:val="en-US"/>
+        </w:rPr>
+        <w:t>activity</w:t>
+      </w:r>
+      <w:proofErr w:type="gramEnd"/>
     </w:p>
     <w:p>
       <w:pPr>
@@ -2027,8 +2111,16 @@
           <w:lang w:val="en-US"/>
         </w:rPr>
         <w:tab/>
-        <w:t>activity name: SecondActivity</w:t>
-      </w:r>
+        <w:t xml:space="preserve">activity name: </w:t>
+      </w:r>
+      <w:proofErr w:type="spellStart"/>
+      <w:r>
+        <w:rPr>
+          <w:lang w:val="en-US"/>
+        </w:rPr>
+        <w:t>SecondActivity</w:t>
+      </w:r>
+      <w:proofErr w:type="spellEnd"/>
     </w:p>
     <w:p>
       <w:pPr>
@@ -2042,8 +2134,16 @@
           <w:lang w:val="en-US"/>
         </w:rPr>
         <w:tab/>
-        <w:t>layout name: activity_second</w:t>
-      </w:r>
+        <w:t xml:space="preserve">layout name: </w:t>
+      </w:r>
+      <w:proofErr w:type="spellStart"/>
+      <w:r>
+        <w:rPr>
+          <w:lang w:val="en-US"/>
+        </w:rPr>
+        <w:t>activity_second</w:t>
+      </w:r>
+      <w:proofErr w:type="spellEnd"/>
     </w:p>
     <w:p>
       <w:pPr>
@@ -2106,8 +2206,16 @@
           <w:lang w:val="en-US"/>
         </w:rPr>
         <w:tab/>
-        <w:t>Buttons in activity_main.xml aligned at center</w:t>
-      </w:r>
+        <w:t xml:space="preserve">Buttons in activity_main.xml aligned at </w:t>
+      </w:r>
+      <w:proofErr w:type="gramStart"/>
+      <w:r>
+        <w:rPr>
+          <w:lang w:val="en-US"/>
+        </w:rPr>
+        <w:t>center</w:t>
+      </w:r>
+      <w:proofErr w:type="gramEnd"/>
     </w:p>
     <w:p>
       <w:pPr>
@@ -2163,8 +2271,29 @@
           <w:lang w:val="en-US"/>
         </w:rPr>
         <w:tab/>
-        <w:t>TextView in activity_second.xml aligned at center</w:t>
-      </w:r>
+      </w:r>
+      <w:proofErr w:type="spellStart"/>
+      <w:r>
+        <w:rPr>
+          <w:lang w:val="en-US"/>
+        </w:rPr>
+        <w:t>TextView</w:t>
+      </w:r>
+      <w:proofErr w:type="spellEnd"/>
+      <w:r>
+        <w:rPr>
+          <w:lang w:val="en-US"/>
+        </w:rPr>
+        <w:t xml:space="preserve"> in activity_second.xml aligned at </w:t>
+      </w:r>
+      <w:proofErr w:type="gramStart"/>
+      <w:r>
+        <w:rPr>
+          <w:lang w:val="en-US"/>
+        </w:rPr>
+        <w:t>center</w:t>
+      </w:r>
+      <w:proofErr w:type="gramEnd"/>
     </w:p>
     <w:p>
       <w:pPr>
@@ -2340,86 +2469,157 @@
           <w:iCs/>
           <w:lang w:val="en-US"/>
         </w:rPr>
-        <w:t>create new Intent object obj</w:t>
-      </w:r>
-    </w:p>
-    <w:p>
-      <w:pPr>
-        <w:spacing w:line="276" w:lineRule="auto"/>
-        <w:rPr>
-          <w:lang w:val="en-US"/>
-        </w:rPr>
-      </w:pPr>
-      <w:r>
-        <w:rPr>
-          <w:lang w:val="en-US"/>
-        </w:rPr>
-        <w:tab/>
-        <w:t>Intent obj = new Intent(getApplicationContext(), SecondActivity.class)</w:t>
-      </w:r>
-    </w:p>
-    <w:p>
-      <w:pPr>
-        <w:spacing w:line="276" w:lineRule="auto"/>
+        <w:t xml:space="preserve">create new Intent object </w:t>
+      </w:r>
+      <w:proofErr w:type="gramStart"/>
+      <w:r>
         <w:rPr>
           <w:i/>
           <w:iCs/>
           <w:lang w:val="en-US"/>
         </w:rPr>
-      </w:pPr>
-      <w:r>
-        <w:rPr>
-          <w:lang w:val="en-US"/>
-        </w:rPr>
-        <w:tab/>
-      </w:r>
-      <w:r>
+        <w:t>obj</w:t>
+      </w:r>
+      <w:proofErr w:type="gramEnd"/>
+    </w:p>
+    <w:p>
+      <w:pPr>
+        <w:spacing w:line="276" w:lineRule="auto"/>
+        <w:rPr>
+          <w:lang w:val="en-US"/>
+        </w:rPr>
+      </w:pPr>
+      <w:r>
+        <w:rPr>
+          <w:lang w:val="en-US"/>
+        </w:rPr>
+        <w:tab/>
+        <w:t>Intent obj = new Intent(</w:t>
+      </w:r>
+      <w:proofErr w:type="spellStart"/>
+      <w:proofErr w:type="gramStart"/>
+      <w:r>
+        <w:rPr>
+          <w:lang w:val="en-US"/>
+        </w:rPr>
+        <w:t>getApplicationContext</w:t>
+      </w:r>
+      <w:proofErr w:type="spellEnd"/>
+      <w:r>
+        <w:rPr>
+          <w:lang w:val="en-US"/>
+        </w:rPr>
+        <w:t>(</w:t>
+      </w:r>
+      <w:proofErr w:type="gramEnd"/>
+      <w:r>
+        <w:rPr>
+          <w:lang w:val="en-US"/>
+        </w:rPr>
+        <w:t xml:space="preserve">), </w:t>
+      </w:r>
+      <w:proofErr w:type="spellStart"/>
+      <w:r>
+        <w:rPr>
+          <w:lang w:val="en-US"/>
+        </w:rPr>
+        <w:t>SecondActivity.class</w:t>
+      </w:r>
+      <w:proofErr w:type="spellEnd"/>
+      <w:r>
+        <w:rPr>
+          <w:lang w:val="en-US"/>
+        </w:rPr>
+        <w:t>)</w:t>
+      </w:r>
+    </w:p>
+    <w:p>
+      <w:pPr>
+        <w:spacing w:line="276" w:lineRule="auto"/>
         <w:rPr>
           <w:i/>
           <w:iCs/>
           <w:lang w:val="en-US"/>
         </w:rPr>
-        <w:t xml:space="preserve">give information to obj to pass information(==value) </w:t>
-      </w:r>
-    </w:p>
-    <w:p>
-      <w:pPr>
-        <w:spacing w:line="276" w:lineRule="auto"/>
-        <w:rPr>
-          <w:lang w:val="en-US"/>
-        </w:rPr>
-      </w:pPr>
-      <w:r>
-        <w:rPr>
-          <w:lang w:val="en-US"/>
-        </w:rPr>
-        <w:tab/>
-        <w:t>obj.putExtra(key, value)</w:t>
-      </w:r>
-    </w:p>
-    <w:p>
-      <w:pPr>
-        <w:spacing w:line="276" w:lineRule="auto"/>
+      </w:pPr>
+      <w:r>
+        <w:rPr>
+          <w:lang w:val="en-US"/>
+        </w:rPr>
+        <w:tab/>
+      </w:r>
+      <w:r>
         <w:rPr>
           <w:i/>
           <w:iCs/>
           <w:lang w:val="en-US"/>
         </w:rPr>
-      </w:pPr>
-      <w:r>
-        <w:rPr>
-          <w:lang w:val="en-US"/>
-        </w:rPr>
-        <w:tab/>
-      </w:r>
-      <w:r>
+        <w:t xml:space="preserve">give information to obj to pass information(==value) </w:t>
+      </w:r>
+    </w:p>
+    <w:p>
+      <w:pPr>
+        <w:spacing w:line="276" w:lineRule="auto"/>
+        <w:rPr>
+          <w:lang w:val="en-US"/>
+        </w:rPr>
+      </w:pPr>
+      <w:r>
+        <w:rPr>
+          <w:lang w:val="en-US"/>
+        </w:rPr>
+        <w:tab/>
+      </w:r>
+      <w:proofErr w:type="spellStart"/>
+      <w:proofErr w:type="gramStart"/>
+      <w:r>
+        <w:rPr>
+          <w:lang w:val="en-US"/>
+        </w:rPr>
+        <w:t>obj.putExtra</w:t>
+      </w:r>
+      <w:proofErr w:type="spellEnd"/>
+      <w:proofErr w:type="gramEnd"/>
+      <w:r>
+        <w:rPr>
+          <w:lang w:val="en-US"/>
+        </w:rPr>
+        <w:t>(key, value)</w:t>
+      </w:r>
+    </w:p>
+    <w:p>
+      <w:pPr>
+        <w:spacing w:line="276" w:lineRule="auto"/>
         <w:rPr>
           <w:i/>
           <w:iCs/>
           <w:lang w:val="en-US"/>
         </w:rPr>
-        <w:t>start activity</w:t>
-      </w:r>
+      </w:pPr>
+      <w:r>
+        <w:rPr>
+          <w:lang w:val="en-US"/>
+        </w:rPr>
+        <w:tab/>
+      </w:r>
+      <w:r>
+        <w:rPr>
+          <w:i/>
+          <w:iCs/>
+          <w:lang w:val="en-US"/>
+        </w:rPr>
+        <w:t xml:space="preserve">start </w:t>
+      </w:r>
+      <w:proofErr w:type="gramStart"/>
+      <w:r>
+        <w:rPr>
+          <w:i/>
+          <w:iCs/>
+          <w:lang w:val="en-US"/>
+        </w:rPr>
+        <w:t>activity</w:t>
+      </w:r>
+      <w:proofErr w:type="gramEnd"/>
     </w:p>
     <w:p>
       <w:pPr>
@@ -2433,7 +2633,20 @@
           <w:lang w:val="en-US"/>
         </w:rPr>
         <w:tab/>
-        <w:t>startActivity(obj)</w:t>
+      </w:r>
+      <w:proofErr w:type="spellStart"/>
+      <w:r>
+        <w:rPr>
+          <w:lang w:val="en-US"/>
+        </w:rPr>
+        <w:t>startActivity</w:t>
+      </w:r>
+      <w:proofErr w:type="spellEnd"/>
+      <w:r>
+        <w:rPr>
+          <w:lang w:val="en-US"/>
+        </w:rPr>
+        <w:t>(obj)</w:t>
       </w:r>
     </w:p>
     <w:p>
@@ -2485,6 +2698,7 @@
         </w:rPr>
         <w:t>.com</w:t>
       </w:r>
+      <w:proofErr w:type="gramStart"/>
       <w:r>
         <w:rPr>
           <w:lang w:val="en-US"/>
@@ -2503,6 +2717,7 @@
         </w:rPr>
         <w:t>)</w:t>
       </w:r>
+      <w:proofErr w:type="gramEnd"/>
       <w:r>
         <w:rPr>
           <w:lang w:val="en-US"/>
@@ -2547,61 +2762,121 @@
           <w:iCs/>
           <w:lang w:val="en-US"/>
         </w:rPr>
-        <w:t xml:space="preserve"> address</w:t>
-      </w:r>
-    </w:p>
-    <w:p>
-      <w:pPr>
-        <w:spacing w:line="276" w:lineRule="auto"/>
-        <w:rPr>
-          <w:lang w:val="en-US"/>
-        </w:rPr>
-      </w:pPr>
-      <w:r>
-        <w:rPr>
-          <w:lang w:val="en-US"/>
-        </w:rPr>
-        <w:tab/>
-        <w:t>Uri address = Uri.parse("www.google.com");</w:t>
-      </w:r>
-    </w:p>
-    <w:p>
-      <w:pPr>
-        <w:spacing w:line="276" w:lineRule="auto"/>
-        <w:rPr>
-          <w:lang w:val="en-US"/>
-        </w:rPr>
-      </w:pPr>
-      <w:r>
-        <w:rPr>
-          <w:lang w:val="en-US"/>
-        </w:rPr>
-        <w:tab/>
-        <w:t>Intent googleObj = new Intent(Intent.ACTION_VIEW, address)</w:t>
-      </w:r>
-    </w:p>
-    <w:p>
-      <w:pPr>
-        <w:spacing w:line="276" w:lineRule="auto"/>
+        <w:t xml:space="preserve"> </w:t>
+      </w:r>
+      <w:proofErr w:type="gramStart"/>
+      <w:r>
         <w:rPr>
           <w:i/>
           <w:iCs/>
           <w:lang w:val="en-US"/>
         </w:rPr>
-      </w:pPr>
-      <w:r>
-        <w:rPr>
-          <w:lang w:val="en-US"/>
-        </w:rPr>
-        <w:tab/>
-      </w:r>
-      <w:r>
+        <w:t>address</w:t>
+      </w:r>
+      <w:proofErr w:type="gramEnd"/>
+    </w:p>
+    <w:p>
+      <w:pPr>
+        <w:spacing w:line="276" w:lineRule="auto"/>
+        <w:rPr>
+          <w:lang w:val="en-US"/>
+        </w:rPr>
+      </w:pPr>
+      <w:r>
+        <w:rPr>
+          <w:lang w:val="en-US"/>
+        </w:rPr>
+        <w:tab/>
+        <w:t xml:space="preserve">Uri address = </w:t>
+      </w:r>
+      <w:proofErr w:type="spellStart"/>
+      <w:r>
+        <w:rPr>
+          <w:lang w:val="en-US"/>
+        </w:rPr>
+        <w:t>Uri.parse</w:t>
+      </w:r>
+      <w:proofErr w:type="spellEnd"/>
+      <w:r>
+        <w:rPr>
+          <w:lang w:val="en-US"/>
+        </w:rPr>
+        <w:t>("www.google.com"</w:t>
+      </w:r>
+      <w:proofErr w:type="gramStart"/>
+      <w:r>
+        <w:rPr>
+          <w:lang w:val="en-US"/>
+        </w:rPr>
+        <w:t>);</w:t>
+      </w:r>
+      <w:proofErr w:type="gramEnd"/>
+    </w:p>
+    <w:p>
+      <w:pPr>
+        <w:spacing w:line="276" w:lineRule="auto"/>
+        <w:rPr>
+          <w:lang w:val="en-US"/>
+        </w:rPr>
+      </w:pPr>
+      <w:r>
+        <w:rPr>
+          <w:lang w:val="en-US"/>
+        </w:rPr>
+        <w:tab/>
+        <w:t xml:space="preserve">Intent </w:t>
+      </w:r>
+      <w:proofErr w:type="spellStart"/>
+      <w:r>
+        <w:rPr>
+          <w:lang w:val="en-US"/>
+        </w:rPr>
+        <w:t>googleObj</w:t>
+      </w:r>
+      <w:proofErr w:type="spellEnd"/>
+      <w:r>
+        <w:rPr>
+          <w:lang w:val="en-US"/>
+        </w:rPr>
+        <w:t xml:space="preserve"> = new </w:t>
+      </w:r>
+      <w:proofErr w:type="gramStart"/>
+      <w:r>
+        <w:rPr>
+          <w:lang w:val="en-US"/>
+        </w:rPr>
+        <w:t>Intent(</w:t>
+      </w:r>
+      <w:proofErr w:type="spellStart"/>
+      <w:proofErr w:type="gramEnd"/>
+      <w:r>
+        <w:rPr>
+          <w:lang w:val="en-US"/>
+        </w:rPr>
+        <w:t>Intent.ACTION_VIEW</w:t>
+      </w:r>
+      <w:proofErr w:type="spellEnd"/>
+      <w:r>
+        <w:rPr>
+          <w:lang w:val="en-US"/>
+        </w:rPr>
+        <w:t>, address)</w:t>
+      </w:r>
+    </w:p>
+    <w:p>
+      <w:pPr>
+        <w:spacing w:line="276" w:lineRule="auto"/>
         <w:rPr>
           <w:i/>
           <w:iCs/>
           <w:lang w:val="en-US"/>
         </w:rPr>
-        <w:t>start activity only if in case of intent object</w:t>
+      </w:pPr>
+      <w:r>
+        <w:rPr>
+          <w:lang w:val="en-US"/>
+        </w:rPr>
+        <w:tab/>
       </w:r>
       <w:r>
         <w:rPr>
@@ -2609,7 +2884,7 @@
           <w:iCs/>
           <w:lang w:val="en-US"/>
         </w:rPr>
-        <w:t xml:space="preserve"> is resolved</w:t>
+        <w:t>start activity only if in case of intent object</w:t>
       </w:r>
       <w:r>
         <w:rPr>
@@ -2617,6 +2892,24 @@
           <w:iCs/>
           <w:lang w:val="en-US"/>
         </w:rPr>
+        <w:t xml:space="preserve"> is </w:t>
+      </w:r>
+      <w:proofErr w:type="gramStart"/>
+      <w:r>
+        <w:rPr>
+          <w:i/>
+          <w:iCs/>
+          <w:lang w:val="en-US"/>
+        </w:rPr>
+        <w:t>resolved</w:t>
+      </w:r>
+      <w:proofErr w:type="gramEnd"/>
+      <w:r>
+        <w:rPr>
+          <w:i/>
+          <w:iCs/>
+          <w:lang w:val="en-US"/>
+        </w:rPr>
         <w:t xml:space="preserve"> </w:t>
       </w:r>
     </w:p>
@@ -2634,29 +2927,41 @@
         <w:tab/>
         <w:t xml:space="preserve">if </w:t>
       </w:r>
+      <w:proofErr w:type="gramStart"/>
       <w:r>
         <w:rPr>
           <w:lang w:val="en-US"/>
         </w:rPr>
         <w:t xml:space="preserve">( </w:t>
       </w:r>
-      <w:r>
-        <w:rPr>
-          <w:lang w:val="en-US"/>
-        </w:rPr>
-        <w:t>googleObj.resolveActivity(getPackageManager())</w:t>
-      </w:r>
-      <w:r>
-        <w:rPr>
-          <w:lang w:val="en-US"/>
-        </w:rPr>
-        <w:t xml:space="preserve"> )</w:t>
-      </w:r>
-      <w:r>
-        <w:rPr>
-          <w:lang w:val="en-US"/>
-        </w:rPr>
-        <w:t xml:space="preserve"> != null </w:t>
+      <w:proofErr w:type="spellStart"/>
+      <w:r>
+        <w:rPr>
+          <w:lang w:val="en-US"/>
+        </w:rPr>
+        <w:t>googleObj.resolveActivity</w:t>
+      </w:r>
+      <w:proofErr w:type="spellEnd"/>
+      <w:proofErr w:type="gramEnd"/>
+      <w:r>
+        <w:rPr>
+          <w:lang w:val="en-US"/>
+        </w:rPr>
+        <w:t>(</w:t>
+      </w:r>
+      <w:proofErr w:type="spellStart"/>
+      <w:r>
+        <w:rPr>
+          <w:lang w:val="en-US"/>
+        </w:rPr>
+        <w:t>getPackageManager</w:t>
+      </w:r>
+      <w:proofErr w:type="spellEnd"/>
+      <w:r>
+        <w:rPr>
+          <w:lang w:val="en-US"/>
+        </w:rPr>
+        <w:t xml:space="preserve">()) ) != null </w:t>
       </w:r>
     </w:p>
     <w:p>
@@ -2677,7 +2982,34 @@
           <w:lang w:val="en-US"/>
         </w:rPr>
         <w:tab/>
-        <w:t>startActivity(googleObj)</w:t>
+      </w:r>
+      <w:proofErr w:type="spellStart"/>
+      <w:r>
+        <w:rPr>
+          <w:lang w:val="en-US"/>
+        </w:rPr>
+        <w:t>startActivity</w:t>
+      </w:r>
+      <w:proofErr w:type="spellEnd"/>
+      <w:r>
+        <w:rPr>
+          <w:lang w:val="en-US"/>
+        </w:rPr>
+        <w:t>(</w:t>
+      </w:r>
+      <w:proofErr w:type="spellStart"/>
+      <w:r>
+        <w:rPr>
+          <w:lang w:val="en-US"/>
+        </w:rPr>
+        <w:t>googleObj</w:t>
+      </w:r>
+      <w:proofErr w:type="spellEnd"/>
+      <w:r>
+        <w:rPr>
+          <w:lang w:val="en-US"/>
+        </w:rPr>
+        <w:t>)</w:t>
       </w:r>
     </w:p>
     <w:p>
@@ -2745,25 +3077,7 @@
         <w:rPr>
           <w:lang w:val="en-US"/>
         </w:rPr>
-        <w:t>(</w:t>
-      </w:r>
-      <w:r>
-        <w:rPr>
-          <w:lang w:val="en-US"/>
-        </w:rPr>
-        <w:t>== value</w:t>
-      </w:r>
-      <w:r>
-        <w:rPr>
-          <w:lang w:val="en-US"/>
-        </w:rPr>
-        <w:t xml:space="preserve">) from main activity </w:t>
-      </w:r>
-      <w:r>
-        <w:rPr>
-          <w:lang w:val="en-US"/>
-        </w:rPr>
-        <w:t xml:space="preserve">and show it </w:t>
+        <w:t xml:space="preserve">(== value) from main activity and show it </w:t>
       </w:r>
       <w:r>
         <w:rPr>
@@ -2793,59 +3107,355 @@
           <w:iCs/>
           <w:lang w:val="en-US"/>
         </w:rPr>
-        <w:t>create TextView object to show the value passed from main</w:t>
-      </w:r>
-    </w:p>
-    <w:p>
-      <w:pPr>
-        <w:spacing w:line="276" w:lineRule="auto"/>
+        <w:t xml:space="preserve">create </w:t>
+      </w:r>
+      <w:proofErr w:type="spellStart"/>
+      <w:r>
         <w:rPr>
           <w:i/>
           <w:iCs/>
           <w:lang w:val="en-US"/>
         </w:rPr>
-      </w:pPr>
-      <w:r>
-        <w:rPr>
-          <w:lang w:val="en-US"/>
-        </w:rPr>
-        <w:tab/>
-      </w:r>
+        <w:t>TextView</w:t>
+      </w:r>
+      <w:proofErr w:type="spellEnd"/>
       <w:r>
         <w:rPr>
           <w:i/>
           <w:iCs/>
           <w:lang w:val="en-US"/>
         </w:rPr>
-        <w:t>if Intent has key then get the value using getExtras()</w:t>
-      </w:r>
+        <w:t xml:space="preserve"> object to show the value passed from </w:t>
+      </w:r>
+      <w:proofErr w:type="gramStart"/>
+      <w:r>
+        <w:rPr>
+          <w:i/>
+          <w:iCs/>
+          <w:lang w:val="en-US"/>
+        </w:rPr>
+        <w:t>main</w:t>
+      </w:r>
+      <w:proofErr w:type="gramEnd"/>
     </w:p>
     <w:p>
       <w:pPr>
         <w:spacing w:line="276" w:lineRule="auto"/>
         <w:rPr>
-          <w:lang w:val="en-US"/>
-        </w:rPr>
-      </w:pPr>
-      <w:r>
-        <w:rPr>
-          <w:lang w:val="en-US"/>
-        </w:rPr>
-        <w:tab/>
-        <w:t>if getIntent().hasExtra(</w:t>
-      </w:r>
-      <w:r>
-        <w:rPr>
-          <w:lang w:val="en-US"/>
-        </w:rPr>
-        <w:t>key</w:t>
-      </w:r>
-      <w:r>
-        <w:rPr>
+          <w:i/>
+          <w:iCs/>
+          <w:lang w:val="en-US"/>
+        </w:rPr>
+      </w:pPr>
+      <w:r>
+        <w:rPr>
+          <w:lang w:val="en-US"/>
+        </w:rPr>
+        <w:tab/>
+      </w:r>
+      <w:r>
+        <w:rPr>
+          <w:i/>
+          <w:iCs/>
+          <w:lang w:val="en-US"/>
+        </w:rPr>
+        <w:t xml:space="preserve">if Intent has key then get the value using </w:t>
+      </w:r>
+      <w:proofErr w:type="spellStart"/>
+      <w:proofErr w:type="gramStart"/>
+      <w:r>
+        <w:rPr>
+          <w:i/>
+          <w:iCs/>
+          <w:lang w:val="en-US"/>
+        </w:rPr>
+        <w:t>getExtras</w:t>
+      </w:r>
+      <w:proofErr w:type="spellEnd"/>
+      <w:r>
+        <w:rPr>
+          <w:i/>
+          <w:iCs/>
+          <w:lang w:val="en-US"/>
+        </w:rPr>
+        <w:t>(</w:t>
+      </w:r>
+      <w:proofErr w:type="gramEnd"/>
+      <w:r>
+        <w:rPr>
+          <w:i/>
+          <w:iCs/>
           <w:lang w:val="en-US"/>
         </w:rPr>
         <w:t>)</w:t>
       </w:r>
+    </w:p>
+    <w:p>
+      <w:pPr>
+        <w:spacing w:line="276" w:lineRule="auto"/>
+        <w:rPr>
+          <w:lang w:val="en-US"/>
+        </w:rPr>
+      </w:pPr>
+      <w:r>
+        <w:rPr>
+          <w:lang w:val="en-US"/>
+        </w:rPr>
+        <w:tab/>
+        <w:t xml:space="preserve">if </w:t>
+      </w:r>
+      <w:proofErr w:type="spellStart"/>
+      <w:r>
+        <w:rPr>
+          <w:lang w:val="en-US"/>
+        </w:rPr>
+        <w:t>getIntent</w:t>
+      </w:r>
+      <w:proofErr w:type="spellEnd"/>
+      <w:r>
+        <w:rPr>
+          <w:lang w:val="en-US"/>
+        </w:rPr>
+        <w:t>(</w:t>
+      </w:r>
+      <w:proofErr w:type="gramStart"/>
+      <w:r>
+        <w:rPr>
+          <w:lang w:val="en-US"/>
+        </w:rPr>
+        <w:t>).</w:t>
+      </w:r>
+      <w:proofErr w:type="spellStart"/>
+      <w:r>
+        <w:rPr>
+          <w:lang w:val="en-US"/>
+        </w:rPr>
+        <w:t>hasExtra</w:t>
+      </w:r>
+      <w:proofErr w:type="spellEnd"/>
+      <w:proofErr w:type="gramEnd"/>
+      <w:r>
+        <w:rPr>
+          <w:lang w:val="en-US"/>
+        </w:rPr>
+        <w:t>(key) {</w:t>
+      </w:r>
+    </w:p>
+    <w:p>
+      <w:pPr>
+        <w:spacing w:line="276" w:lineRule="auto"/>
+        <w:rPr>
+          <w:lang w:val="en-US"/>
+        </w:rPr>
+      </w:pPr>
+      <w:r>
+        <w:rPr>
+          <w:lang w:val="en-US"/>
+        </w:rPr>
+        <w:tab/>
+      </w:r>
+      <w:r>
+        <w:rPr>
+          <w:lang w:val="en-US"/>
+        </w:rPr>
+        <w:tab/>
+      </w:r>
+      <w:proofErr w:type="spellStart"/>
+      <w:r>
+        <w:rPr>
+          <w:lang w:val="en-US"/>
+        </w:rPr>
+        <w:t>TextView</w:t>
+      </w:r>
+      <w:proofErr w:type="spellEnd"/>
+      <w:r>
+        <w:rPr>
+          <w:lang w:val="en-US"/>
+        </w:rPr>
+        <w:t xml:space="preserve"> tv = (</w:t>
+      </w:r>
+      <w:proofErr w:type="spellStart"/>
+      <w:r>
+        <w:rPr>
+          <w:lang w:val="en-US"/>
+        </w:rPr>
+        <w:t>TextView</w:t>
+      </w:r>
+      <w:proofErr w:type="spellEnd"/>
+      <w:r>
+        <w:rPr>
+          <w:lang w:val="en-US"/>
+        </w:rPr>
+        <w:t xml:space="preserve">) </w:t>
+      </w:r>
+      <w:proofErr w:type="spellStart"/>
+      <w:r>
+        <w:rPr>
+          <w:lang w:val="en-US"/>
+        </w:rPr>
+        <w:t>findViewById</w:t>
+      </w:r>
+      <w:proofErr w:type="spellEnd"/>
+      <w:r>
+        <w:rPr>
+          <w:lang w:val="en-US"/>
+        </w:rPr>
+        <w:t>(</w:t>
+      </w:r>
+      <w:proofErr w:type="spellStart"/>
+      <w:r>
+        <w:rPr>
+          <w:lang w:val="en-US"/>
+        </w:rPr>
+        <w:t>R.</w:t>
+      </w:r>
+      <w:proofErr w:type="gramStart"/>
+      <w:r>
+        <w:rPr>
+          <w:lang w:val="en-US"/>
+        </w:rPr>
+        <w:t>id.textView</w:t>
+      </w:r>
+      <w:proofErr w:type="spellEnd"/>
+      <w:proofErr w:type="gramEnd"/>
+      <w:r>
+        <w:rPr>
+          <w:lang w:val="en-US"/>
+        </w:rPr>
+        <w:t>);</w:t>
+      </w:r>
+    </w:p>
+    <w:p>
+      <w:pPr>
+        <w:spacing w:line="276" w:lineRule="auto"/>
+        <w:rPr>
+          <w:lang w:val="en-US"/>
+        </w:rPr>
+      </w:pPr>
+      <w:r>
+        <w:rPr>
+          <w:lang w:val="en-US"/>
+        </w:rPr>
+        <w:tab/>
+      </w:r>
+      <w:r>
+        <w:rPr>
+          <w:lang w:val="en-US"/>
+        </w:rPr>
+        <w:tab/>
+      </w:r>
+      <w:proofErr w:type="spellStart"/>
+      <w:proofErr w:type="gramStart"/>
+      <w:r>
+        <w:rPr>
+          <w:lang w:val="en-US"/>
+        </w:rPr>
+        <w:t>tv.setText</w:t>
+      </w:r>
+      <w:proofErr w:type="spellEnd"/>
+      <w:proofErr w:type="gramEnd"/>
+      <w:r>
+        <w:rPr>
+          <w:lang w:val="en-US"/>
+        </w:rPr>
+        <w:t xml:space="preserve">( </w:t>
+      </w:r>
+      <w:proofErr w:type="spellStart"/>
+      <w:r>
+        <w:rPr>
+          <w:lang w:val="en-US"/>
+        </w:rPr>
+        <w:t>getIntent</w:t>
+      </w:r>
+      <w:proofErr w:type="spellEnd"/>
+      <w:r>
+        <w:rPr>
+          <w:lang w:val="en-US"/>
+        </w:rPr>
+        <w:t>().</w:t>
+      </w:r>
+      <w:proofErr w:type="spellStart"/>
+      <w:r>
+        <w:rPr>
+          <w:lang w:val="en-US"/>
+        </w:rPr>
+        <w:t>getExtras</w:t>
+      </w:r>
+      <w:proofErr w:type="spellEnd"/>
+      <w:r>
+        <w:rPr>
+          <w:lang w:val="en-US"/>
+        </w:rPr>
+        <w:t>().</w:t>
+      </w:r>
+      <w:proofErr w:type="spellStart"/>
+      <w:r>
+        <w:rPr>
+          <w:lang w:val="en-US"/>
+        </w:rPr>
+        <w:t>getString</w:t>
+      </w:r>
+      <w:proofErr w:type="spellEnd"/>
+      <w:r>
+        <w:rPr>
+          <w:lang w:val="en-US"/>
+        </w:rPr>
+        <w:t>(key) )</w:t>
+      </w:r>
+    </w:p>
+    <w:p>
+      <w:pPr>
+        <w:spacing w:line="276" w:lineRule="auto"/>
+        <w:rPr>
+          <w:lang w:val="en-US"/>
+        </w:rPr>
+      </w:pPr>
+      <w:r>
+        <w:rPr>
+          <w:lang w:val="en-US"/>
+        </w:rPr>
+        <w:tab/>
+        <w:t>}</w:t>
+      </w:r>
+    </w:p>
+    <w:p>
+      <w:pPr>
+        <w:rPr>
+          <w:lang w:val="en-US"/>
+        </w:rPr>
+      </w:pPr>
+      <w:r>
+        <w:rPr>
+          <w:lang w:val="en-US"/>
+        </w:rPr>
+        <w:tab/>
+      </w:r>
+    </w:p>
+    <w:p>
+      <w:pPr>
+        <w:spacing w:line="360" w:lineRule="auto"/>
+        <w:rPr>
+          <w:lang w:val="en-US"/>
+        </w:rPr>
+      </w:pPr>
+      <w:r>
+        <w:rPr>
+          <w:lang w:val="en-US"/>
+        </w:rPr>
+        <w:t xml:space="preserve">I have learned </w:t>
+      </w:r>
+      <w:r>
+        <w:rPr>
+          <w:lang w:val="en-US"/>
+        </w:rPr>
+        <w:t xml:space="preserve">key methods </w:t>
+      </w:r>
+      <w:r>
+        <w:rPr>
+          <w:lang w:val="en-US"/>
+        </w:rPr>
+        <w:t>to launch inner or outer app</w:t>
+      </w:r>
       <w:r>
         <w:rPr>
           <w:lang w:val="en-US"/>
@@ -2856,128 +3466,16 @@
         <w:rPr>
           <w:lang w:val="en-US"/>
         </w:rPr>
-        <w:t>{</w:t>
-      </w:r>
-    </w:p>
-    <w:p>
-      <w:pPr>
-        <w:spacing w:line="276" w:lineRule="auto"/>
-        <w:rPr>
-          <w:lang w:val="en-US"/>
-        </w:rPr>
-      </w:pPr>
-      <w:r>
-        <w:rPr>
-          <w:lang w:val="en-US"/>
-        </w:rPr>
-        <w:tab/>
-      </w:r>
-      <w:r>
-        <w:rPr>
-          <w:lang w:val="en-US"/>
-        </w:rPr>
-        <w:tab/>
-        <w:t>TextView tv = (TextView) findViewById(R.id.textView);</w:t>
-      </w:r>
-    </w:p>
-    <w:p>
-      <w:pPr>
-        <w:spacing w:line="276" w:lineRule="auto"/>
-        <w:rPr>
-          <w:lang w:val="en-US"/>
-        </w:rPr>
-      </w:pPr>
-      <w:r>
-        <w:rPr>
-          <w:lang w:val="en-US"/>
-        </w:rPr>
-        <w:tab/>
-      </w:r>
-      <w:r>
-        <w:rPr>
-          <w:lang w:val="en-US"/>
-        </w:rPr>
-        <w:tab/>
-        <w:t>tv.setText( getIntent().getExtras().getString(</w:t>
-      </w:r>
-      <w:r>
-        <w:rPr>
-          <w:lang w:val="en-US"/>
-        </w:rPr>
-        <w:t>key</w:t>
-      </w:r>
-      <w:r>
-        <w:rPr>
-          <w:lang w:val="en-US"/>
-        </w:rPr>
-        <w:t>) )</w:t>
-      </w:r>
-    </w:p>
-    <w:p>
-      <w:pPr>
-        <w:spacing w:line="276" w:lineRule="auto"/>
-        <w:rPr>
-          <w:lang w:val="en-US"/>
-        </w:rPr>
-      </w:pPr>
-      <w:r>
-        <w:rPr>
-          <w:lang w:val="en-US"/>
-        </w:rPr>
-        <w:tab/>
-        <w:t>}</w:t>
-      </w:r>
-    </w:p>
-    <w:p>
-      <w:pPr>
-        <w:rPr>
-          <w:lang w:val="en-US"/>
-        </w:rPr>
-      </w:pPr>
-      <w:r>
-        <w:rPr>
-          <w:lang w:val="en-US"/>
-        </w:rPr>
-        <w:tab/>
-      </w:r>
-    </w:p>
-    <w:p>
-      <w:pPr>
-        <w:spacing w:line="360" w:lineRule="auto"/>
-        <w:rPr>
-          <w:lang w:val="en-US"/>
-        </w:rPr>
-      </w:pPr>
-      <w:r>
-        <w:rPr>
-          <w:lang w:val="en-US"/>
-        </w:rPr>
-        <w:t xml:space="preserve">I have learned </w:t>
-      </w:r>
-      <w:r>
-        <w:rPr>
-          <w:lang w:val="en-US"/>
-        </w:rPr>
-        <w:t xml:space="preserve">key methods </w:t>
-      </w:r>
-      <w:r>
-        <w:rPr>
-          <w:lang w:val="en-US"/>
-        </w:rPr>
-        <w:t>to launch inner or outer app</w:t>
-      </w:r>
-      <w:r>
-        <w:rPr>
-          <w:lang w:val="en-US"/>
-        </w:rPr>
-        <w:t xml:space="preserve"> </w:t>
-      </w:r>
-      <w:r>
-        <w:rPr>
-          <w:lang w:val="en-US"/>
-        </w:rPr>
-        <w:t>as belows</w:t>
-      </w:r>
+        <w:t xml:space="preserve">as </w:t>
+      </w:r>
+      <w:proofErr w:type="spellStart"/>
+      <w:r>
+        <w:rPr>
+          <w:lang w:val="en-US"/>
+        </w:rPr>
+        <w:t>belows</w:t>
+      </w:r>
+      <w:proofErr w:type="spellEnd"/>
       <w:r>
         <w:rPr>
           <w:lang w:val="en-US"/>
@@ -3010,11 +3508,27 @@
           <w:lang w:val="en-US"/>
         </w:rPr>
       </w:pPr>
-      <w:r>
-        <w:rPr>
-          <w:lang w:val="en-US"/>
-        </w:rPr>
-        <w:t xml:space="preserve">onCreate() </w:t>
+      <w:proofErr w:type="spellStart"/>
+      <w:proofErr w:type="gramStart"/>
+      <w:r>
+        <w:rPr>
+          <w:lang w:val="en-US"/>
+        </w:rPr>
+        <w:t>onCreate</w:t>
+      </w:r>
+      <w:proofErr w:type="spellEnd"/>
+      <w:r>
+        <w:rPr>
+          <w:lang w:val="en-US"/>
+        </w:rPr>
+        <w:t>(</w:t>
+      </w:r>
+      <w:proofErr w:type="gramEnd"/>
+      <w:r>
+        <w:rPr>
+          <w:lang w:val="en-US"/>
+        </w:rPr>
+        <w:t xml:space="preserve">) </w:t>
       </w:r>
       <w:r>
         <w:rPr>
@@ -3042,11 +3556,27 @@
           <w:lang w:val="en-US"/>
         </w:rPr>
       </w:pPr>
-      <w:r>
-        <w:rPr>
-          <w:lang w:val="en-US"/>
-        </w:rPr>
-        <w:t xml:space="preserve">findViewById() </w:t>
+      <w:proofErr w:type="spellStart"/>
+      <w:proofErr w:type="gramStart"/>
+      <w:r>
+        <w:rPr>
+          <w:lang w:val="en-US"/>
+        </w:rPr>
+        <w:t>findViewById</w:t>
+      </w:r>
+      <w:proofErr w:type="spellEnd"/>
+      <w:r>
+        <w:rPr>
+          <w:lang w:val="en-US"/>
+        </w:rPr>
+        <w:t>(</w:t>
+      </w:r>
+      <w:proofErr w:type="gramEnd"/>
+      <w:r>
+        <w:rPr>
+          <w:lang w:val="en-US"/>
+        </w:rPr>
+        <w:t xml:space="preserve">) </w:t>
       </w:r>
       <w:r>
         <w:rPr>
@@ -3120,11 +3650,27 @@
           <w:lang w:val="en-US"/>
         </w:rPr>
       </w:pPr>
-      <w:r>
-        <w:rPr>
-          <w:lang w:val="en-US"/>
-        </w:rPr>
-        <w:t>getIntent()</w:t>
+      <w:proofErr w:type="spellStart"/>
+      <w:proofErr w:type="gramStart"/>
+      <w:r>
+        <w:rPr>
+          <w:lang w:val="en-US"/>
+        </w:rPr>
+        <w:t>getIntent</w:t>
+      </w:r>
+      <w:proofErr w:type="spellEnd"/>
+      <w:r>
+        <w:rPr>
+          <w:lang w:val="en-US"/>
+        </w:rPr>
+        <w:t>(</w:t>
+      </w:r>
+      <w:proofErr w:type="gramEnd"/>
+      <w:r>
+        <w:rPr>
+          <w:lang w:val="en-US"/>
+        </w:rPr>
+        <w:t>)</w:t>
       </w:r>
       <w:r>
         <w:rPr>
@@ -3158,11 +3704,27 @@
           <w:lang w:val="en-US"/>
         </w:rPr>
       </w:pPr>
-      <w:r>
-        <w:rPr>
-          <w:lang w:val="en-US"/>
-        </w:rPr>
-        <w:t xml:space="preserve">putExtra() </w:t>
+      <w:proofErr w:type="spellStart"/>
+      <w:proofErr w:type="gramStart"/>
+      <w:r>
+        <w:rPr>
+          <w:lang w:val="en-US"/>
+        </w:rPr>
+        <w:t>putExtra</w:t>
+      </w:r>
+      <w:proofErr w:type="spellEnd"/>
+      <w:r>
+        <w:rPr>
+          <w:lang w:val="en-US"/>
+        </w:rPr>
+        <w:t>(</w:t>
+      </w:r>
+      <w:proofErr w:type="gramEnd"/>
+      <w:r>
+        <w:rPr>
+          <w:lang w:val="en-US"/>
+        </w:rPr>
+        <w:t xml:space="preserve">) </w:t>
       </w:r>
       <w:r>
         <w:rPr>
@@ -3184,11 +3746,41 @@
           <w:lang w:val="en-US"/>
         </w:rPr>
       </w:pPr>
-      <w:r>
-        <w:rPr>
-          <w:lang w:val="en-US"/>
-        </w:rPr>
-        <w:t xml:space="preserve">getExtras().getString() </w:t>
+      <w:proofErr w:type="spellStart"/>
+      <w:r>
+        <w:rPr>
+          <w:lang w:val="en-US"/>
+        </w:rPr>
+        <w:t>getExtras</w:t>
+      </w:r>
+      <w:proofErr w:type="spellEnd"/>
+      <w:r>
+        <w:rPr>
+          <w:lang w:val="en-US"/>
+        </w:rPr>
+        <w:t>(</w:t>
+      </w:r>
+      <w:proofErr w:type="gramStart"/>
+      <w:r>
+        <w:rPr>
+          <w:lang w:val="en-US"/>
+        </w:rPr>
+        <w:t>).</w:t>
+      </w:r>
+      <w:proofErr w:type="spellStart"/>
+      <w:r>
+        <w:rPr>
+          <w:lang w:val="en-US"/>
+        </w:rPr>
+        <w:t>getString</w:t>
+      </w:r>
+      <w:proofErr w:type="spellEnd"/>
+      <w:proofErr w:type="gramEnd"/>
+      <w:r>
+        <w:rPr>
+          <w:lang w:val="en-US"/>
+        </w:rPr>
+        <w:t xml:space="preserve">() </w:t>
       </w:r>
       <w:r>
         <w:rPr>
@@ -3222,11 +3814,27 @@
           <w:lang w:val="en-US"/>
         </w:rPr>
       </w:pPr>
-      <w:r>
-        <w:rPr>
-          <w:lang w:val="en-US"/>
-        </w:rPr>
-        <w:t xml:space="preserve">startActivity() </w:t>
+      <w:proofErr w:type="spellStart"/>
+      <w:proofErr w:type="gramStart"/>
+      <w:r>
+        <w:rPr>
+          <w:lang w:val="en-US"/>
+        </w:rPr>
+        <w:t>startActivity</w:t>
+      </w:r>
+      <w:proofErr w:type="spellEnd"/>
+      <w:r>
+        <w:rPr>
+          <w:lang w:val="en-US"/>
+        </w:rPr>
+        <w:t>(</w:t>
+      </w:r>
+      <w:proofErr w:type="gramEnd"/>
+      <w:r>
+        <w:rPr>
+          <w:lang w:val="en-US"/>
+        </w:rPr>
+        <w:t xml:space="preserve">) </w:t>
       </w:r>
       <w:r>
         <w:rPr>
@@ -3332,7 +3940,5229 @@
         <w:rPr>
           <w:lang w:val="en-US"/>
         </w:rPr>
-        <w:t>11.5.2010 (Wed)</w:t>
+        <w:t>1</w:t>
+      </w:r>
+      <w:r>
+        <w:rPr>
+          <w:lang w:val="en-US"/>
+        </w:rPr>
+        <w:t>2</w:t>
+      </w:r>
+      <w:r>
+        <w:rPr>
+          <w:lang w:val="en-US"/>
+        </w:rPr>
+        <w:t>.5.2010 (Wed)</w:t>
+      </w:r>
+    </w:p>
+    <w:p>
+      <w:pPr>
+        <w:rPr>
+          <w:lang w:val="en-US"/>
+        </w:rPr>
+      </w:pPr>
+      <w:r>
+        <w:rPr>
+          <w:lang w:val="en-US"/>
+        </w:rPr>
+        <w:t xml:space="preserve">I have learned about Lists in android studio and how to handle </w:t>
+      </w:r>
+      <w:r>
+        <w:rPr>
+          <w:lang w:val="en-US"/>
+        </w:rPr>
+        <w:t xml:space="preserve">oversized </w:t>
+      </w:r>
+      <w:r>
+        <w:rPr>
+          <w:lang w:val="en-US"/>
+        </w:rPr>
+        <w:t>image</w:t>
+      </w:r>
+      <w:r>
+        <w:rPr>
+          <w:lang w:val="en-US"/>
+        </w:rPr>
+        <w:t>.</w:t>
+      </w:r>
+    </w:p>
+    <w:p>
+      <w:pPr>
+        <w:rPr>
+          <w:lang w:val="en-US"/>
+        </w:rPr>
+      </w:pPr>
+    </w:p>
+    <w:p>
+      <w:pPr>
+        <w:rPr>
+          <w:lang w:val="en-US"/>
+        </w:rPr>
+      </w:pPr>
+      <w:r>
+        <w:rPr>
+          <w:lang w:val="en-US"/>
+        </w:rPr>
+        <w:t>I watched the third video clip.</w:t>
+      </w:r>
+    </w:p>
+    <w:p>
+      <w:pPr>
+        <w:rPr>
+          <w:lang w:val="en-US"/>
+        </w:rPr>
+      </w:pPr>
+      <w:r>
+        <w:rPr>
+          <w:lang w:val="en-US"/>
+        </w:rPr>
+        <w:t xml:space="preserve">The project name of </w:t>
+      </w:r>
+      <w:proofErr w:type="spellStart"/>
+      <w:r>
+        <w:rPr>
+          <w:lang w:val="en-US"/>
+        </w:rPr>
+        <w:t>Listapp</w:t>
+      </w:r>
+      <w:proofErr w:type="spellEnd"/>
+      <w:r>
+        <w:rPr>
+          <w:lang w:val="en-US"/>
+        </w:rPr>
+        <w:t xml:space="preserve"> is uploaded </w:t>
+      </w:r>
+      <w:r>
+        <w:rPr>
+          <w:lang w:val="en-US"/>
+        </w:rPr>
+        <w:t>in</w:t>
+      </w:r>
+      <w:r>
+        <w:rPr>
+          <w:lang w:val="en-US"/>
+        </w:rPr>
+        <w:t>to git repository.</w:t>
+      </w:r>
+    </w:p>
+    <w:p>
+      <w:pPr>
+        <w:rPr>
+          <w:lang w:val="en-US"/>
+        </w:rPr>
+      </w:pPr>
+    </w:p>
+    <w:p>
+      <w:pPr>
+        <w:rPr>
+          <w:lang w:val="en-US"/>
+        </w:rPr>
+      </w:pPr>
+    </w:p>
+    <w:p>
+      <w:pPr>
+        <w:rPr>
+          <w:lang w:val="en-US"/>
+        </w:rPr>
+      </w:pPr>
+      <w:r>
+        <w:rPr>
+          <w:lang w:val="en-US"/>
+        </w:rPr>
+        <w:t xml:space="preserve">The </w:t>
+      </w:r>
+      <w:r>
+        <w:rPr>
+          <w:lang w:val="en-US"/>
+        </w:rPr>
+        <w:t>Goals of this module</w:t>
+      </w:r>
+      <w:r>
+        <w:rPr>
+          <w:lang w:val="en-US"/>
+        </w:rPr>
+        <w:t>:</w:t>
+      </w:r>
+    </w:p>
+    <w:p>
+      <w:pPr>
+        <w:rPr>
+          <w:lang w:val="en-US"/>
+        </w:rPr>
+      </w:pPr>
+      <w:r>
+        <w:rPr>
+          <w:lang w:val="en-US"/>
+        </w:rPr>
+        <w:t xml:space="preserve">- </w:t>
+      </w:r>
+      <w:r>
+        <w:rPr>
+          <w:lang w:val="en-US"/>
+        </w:rPr>
+        <w:t xml:space="preserve">how to use </w:t>
+      </w:r>
+      <w:proofErr w:type="spellStart"/>
+      <w:r>
+        <w:rPr>
+          <w:lang w:val="en-US"/>
+        </w:rPr>
+        <w:t>ListView</w:t>
+      </w:r>
+      <w:proofErr w:type="spellEnd"/>
+      <w:r>
+        <w:rPr>
+          <w:lang w:val="en-US"/>
+        </w:rPr>
+        <w:t xml:space="preserve"> to display list</w:t>
+      </w:r>
+    </w:p>
+    <w:p>
+      <w:pPr>
+        <w:rPr>
+          <w:lang w:val="en-US"/>
+        </w:rPr>
+      </w:pPr>
+      <w:r>
+        <w:rPr>
+          <w:lang w:val="en-US"/>
+        </w:rPr>
+        <w:t xml:space="preserve">- </w:t>
+      </w:r>
+      <w:r>
+        <w:rPr>
+          <w:lang w:val="en-US"/>
+        </w:rPr>
+        <w:t>how create a custom layout component to make a simple app</w:t>
+      </w:r>
+    </w:p>
+    <w:p>
+      <w:pPr>
+        <w:rPr>
+          <w:lang w:val="en-US"/>
+        </w:rPr>
+      </w:pPr>
+      <w:r>
+        <w:rPr>
+          <w:lang w:val="en-US"/>
+        </w:rPr>
+        <w:t xml:space="preserve">- </w:t>
+      </w:r>
+      <w:r>
+        <w:rPr>
+          <w:lang w:val="en-US"/>
+        </w:rPr>
+        <w:t xml:space="preserve">how to incorporate images with </w:t>
+      </w:r>
+      <w:proofErr w:type="spellStart"/>
+      <w:r>
+        <w:rPr>
+          <w:lang w:val="en-US"/>
+        </w:rPr>
+        <w:t>ImageView</w:t>
+      </w:r>
+      <w:proofErr w:type="spellEnd"/>
+      <w:r>
+        <w:rPr>
+          <w:lang w:val="en-US"/>
+        </w:rPr>
+        <w:t xml:space="preserve"> </w:t>
+      </w:r>
+    </w:p>
+    <w:p>
+      <w:pPr>
+        <w:rPr>
+          <w:lang w:val="en-US"/>
+        </w:rPr>
+      </w:pPr>
+    </w:p>
+    <w:p>
+      <w:pPr>
+        <w:rPr>
+          <w:lang w:val="en-US"/>
+        </w:rPr>
+      </w:pPr>
+    </w:p>
+    <w:p>
+      <w:pPr>
+        <w:rPr>
+          <w:lang w:val="en-US"/>
+        </w:rPr>
+      </w:pPr>
+      <w:r>
+        <w:rPr>
+          <w:lang w:val="en-US"/>
+        </w:rPr>
+        <w:t>Implementation steps</w:t>
+      </w:r>
+    </w:p>
+    <w:p>
+      <w:pPr>
+        <w:rPr>
+          <w:lang w:val="en-US"/>
+        </w:rPr>
+      </w:pPr>
+    </w:p>
+    <w:p>
+      <w:pPr>
+        <w:rPr>
+          <w:lang w:val="en-US"/>
+        </w:rPr>
+      </w:pPr>
+      <w:r>
+        <w:rPr>
+          <w:lang w:val="en-US"/>
+        </w:rPr>
+        <w:t xml:space="preserve">1. create </w:t>
+      </w:r>
+      <w:proofErr w:type="spellStart"/>
+      <w:r>
+        <w:rPr>
+          <w:lang w:val="en-US"/>
+        </w:rPr>
+        <w:t>ListView</w:t>
+      </w:r>
+      <w:proofErr w:type="spellEnd"/>
+      <w:r>
+        <w:rPr>
+          <w:lang w:val="en-US"/>
+        </w:rPr>
+        <w:t xml:space="preserve"> object</w:t>
+      </w:r>
+      <w:r>
+        <w:rPr>
+          <w:lang w:val="en-US"/>
+        </w:rPr>
+        <w:t xml:space="preserve"> in </w:t>
+      </w:r>
+      <w:proofErr w:type="spellStart"/>
+      <w:r>
+        <w:rPr>
+          <w:lang w:val="en-US"/>
+        </w:rPr>
+        <w:t>main_activity</w:t>
+      </w:r>
+      <w:proofErr w:type="spellEnd"/>
+    </w:p>
+    <w:p>
+      <w:pPr>
+        <w:rPr>
+          <w:lang w:val="en-US"/>
+        </w:rPr>
+      </w:pPr>
+      <w:r>
+        <w:rPr>
+          <w:lang w:val="en-US"/>
+        </w:rPr>
+        <w:tab/>
+        <w:t xml:space="preserve">Containers -&gt; </w:t>
+      </w:r>
+      <w:proofErr w:type="spellStart"/>
+      <w:r>
+        <w:rPr>
+          <w:lang w:val="en-US"/>
+        </w:rPr>
+        <w:t>ListView</w:t>
+      </w:r>
+      <w:proofErr w:type="spellEnd"/>
+    </w:p>
+    <w:p>
+      <w:pPr>
+        <w:rPr>
+          <w:lang w:val="en-US"/>
+        </w:rPr>
+      </w:pPr>
+      <w:r>
+        <w:rPr>
+          <w:lang w:val="en-US"/>
+        </w:rPr>
+        <w:tab/>
+      </w:r>
+      <w:r>
+        <w:rPr>
+          <w:lang w:val="en-US"/>
+        </w:rPr>
+        <w:tab/>
+        <w:t xml:space="preserve">id: </w:t>
+      </w:r>
+      <w:proofErr w:type="spellStart"/>
+      <w:r>
+        <w:rPr>
+          <w:lang w:val="en-US"/>
+        </w:rPr>
+        <w:t>myListView</w:t>
+      </w:r>
+      <w:proofErr w:type="spellEnd"/>
+    </w:p>
+    <w:p>
+      <w:pPr>
+        <w:rPr>
+          <w:lang w:val="en-US"/>
+        </w:rPr>
+      </w:pPr>
+      <w:r>
+        <w:rPr>
+          <w:lang w:val="en-US"/>
+        </w:rPr>
+        <w:tab/>
+      </w:r>
+      <w:r>
+        <w:rPr>
+          <w:lang w:val="en-US"/>
+        </w:rPr>
+        <w:tab/>
+        <w:t xml:space="preserve">set </w:t>
+      </w:r>
+      <w:proofErr w:type="spellStart"/>
+      <w:r>
+        <w:rPr>
+          <w:lang w:val="en-US"/>
+        </w:rPr>
+        <w:t>layout_width</w:t>
+      </w:r>
+      <w:proofErr w:type="spellEnd"/>
+      <w:r>
+        <w:rPr>
+          <w:lang w:val="en-US"/>
+        </w:rPr>
+        <w:t xml:space="preserve"> == </w:t>
+      </w:r>
+      <w:proofErr w:type="spellStart"/>
+      <w:r>
+        <w:rPr>
+          <w:lang w:val="en-US"/>
+        </w:rPr>
+        <w:t>match_parent</w:t>
+      </w:r>
+      <w:proofErr w:type="spellEnd"/>
+      <w:r>
+        <w:rPr>
+          <w:lang w:val="en-US"/>
+        </w:rPr>
+        <w:t xml:space="preserve"> </w:t>
+      </w:r>
+    </w:p>
+    <w:p>
+      <w:pPr>
+        <w:rPr>
+          <w:lang w:val="en-US"/>
+        </w:rPr>
+      </w:pPr>
+    </w:p>
+    <w:p>
+      <w:pPr>
+        <w:rPr>
+          <w:lang w:val="en-US"/>
+        </w:rPr>
+      </w:pPr>
+      <w:r>
+        <w:rPr>
+          <w:lang w:val="en-US"/>
+        </w:rPr>
+        <w:t>2. set string arrays in res - values - strings.xml</w:t>
+      </w:r>
+    </w:p>
+    <w:p>
+      <w:pPr>
+        <w:rPr>
+          <w:lang w:val="en-US"/>
+        </w:rPr>
+      </w:pPr>
+      <w:r>
+        <w:rPr>
+          <w:lang w:val="en-US"/>
+        </w:rPr>
+        <w:tab/>
+        <w:t xml:space="preserve">add 3 different string </w:t>
+      </w:r>
+      <w:proofErr w:type="gramStart"/>
+      <w:r>
+        <w:rPr>
+          <w:lang w:val="en-US"/>
+        </w:rPr>
+        <w:t>arrays</w:t>
+      </w:r>
+      <w:proofErr w:type="gramEnd"/>
+    </w:p>
+    <w:p>
+      <w:pPr>
+        <w:rPr>
+          <w:lang w:val="en-US"/>
+        </w:rPr>
+      </w:pPr>
+      <w:r>
+        <w:rPr>
+          <w:lang w:val="en-US"/>
+        </w:rPr>
+        <w:tab/>
+        <w:t>items</w:t>
+      </w:r>
+      <w:r>
+        <w:rPr>
+          <w:lang w:val="en-US"/>
+        </w:rPr>
+        <w:t>:</w:t>
+      </w:r>
+      <w:r>
+        <w:rPr>
+          <w:lang w:val="en-US"/>
+        </w:rPr>
+        <w:t xml:space="preserve"> peach, tomato, squash</w:t>
+      </w:r>
+    </w:p>
+    <w:p>
+      <w:pPr>
+        <w:rPr>
+          <w:lang w:val="en-US"/>
+        </w:rPr>
+      </w:pPr>
+      <w:r>
+        <w:rPr>
+          <w:lang w:val="en-US"/>
+        </w:rPr>
+        <w:tab/>
+        <w:t>prices</w:t>
+      </w:r>
+      <w:r>
+        <w:rPr>
+          <w:lang w:val="en-US"/>
+        </w:rPr>
+        <w:t>:</w:t>
+      </w:r>
+      <w:r>
+        <w:rPr>
+          <w:lang w:val="en-US"/>
+        </w:rPr>
+        <w:t xml:space="preserve"> 1.0, 0.9, 0.82</w:t>
+      </w:r>
+    </w:p>
+    <w:p>
+      <w:pPr>
+        <w:rPr>
+          <w:lang w:val="en-US"/>
+        </w:rPr>
+      </w:pPr>
+      <w:r>
+        <w:rPr>
+          <w:lang w:val="en-US"/>
+        </w:rPr>
+        <w:tab/>
+      </w:r>
+      <w:proofErr w:type="gramStart"/>
+      <w:r>
+        <w:rPr>
+          <w:lang w:val="en-US"/>
+        </w:rPr>
+        <w:t>descriptions</w:t>
+      </w:r>
+      <w:r>
+        <w:rPr>
+          <w:lang w:val="en-US"/>
+        </w:rPr>
+        <w:t>:</w:t>
+      </w:r>
+      <w:r>
+        <w:rPr>
+          <w:lang w:val="en-US"/>
+        </w:rPr>
+        <w:t xml:space="preserve"> ..</w:t>
+      </w:r>
+      <w:proofErr w:type="gramEnd"/>
+      <w:r>
+        <w:rPr>
+          <w:lang w:val="en-US"/>
+        </w:rPr>
+        <w:t xml:space="preserve">from </w:t>
+      </w:r>
+      <w:r>
+        <w:rPr>
+          <w:lang w:val="en-US"/>
+        </w:rPr>
+        <w:t>G</w:t>
+      </w:r>
+      <w:r>
+        <w:rPr>
+          <w:lang w:val="en-US"/>
+        </w:rPr>
+        <w:t xml:space="preserve">eorgia, ..from </w:t>
+      </w:r>
+      <w:r>
+        <w:rPr>
+          <w:lang w:val="en-US"/>
+        </w:rPr>
+        <w:t>O</w:t>
+      </w:r>
+      <w:r>
+        <w:rPr>
+          <w:lang w:val="en-US"/>
+        </w:rPr>
+        <w:t xml:space="preserve">hio, ..form </w:t>
+      </w:r>
+      <w:r>
+        <w:rPr>
+          <w:lang w:val="en-US"/>
+        </w:rPr>
+        <w:t>California</w:t>
+      </w:r>
+    </w:p>
+    <w:p>
+      <w:pPr>
+        <w:rPr>
+          <w:i/>
+          <w:iCs/>
+          <w:lang w:val="en-US"/>
+        </w:rPr>
+      </w:pPr>
+      <w:r>
+        <w:rPr>
+          <w:lang w:val="en-US"/>
+        </w:rPr>
+        <w:tab/>
+      </w:r>
+      <w:r>
+        <w:rPr>
+          <w:i/>
+          <w:iCs/>
+          <w:lang w:val="en-US"/>
+        </w:rPr>
+        <w:t xml:space="preserve"># </w:t>
+      </w:r>
+      <w:r>
+        <w:rPr>
+          <w:i/>
+          <w:iCs/>
+          <w:lang w:val="en-US"/>
+        </w:rPr>
+        <w:t xml:space="preserve">in this way </w:t>
+      </w:r>
+    </w:p>
+    <w:p>
+      <w:pPr>
+        <w:rPr>
+          <w:lang w:val="en-US"/>
+        </w:rPr>
+      </w:pPr>
+      <w:r>
+        <w:rPr>
+          <w:lang w:val="en-US"/>
+        </w:rPr>
+        <w:tab/>
+        <w:t>&lt;string-array name="items"&gt;</w:t>
+      </w:r>
+    </w:p>
+    <w:p>
+      <w:pPr>
+        <w:rPr>
+          <w:lang w:val="en-US"/>
+        </w:rPr>
+      </w:pPr>
+      <w:r>
+        <w:rPr>
+          <w:lang w:val="en-US"/>
+        </w:rPr>
+        <w:tab/>
+      </w:r>
+      <w:r>
+        <w:rPr>
+          <w:lang w:val="en-US"/>
+        </w:rPr>
+        <w:tab/>
+        <w:t>&lt;item&gt;peach&lt;/item&gt;</w:t>
+      </w:r>
+    </w:p>
+    <w:p>
+      <w:pPr>
+        <w:rPr>
+          <w:lang w:val="en-US"/>
+        </w:rPr>
+      </w:pPr>
+      <w:r>
+        <w:rPr>
+          <w:lang w:val="en-US"/>
+        </w:rPr>
+        <w:tab/>
+      </w:r>
+      <w:r>
+        <w:rPr>
+          <w:lang w:val="en-US"/>
+        </w:rPr>
+        <w:tab/>
+        <w:t>&lt;item&gt;tomato&lt;/item&gt;</w:t>
+      </w:r>
+    </w:p>
+    <w:p>
+      <w:pPr>
+        <w:rPr>
+          <w:lang w:val="en-US"/>
+        </w:rPr>
+      </w:pPr>
+      <w:r>
+        <w:rPr>
+          <w:lang w:val="en-US"/>
+        </w:rPr>
+        <w:tab/>
+      </w:r>
+      <w:r>
+        <w:rPr>
+          <w:lang w:val="en-US"/>
+        </w:rPr>
+        <w:tab/>
+        <w:t>&lt;item&gt;squash&lt;/item&gt;</w:t>
+      </w:r>
+      <w:r>
+        <w:rPr>
+          <w:lang w:val="en-US"/>
+        </w:rPr>
+        <w:tab/>
+      </w:r>
+    </w:p>
+    <w:p>
+      <w:pPr>
+        <w:rPr>
+          <w:lang w:val="en-US"/>
+        </w:rPr>
+      </w:pPr>
+      <w:r>
+        <w:rPr>
+          <w:lang w:val="en-US"/>
+        </w:rPr>
+        <w:tab/>
+        <w:t>&lt;/string-array&gt;</w:t>
+      </w:r>
+    </w:p>
+    <w:p>
+      <w:pPr>
+        <w:rPr>
+          <w:lang w:val="en-US"/>
+        </w:rPr>
+      </w:pPr>
+      <w:r>
+        <w:rPr>
+          <w:lang w:val="en-US"/>
+        </w:rPr>
+        <w:tab/>
+        <w:t>...</w:t>
+      </w:r>
+    </w:p>
+    <w:p>
+      <w:pPr>
+        <w:rPr>
+          <w:lang w:val="en-US"/>
+        </w:rPr>
+      </w:pPr>
+    </w:p>
+    <w:p>
+      <w:pPr>
+        <w:rPr>
+          <w:lang w:val="en-US"/>
+        </w:rPr>
+      </w:pPr>
+      <w:r>
+        <w:rPr>
+          <w:lang w:val="en-US"/>
+        </w:rPr>
+        <w:t xml:space="preserve">3. </w:t>
+      </w:r>
+      <w:r>
+        <w:rPr>
+          <w:lang w:val="en-US"/>
+        </w:rPr>
+        <w:t xml:space="preserve"> coding </w:t>
+      </w:r>
+      <w:r>
+        <w:rPr>
+          <w:lang w:val="en-US"/>
+        </w:rPr>
+        <w:t>MainActivity.java</w:t>
+      </w:r>
+    </w:p>
+    <w:p>
+      <w:pPr>
+        <w:rPr>
+          <w:lang w:val="en-US"/>
+        </w:rPr>
+      </w:pPr>
+      <w:r>
+        <w:rPr>
+          <w:lang w:val="en-US"/>
+        </w:rPr>
+        <w:tab/>
+      </w:r>
+    </w:p>
+    <w:p>
+      <w:pPr>
+        <w:rPr>
+          <w:lang w:val="en-US"/>
+        </w:rPr>
+      </w:pPr>
+      <w:r>
+        <w:rPr>
+          <w:lang w:val="en-US"/>
+        </w:rPr>
+        <w:tab/>
+      </w:r>
+      <w:proofErr w:type="spellStart"/>
+      <w:r>
+        <w:rPr>
+          <w:lang w:val="en-US"/>
+        </w:rPr>
+        <w:t>ListView</w:t>
+      </w:r>
+      <w:proofErr w:type="spellEnd"/>
+      <w:r>
+        <w:rPr>
+          <w:lang w:val="en-US"/>
+        </w:rPr>
+        <w:t xml:space="preserve"> </w:t>
+      </w:r>
+      <w:proofErr w:type="spellStart"/>
+      <w:proofErr w:type="gramStart"/>
+      <w:r>
+        <w:rPr>
+          <w:lang w:val="en-US"/>
+        </w:rPr>
+        <w:t>myListView</w:t>
+      </w:r>
+      <w:proofErr w:type="spellEnd"/>
+      <w:r>
+        <w:rPr>
+          <w:lang w:val="en-US"/>
+        </w:rPr>
+        <w:t>;</w:t>
+      </w:r>
+      <w:proofErr w:type="gramEnd"/>
+    </w:p>
+    <w:p>
+      <w:pPr>
+        <w:rPr>
+          <w:lang w:val="en-US"/>
+        </w:rPr>
+      </w:pPr>
+      <w:r>
+        <w:rPr>
+          <w:lang w:val="en-US"/>
+        </w:rPr>
+        <w:tab/>
+      </w:r>
+      <w:proofErr w:type="gramStart"/>
+      <w:r>
+        <w:rPr>
+          <w:lang w:val="en-US"/>
+        </w:rPr>
+        <w:t>String[</w:t>
+      </w:r>
+      <w:proofErr w:type="gramEnd"/>
+      <w:r>
+        <w:rPr>
+          <w:lang w:val="en-US"/>
+        </w:rPr>
+        <w:t>] items;</w:t>
+      </w:r>
+    </w:p>
+    <w:p>
+      <w:pPr>
+        <w:rPr>
+          <w:lang w:val="en-US"/>
+        </w:rPr>
+      </w:pPr>
+      <w:r>
+        <w:rPr>
+          <w:lang w:val="en-US"/>
+        </w:rPr>
+        <w:tab/>
+      </w:r>
+      <w:proofErr w:type="gramStart"/>
+      <w:r>
+        <w:rPr>
+          <w:lang w:val="en-US"/>
+        </w:rPr>
+        <w:t>String[</w:t>
+      </w:r>
+      <w:proofErr w:type="gramEnd"/>
+      <w:r>
+        <w:rPr>
+          <w:lang w:val="en-US"/>
+        </w:rPr>
+        <w:t>] prices;</w:t>
+      </w:r>
+    </w:p>
+    <w:p>
+      <w:pPr>
+        <w:rPr>
+          <w:lang w:val="en-US"/>
+        </w:rPr>
+      </w:pPr>
+      <w:r>
+        <w:rPr>
+          <w:lang w:val="en-US"/>
+        </w:rPr>
+        <w:tab/>
+      </w:r>
+      <w:proofErr w:type="gramStart"/>
+      <w:r>
+        <w:rPr>
+          <w:lang w:val="en-US"/>
+        </w:rPr>
+        <w:t>String[</w:t>
+      </w:r>
+      <w:proofErr w:type="gramEnd"/>
+      <w:r>
+        <w:rPr>
+          <w:lang w:val="en-US"/>
+        </w:rPr>
+        <w:t>] descriptions;</w:t>
+      </w:r>
+    </w:p>
+    <w:p>
+      <w:pPr>
+        <w:rPr>
+          <w:lang w:val="en-US"/>
+        </w:rPr>
+      </w:pPr>
+    </w:p>
+    <w:p>
+      <w:pPr>
+        <w:rPr>
+          <w:i/>
+          <w:iCs/>
+          <w:lang w:val="en-US"/>
+        </w:rPr>
+      </w:pPr>
+      <w:r>
+        <w:rPr>
+          <w:lang w:val="en-US"/>
+        </w:rPr>
+        <w:tab/>
+      </w:r>
+      <w:r>
+        <w:rPr>
+          <w:lang w:val="en-US"/>
+        </w:rPr>
+        <w:t xml:space="preserve"># </w:t>
+      </w:r>
+      <w:r>
+        <w:rPr>
+          <w:i/>
+          <w:iCs/>
+          <w:lang w:val="en-US"/>
+        </w:rPr>
+        <w:t xml:space="preserve">inside </w:t>
+      </w:r>
+      <w:proofErr w:type="spellStart"/>
+      <w:proofErr w:type="gramStart"/>
+      <w:r>
+        <w:rPr>
+          <w:i/>
+          <w:iCs/>
+          <w:lang w:val="en-US"/>
+        </w:rPr>
+        <w:t>onCreate</w:t>
+      </w:r>
+      <w:proofErr w:type="spellEnd"/>
+      <w:r>
+        <w:rPr>
+          <w:i/>
+          <w:iCs/>
+          <w:lang w:val="en-US"/>
+        </w:rPr>
+        <w:t>(</w:t>
+      </w:r>
+      <w:proofErr w:type="gramEnd"/>
+      <w:r>
+        <w:rPr>
+          <w:i/>
+          <w:iCs/>
+          <w:lang w:val="en-US"/>
+        </w:rPr>
+        <w:t>)</w:t>
+      </w:r>
+      <w:r>
+        <w:rPr>
+          <w:i/>
+          <w:iCs/>
+          <w:lang w:val="en-US"/>
+        </w:rPr>
+        <w:t>:</w:t>
+      </w:r>
+    </w:p>
+    <w:p>
+      <w:pPr>
+        <w:rPr>
+          <w:lang w:val="en-US"/>
+        </w:rPr>
+      </w:pPr>
+      <w:r>
+        <w:rPr>
+          <w:lang w:val="en-US"/>
+        </w:rPr>
+        <w:tab/>
+        <w:t xml:space="preserve">Resources res = </w:t>
+      </w:r>
+      <w:proofErr w:type="spellStart"/>
+      <w:proofErr w:type="gramStart"/>
+      <w:r>
+        <w:rPr>
+          <w:lang w:val="en-US"/>
+        </w:rPr>
+        <w:t>getResources</w:t>
+      </w:r>
+      <w:proofErr w:type="spellEnd"/>
+      <w:r>
+        <w:rPr>
+          <w:lang w:val="en-US"/>
+        </w:rPr>
+        <w:t>(</w:t>
+      </w:r>
+      <w:proofErr w:type="gramEnd"/>
+      <w:r>
+        <w:rPr>
+          <w:lang w:val="en-US"/>
+        </w:rPr>
+        <w:t>);</w:t>
+      </w:r>
+    </w:p>
+    <w:p>
+      <w:pPr>
+        <w:rPr>
+          <w:lang w:val="en-US"/>
+        </w:rPr>
+      </w:pPr>
+      <w:r>
+        <w:rPr>
+          <w:lang w:val="en-US"/>
+        </w:rPr>
+        <w:tab/>
+      </w:r>
+      <w:proofErr w:type="spellStart"/>
+      <w:r>
+        <w:rPr>
+          <w:lang w:val="en-US"/>
+        </w:rPr>
+        <w:t>myListView</w:t>
+      </w:r>
+      <w:proofErr w:type="spellEnd"/>
+      <w:r>
+        <w:rPr>
+          <w:lang w:val="en-US"/>
+        </w:rPr>
+        <w:t xml:space="preserve"> = (</w:t>
+      </w:r>
+      <w:proofErr w:type="spellStart"/>
+      <w:r>
+        <w:rPr>
+          <w:lang w:val="en-US"/>
+        </w:rPr>
+        <w:t>ListView</w:t>
+      </w:r>
+      <w:proofErr w:type="spellEnd"/>
+      <w:r>
+        <w:rPr>
+          <w:lang w:val="en-US"/>
+        </w:rPr>
+        <w:t xml:space="preserve">) </w:t>
+      </w:r>
+      <w:proofErr w:type="spellStart"/>
+      <w:r>
+        <w:rPr>
+          <w:lang w:val="en-US"/>
+        </w:rPr>
+        <w:t>findViewById</w:t>
+      </w:r>
+      <w:proofErr w:type="spellEnd"/>
+      <w:r>
+        <w:rPr>
+          <w:lang w:val="en-US"/>
+        </w:rPr>
+        <w:t>(</w:t>
+      </w:r>
+      <w:proofErr w:type="spellStart"/>
+      <w:r>
+        <w:rPr>
+          <w:lang w:val="en-US"/>
+        </w:rPr>
+        <w:t>R.</w:t>
+      </w:r>
+      <w:proofErr w:type="gramStart"/>
+      <w:r>
+        <w:rPr>
+          <w:lang w:val="en-US"/>
+        </w:rPr>
+        <w:t>id.myListview</w:t>
+      </w:r>
+      <w:proofErr w:type="spellEnd"/>
+      <w:proofErr w:type="gramEnd"/>
+      <w:r>
+        <w:rPr>
+          <w:lang w:val="en-US"/>
+        </w:rPr>
+        <w:t>);</w:t>
+      </w:r>
+    </w:p>
+    <w:p>
+      <w:pPr>
+        <w:rPr>
+          <w:lang w:val="en-US"/>
+        </w:rPr>
+      </w:pPr>
+      <w:r>
+        <w:rPr>
+          <w:lang w:val="en-US"/>
+        </w:rPr>
+        <w:tab/>
+        <w:t xml:space="preserve">items = </w:t>
+      </w:r>
+      <w:proofErr w:type="spellStart"/>
+      <w:proofErr w:type="gramStart"/>
+      <w:r>
+        <w:rPr>
+          <w:lang w:val="en-US"/>
+        </w:rPr>
+        <w:t>res.getStringArray</w:t>
+      </w:r>
+      <w:proofErr w:type="spellEnd"/>
+      <w:proofErr w:type="gramEnd"/>
+      <w:r>
+        <w:rPr>
+          <w:lang w:val="en-US"/>
+        </w:rPr>
+        <w:t>(</w:t>
+      </w:r>
+      <w:proofErr w:type="spellStart"/>
+      <w:r>
+        <w:rPr>
+          <w:lang w:val="en-US"/>
+        </w:rPr>
+        <w:t>R.array.items</w:t>
+      </w:r>
+      <w:proofErr w:type="spellEnd"/>
+      <w:r>
+        <w:rPr>
+          <w:lang w:val="en-US"/>
+        </w:rPr>
+        <w:t>);</w:t>
+      </w:r>
+    </w:p>
+    <w:p>
+      <w:pPr>
+        <w:rPr>
+          <w:lang w:val="en-US"/>
+        </w:rPr>
+      </w:pPr>
+      <w:r>
+        <w:rPr>
+          <w:lang w:val="en-US"/>
+        </w:rPr>
+        <w:tab/>
+        <w:t xml:space="preserve">prices = </w:t>
+      </w:r>
+      <w:proofErr w:type="spellStart"/>
+      <w:proofErr w:type="gramStart"/>
+      <w:r>
+        <w:rPr>
+          <w:lang w:val="en-US"/>
+        </w:rPr>
+        <w:t>res.getStringArray</w:t>
+      </w:r>
+      <w:proofErr w:type="spellEnd"/>
+      <w:proofErr w:type="gramEnd"/>
+      <w:r>
+        <w:rPr>
+          <w:lang w:val="en-US"/>
+        </w:rPr>
+        <w:t>(</w:t>
+      </w:r>
+      <w:proofErr w:type="spellStart"/>
+      <w:r>
+        <w:rPr>
+          <w:lang w:val="en-US"/>
+        </w:rPr>
+        <w:t>R.array.prices</w:t>
+      </w:r>
+      <w:proofErr w:type="spellEnd"/>
+      <w:r>
+        <w:rPr>
+          <w:lang w:val="en-US"/>
+        </w:rPr>
+        <w:t>);</w:t>
+      </w:r>
+    </w:p>
+    <w:p>
+      <w:pPr>
+        <w:rPr>
+          <w:lang w:val="en-US"/>
+        </w:rPr>
+      </w:pPr>
+      <w:r>
+        <w:rPr>
+          <w:lang w:val="en-US"/>
+        </w:rPr>
+        <w:tab/>
+        <w:t xml:space="preserve">descriptions = </w:t>
+      </w:r>
+      <w:proofErr w:type="spellStart"/>
+      <w:proofErr w:type="gramStart"/>
+      <w:r>
+        <w:rPr>
+          <w:lang w:val="en-US"/>
+        </w:rPr>
+        <w:t>res.getStringArray</w:t>
+      </w:r>
+      <w:proofErr w:type="spellEnd"/>
+      <w:proofErr w:type="gramEnd"/>
+      <w:r>
+        <w:rPr>
+          <w:lang w:val="en-US"/>
+        </w:rPr>
+        <w:t>(</w:t>
+      </w:r>
+      <w:proofErr w:type="spellStart"/>
+      <w:r>
+        <w:rPr>
+          <w:lang w:val="en-US"/>
+        </w:rPr>
+        <w:t>R.array.descriptions</w:t>
+      </w:r>
+      <w:proofErr w:type="spellEnd"/>
+      <w:r>
+        <w:rPr>
+          <w:lang w:val="en-US"/>
+        </w:rPr>
+        <w:t>)</w:t>
+      </w:r>
+    </w:p>
+    <w:p>
+      <w:pPr>
+        <w:rPr>
+          <w:lang w:val="en-US"/>
+        </w:rPr>
+      </w:pPr>
+      <w:r>
+        <w:rPr>
+          <w:lang w:val="en-US"/>
+        </w:rPr>
+        <w:lastRenderedPageBreak/>
+        <w:t xml:space="preserve">4. </w:t>
+      </w:r>
+      <w:r>
+        <w:rPr>
+          <w:lang w:val="en-US"/>
+        </w:rPr>
+        <w:t xml:space="preserve">create new layout to connect </w:t>
+      </w:r>
+      <w:proofErr w:type="spellStart"/>
+      <w:r>
+        <w:rPr>
+          <w:lang w:val="en-US"/>
+        </w:rPr>
+        <w:t>myListView</w:t>
+      </w:r>
+      <w:proofErr w:type="spellEnd"/>
+      <w:r>
+        <w:rPr>
+          <w:lang w:val="en-US"/>
+        </w:rPr>
+        <w:t xml:space="preserve"> and item</w:t>
+      </w:r>
+      <w:r>
+        <w:rPr>
+          <w:lang w:val="en-US"/>
+        </w:rPr>
+        <w:t>’</w:t>
+      </w:r>
+      <w:r>
+        <w:rPr>
+          <w:lang w:val="en-US"/>
+        </w:rPr>
+        <w:t>s</w:t>
+      </w:r>
+      <w:r>
+        <w:rPr>
+          <w:lang w:val="en-US"/>
+        </w:rPr>
+        <w:t xml:space="preserve"> </w:t>
+      </w:r>
+      <w:proofErr w:type="spellStart"/>
+      <w:proofErr w:type="gramStart"/>
+      <w:r>
+        <w:rPr>
+          <w:lang w:val="en-US"/>
+        </w:rPr>
+        <w:t>informations</w:t>
+      </w:r>
+      <w:proofErr w:type="spellEnd"/>
+      <w:proofErr w:type="gramEnd"/>
+    </w:p>
+    <w:p>
+      <w:pPr>
+        <w:rPr>
+          <w:lang w:val="en-US"/>
+        </w:rPr>
+      </w:pPr>
+      <w:r>
+        <w:rPr>
+          <w:lang w:val="en-US"/>
+        </w:rPr>
+        <w:tab/>
+        <w:t xml:space="preserve">res - layout - New - </w:t>
+      </w:r>
+      <w:r>
+        <w:rPr>
+          <w:lang w:val="en-US"/>
+        </w:rPr>
+        <w:t>L</w:t>
+      </w:r>
+      <w:r>
+        <w:rPr>
+          <w:lang w:val="en-US"/>
+        </w:rPr>
+        <w:t>ayout resource file</w:t>
+      </w:r>
+    </w:p>
+    <w:p>
+      <w:pPr>
+        <w:rPr>
+          <w:lang w:val="en-US"/>
+        </w:rPr>
+      </w:pPr>
+      <w:r>
+        <w:rPr>
+          <w:lang w:val="en-US"/>
+        </w:rPr>
+        <w:tab/>
+        <w:t>file name: my_listview_detail</w:t>
+      </w:r>
+    </w:p>
+    <w:p>
+      <w:pPr>
+        <w:rPr>
+          <w:lang w:val="en-US"/>
+        </w:rPr>
+      </w:pPr>
+      <w:r>
+        <w:rPr>
+          <w:lang w:val="en-US"/>
+        </w:rPr>
+        <w:tab/>
+        <w:t xml:space="preserve">root element: </w:t>
+      </w:r>
+      <w:proofErr w:type="spellStart"/>
+      <w:r>
+        <w:rPr>
+          <w:lang w:val="en-US"/>
+        </w:rPr>
+        <w:t>TextVie</w:t>
+      </w:r>
+      <w:r>
+        <w:rPr>
+          <w:lang w:val="en-US"/>
+        </w:rPr>
+        <w:t>w</w:t>
+      </w:r>
+      <w:proofErr w:type="spellEnd"/>
+    </w:p>
+    <w:p>
+      <w:pPr>
+        <w:rPr>
+          <w:lang w:val="en-US"/>
+        </w:rPr>
+      </w:pPr>
+      <w:r>
+        <w:rPr>
+          <w:lang w:val="en-US"/>
+        </w:rPr>
+        <w:t xml:space="preserve">5. </w:t>
+      </w:r>
+      <w:r>
+        <w:rPr>
+          <w:lang w:val="en-US"/>
+        </w:rPr>
+        <w:t xml:space="preserve">in </w:t>
+      </w:r>
+      <w:proofErr w:type="spellStart"/>
+      <w:r>
+        <w:rPr>
+          <w:lang w:val="en-US"/>
+        </w:rPr>
+        <w:t>MainActivity</w:t>
+      </w:r>
+      <w:proofErr w:type="spellEnd"/>
+    </w:p>
+    <w:p>
+      <w:pPr>
+        <w:rPr>
+          <w:lang w:val="en-US"/>
+        </w:rPr>
+      </w:pPr>
+      <w:r>
+        <w:rPr>
+          <w:lang w:val="en-US"/>
+        </w:rPr>
+        <w:tab/>
+      </w:r>
+      <w:r>
+        <w:rPr>
+          <w:lang w:val="en-US"/>
+        </w:rPr>
+        <w:t>//</w:t>
+      </w:r>
+      <w:proofErr w:type="spellStart"/>
+      <w:r>
+        <w:rPr>
+          <w:lang w:val="en-US"/>
+        </w:rPr>
+        <w:t>myListView.setAdapter</w:t>
+      </w:r>
+      <w:proofErr w:type="spellEnd"/>
+      <w:r>
+        <w:rPr>
+          <w:lang w:val="en-US"/>
+        </w:rPr>
+        <w:t>(</w:t>
+      </w:r>
+    </w:p>
+    <w:p>
+      <w:pPr>
+        <w:rPr>
+          <w:lang w:val="en-US"/>
+        </w:rPr>
+      </w:pPr>
+      <w:r>
+        <w:rPr>
+          <w:lang w:val="en-US"/>
+        </w:rPr>
+        <w:tab/>
+      </w:r>
+      <w:r>
+        <w:rPr>
+          <w:lang w:val="en-US"/>
+        </w:rPr>
+        <w:t>//</w:t>
+      </w:r>
+      <w:r>
+        <w:rPr>
+          <w:lang w:val="en-US"/>
+        </w:rPr>
+        <w:tab/>
+        <w:t xml:space="preserve">new </w:t>
+      </w:r>
+      <w:proofErr w:type="spellStart"/>
+      <w:r>
+        <w:rPr>
+          <w:lang w:val="en-US"/>
+        </w:rPr>
+        <w:t>ArrayAdapter</w:t>
+      </w:r>
+      <w:proofErr w:type="spellEnd"/>
+      <w:r>
+        <w:rPr>
+          <w:lang w:val="en-US"/>
+        </w:rPr>
+        <w:t>&lt;String</w:t>
+      </w:r>
+      <w:proofErr w:type="gramStart"/>
+      <w:r>
+        <w:rPr>
+          <w:lang w:val="en-US"/>
+        </w:rPr>
+        <w:t>&gt;(</w:t>
+      </w:r>
+      <w:proofErr w:type="gramEnd"/>
+      <w:r>
+        <w:rPr>
+          <w:lang w:val="en-US"/>
+        </w:rPr>
+        <w:t xml:space="preserve">this, </w:t>
+      </w:r>
+      <w:proofErr w:type="spellStart"/>
+      <w:r>
+        <w:rPr>
+          <w:lang w:val="en-US"/>
+        </w:rPr>
+        <w:t>R.layout.my_listview_detail</w:t>
+      </w:r>
+      <w:proofErr w:type="spellEnd"/>
+      <w:r>
+        <w:rPr>
+          <w:lang w:val="en-US"/>
+        </w:rPr>
+        <w:t>, items))</w:t>
+      </w:r>
+    </w:p>
+    <w:p>
+      <w:pPr>
+        <w:rPr>
+          <w:lang w:val="en-US"/>
+        </w:rPr>
+      </w:pPr>
+    </w:p>
+    <w:p>
+      <w:pPr>
+        <w:rPr>
+          <w:lang w:val="en-US"/>
+        </w:rPr>
+      </w:pPr>
+      <w:r>
+        <w:rPr>
+          <w:lang w:val="en-US"/>
+        </w:rPr>
+        <w:t>6. create new improved layout (custom layout)</w:t>
+      </w:r>
+    </w:p>
+    <w:p>
+      <w:pPr>
+        <w:rPr>
+          <w:lang w:val="en-US"/>
+        </w:rPr>
+      </w:pPr>
+      <w:r>
+        <w:rPr>
+          <w:lang w:val="en-US"/>
+        </w:rPr>
+        <w:tab/>
+        <w:t xml:space="preserve">res - layout - New - Layout resource file </w:t>
+      </w:r>
+    </w:p>
+    <w:p>
+      <w:pPr>
+        <w:rPr>
+          <w:lang w:val="en-US"/>
+        </w:rPr>
+      </w:pPr>
+      <w:r>
+        <w:rPr>
+          <w:lang w:val="en-US"/>
+        </w:rPr>
+        <w:tab/>
+        <w:t>file name: my_listview_detail</w:t>
+      </w:r>
+    </w:p>
+    <w:p>
+      <w:pPr>
+        <w:rPr>
+          <w:lang w:val="en-US"/>
+        </w:rPr>
+      </w:pPr>
+      <w:r>
+        <w:rPr>
+          <w:lang w:val="en-US"/>
+        </w:rPr>
+        <w:tab/>
+        <w:t xml:space="preserve">root element: </w:t>
+      </w:r>
+      <w:proofErr w:type="spellStart"/>
+      <w:r>
+        <w:rPr>
+          <w:lang w:val="en-US"/>
+        </w:rPr>
+        <w:t>RelativeLayout</w:t>
+      </w:r>
+      <w:proofErr w:type="spellEnd"/>
+    </w:p>
+    <w:p>
+      <w:pPr>
+        <w:rPr>
+          <w:lang w:val="en-US"/>
+        </w:rPr>
+      </w:pPr>
+    </w:p>
+    <w:p>
+      <w:pPr>
+        <w:rPr>
+          <w:lang w:val="en-US"/>
+        </w:rPr>
+      </w:pPr>
+      <w:r>
+        <w:rPr>
+          <w:lang w:val="en-US"/>
+        </w:rPr>
+        <w:t xml:space="preserve">7. in </w:t>
+      </w:r>
+      <w:r>
+        <w:rPr>
+          <w:lang w:val="en-US"/>
+        </w:rPr>
+        <w:t>d</w:t>
+      </w:r>
+      <w:r>
+        <w:rPr>
+          <w:lang w:val="en-US"/>
+        </w:rPr>
+        <w:t xml:space="preserve">esign view of my_listview_detail.xml </w:t>
+      </w:r>
+    </w:p>
+    <w:p>
+      <w:pPr>
+        <w:rPr>
+          <w:lang w:val="en-US"/>
+        </w:rPr>
+      </w:pPr>
+      <w:r>
+        <w:rPr>
+          <w:lang w:val="en-US"/>
+        </w:rPr>
+        <w:tab/>
+      </w:r>
+      <w:r>
+        <w:rPr>
+          <w:lang w:val="en-US"/>
+        </w:rPr>
+        <w:t>create</w:t>
+      </w:r>
+      <w:r>
+        <w:rPr>
+          <w:lang w:val="en-US"/>
+        </w:rPr>
+        <w:t xml:space="preserve"> 3 </w:t>
+      </w:r>
+      <w:proofErr w:type="spellStart"/>
+      <w:r>
+        <w:rPr>
+          <w:lang w:val="en-US"/>
+        </w:rPr>
+        <w:t>TextView</w:t>
+      </w:r>
+      <w:proofErr w:type="spellEnd"/>
+      <w:r>
+        <w:rPr>
+          <w:lang w:val="en-US"/>
+        </w:rPr>
+        <w:t xml:space="preserve"> objects for items, prices and </w:t>
+      </w:r>
+      <w:proofErr w:type="gramStart"/>
+      <w:r>
+        <w:rPr>
+          <w:lang w:val="en-US"/>
+        </w:rPr>
+        <w:t>descriptions</w:t>
+      </w:r>
+      <w:proofErr w:type="gramEnd"/>
+    </w:p>
+    <w:p>
+      <w:pPr>
+        <w:rPr>
+          <w:lang w:val="en-US"/>
+        </w:rPr>
+      </w:pPr>
+      <w:r>
+        <w:rPr>
+          <w:lang w:val="en-US"/>
+        </w:rPr>
+        <w:tab/>
+        <w:t xml:space="preserve">for items, id </w:t>
+      </w:r>
+      <w:proofErr w:type="spellStart"/>
+      <w:r>
+        <w:rPr>
+          <w:lang w:val="en-US"/>
+        </w:rPr>
+        <w:t>nameTextView</w:t>
+      </w:r>
+      <w:proofErr w:type="spellEnd"/>
+      <w:r>
+        <w:rPr>
+          <w:lang w:val="en-US"/>
+        </w:rPr>
+        <w:t xml:space="preserve"> set </w:t>
+      </w:r>
+      <w:proofErr w:type="spellStart"/>
+      <w:r>
+        <w:rPr>
+          <w:lang w:val="en-US"/>
+        </w:rPr>
+        <w:t>textSize</w:t>
+      </w:r>
+      <w:proofErr w:type="spellEnd"/>
+      <w:r>
+        <w:rPr>
+          <w:lang w:val="en-US"/>
+        </w:rPr>
+        <w:t xml:space="preserve"> 24sp, left top</w:t>
+      </w:r>
+      <w:r>
+        <w:rPr>
+          <w:lang w:val="en-US"/>
+        </w:rPr>
+        <w:t xml:space="preserve"> </w:t>
+      </w:r>
+      <w:proofErr w:type="gramStart"/>
+      <w:r>
+        <w:rPr>
+          <w:lang w:val="en-US"/>
+        </w:rPr>
+        <w:t>position</w:t>
+      </w:r>
+      <w:proofErr w:type="gramEnd"/>
+    </w:p>
+    <w:p>
+      <w:pPr>
+        <w:rPr>
+          <w:lang w:val="en-US"/>
+        </w:rPr>
+      </w:pPr>
+      <w:r>
+        <w:rPr>
+          <w:lang w:val="en-US"/>
+        </w:rPr>
+        <w:tab/>
+        <w:t xml:space="preserve">for prices, id </w:t>
+      </w:r>
+      <w:proofErr w:type="spellStart"/>
+      <w:r>
+        <w:rPr>
+          <w:lang w:val="en-US"/>
+        </w:rPr>
+        <w:t>priceTextView</w:t>
+      </w:r>
+      <w:proofErr w:type="spellEnd"/>
+      <w:r>
+        <w:rPr>
+          <w:lang w:val="en-US"/>
+        </w:rPr>
+        <w:t xml:space="preserve"> set </w:t>
+      </w:r>
+      <w:proofErr w:type="spellStart"/>
+      <w:r>
+        <w:rPr>
+          <w:lang w:val="en-US"/>
+        </w:rPr>
+        <w:t>textSize</w:t>
+      </w:r>
+      <w:proofErr w:type="spellEnd"/>
+      <w:r>
+        <w:rPr>
+          <w:lang w:val="en-US"/>
+        </w:rPr>
+        <w:t xml:space="preserve"> 24sp, right top</w:t>
+      </w:r>
+      <w:r>
+        <w:rPr>
+          <w:lang w:val="en-US"/>
+        </w:rPr>
+        <w:t xml:space="preserve"> </w:t>
+      </w:r>
+      <w:proofErr w:type="gramStart"/>
+      <w:r>
+        <w:rPr>
+          <w:lang w:val="en-US"/>
+        </w:rPr>
+        <w:t>position</w:t>
+      </w:r>
+      <w:proofErr w:type="gramEnd"/>
+    </w:p>
+    <w:p>
+      <w:pPr>
+        <w:rPr>
+          <w:lang w:val="en-US"/>
+        </w:rPr>
+      </w:pPr>
+      <w:r>
+        <w:rPr>
+          <w:lang w:val="en-US"/>
+        </w:rPr>
+        <w:tab/>
+        <w:t xml:space="preserve">for descriptions, id </w:t>
+      </w:r>
+      <w:proofErr w:type="spellStart"/>
+      <w:r>
+        <w:rPr>
+          <w:lang w:val="en-US"/>
+        </w:rPr>
+        <w:t>descriptionTextView</w:t>
+      </w:r>
+      <w:proofErr w:type="spellEnd"/>
+      <w:r>
+        <w:rPr>
+          <w:lang w:val="en-US"/>
+        </w:rPr>
+        <w:t xml:space="preserve"> set </w:t>
+      </w:r>
+      <w:proofErr w:type="spellStart"/>
+      <w:r>
+        <w:rPr>
+          <w:lang w:val="en-US"/>
+        </w:rPr>
+        <w:t>textSize</w:t>
+      </w:r>
+      <w:proofErr w:type="spellEnd"/>
+      <w:r>
+        <w:rPr>
+          <w:lang w:val="en-US"/>
+        </w:rPr>
+        <w:t xml:space="preserve"> 14sp, </w:t>
+      </w:r>
+      <w:r>
+        <w:rPr>
+          <w:lang w:val="en-US"/>
+        </w:rPr>
+        <w:t xml:space="preserve">located </w:t>
+      </w:r>
+      <w:r>
+        <w:rPr>
+          <w:lang w:val="en-US"/>
+        </w:rPr>
+        <w:t xml:space="preserve">below </w:t>
+      </w:r>
+      <w:proofErr w:type="gramStart"/>
+      <w:r>
+        <w:rPr>
+          <w:lang w:val="en-US"/>
+        </w:rPr>
+        <w:t>items</w:t>
+      </w:r>
+      <w:proofErr w:type="gramEnd"/>
+      <w:r>
+        <w:rPr>
+          <w:lang w:val="en-US"/>
+        </w:rPr>
+        <w:t xml:space="preserve"> </w:t>
+      </w:r>
+    </w:p>
+    <w:p>
+      <w:pPr>
+        <w:rPr>
+          <w:lang w:val="en-US"/>
+        </w:rPr>
+      </w:pPr>
+    </w:p>
+    <w:p>
+      <w:pPr>
+        <w:rPr>
+          <w:lang w:val="en-US"/>
+        </w:rPr>
+      </w:pPr>
+      <w:r>
+        <w:rPr>
+          <w:lang w:val="en-US"/>
+        </w:rPr>
+        <w:t xml:space="preserve">8. create new </w:t>
+      </w:r>
+      <w:r>
+        <w:rPr>
+          <w:lang w:val="en-US"/>
+        </w:rPr>
+        <w:t xml:space="preserve">java </w:t>
+      </w:r>
+      <w:r>
+        <w:rPr>
+          <w:lang w:val="en-US"/>
+        </w:rPr>
+        <w:t xml:space="preserve">class </w:t>
+      </w:r>
+      <w:proofErr w:type="spellStart"/>
+      <w:r>
+        <w:rPr>
+          <w:lang w:val="en-US"/>
+        </w:rPr>
+        <w:t>ItemAdapter</w:t>
+      </w:r>
+      <w:proofErr w:type="spellEnd"/>
+      <w:r>
+        <w:rPr>
+          <w:lang w:val="en-US"/>
+        </w:rPr>
+        <w:t xml:space="preserve"> to connect layout and array objects</w:t>
+      </w:r>
+    </w:p>
+    <w:p>
+      <w:pPr>
+        <w:rPr>
+          <w:lang w:val="en-US"/>
+        </w:rPr>
+      </w:pPr>
+      <w:r>
+        <w:rPr>
+          <w:lang w:val="en-US"/>
+        </w:rPr>
+        <w:tab/>
+        <w:t>app - java - top package(main) - New - Java Class</w:t>
+      </w:r>
+    </w:p>
+    <w:p>
+      <w:pPr>
+        <w:rPr>
+          <w:lang w:val="en-US"/>
+        </w:rPr>
+      </w:pPr>
+      <w:r>
+        <w:rPr>
+          <w:lang w:val="en-US"/>
+        </w:rPr>
+        <w:tab/>
+        <w:t xml:space="preserve">Name: </w:t>
+      </w:r>
+      <w:proofErr w:type="spellStart"/>
+      <w:r>
+        <w:rPr>
+          <w:lang w:val="en-US"/>
+        </w:rPr>
+        <w:t>ItemAdapter</w:t>
+      </w:r>
+      <w:proofErr w:type="spellEnd"/>
+    </w:p>
+    <w:p>
+      <w:pPr>
+        <w:rPr>
+          <w:lang w:val="en-US"/>
+        </w:rPr>
+      </w:pPr>
+      <w:r>
+        <w:rPr>
+          <w:lang w:val="en-US"/>
+        </w:rPr>
+        <w:tab/>
+        <w:t xml:space="preserve">superclass: </w:t>
+      </w:r>
+      <w:proofErr w:type="gramStart"/>
+      <w:r>
+        <w:rPr>
+          <w:lang w:val="en-US"/>
+        </w:rPr>
+        <w:t>android.widget</w:t>
+      </w:r>
+      <w:proofErr w:type="gramEnd"/>
+      <w:r>
+        <w:rPr>
+          <w:lang w:val="en-US"/>
+        </w:rPr>
+        <w:t>.BaseAdapter</w:t>
+      </w:r>
+    </w:p>
+    <w:p>
+      <w:pPr>
+        <w:rPr>
+          <w:lang w:val="en-US"/>
+        </w:rPr>
+      </w:pPr>
+      <w:r>
+        <w:rPr>
+          <w:lang w:val="en-US"/>
+        </w:rPr>
+        <w:tab/>
+      </w:r>
+    </w:p>
+    <w:p>
+      <w:pPr>
+        <w:rPr>
+          <w:lang w:val="en-US"/>
+        </w:rPr>
+      </w:pPr>
+      <w:r>
+        <w:rPr>
+          <w:lang w:val="en-US"/>
+        </w:rPr>
+        <w:t>9. implement ItemAdapter</w:t>
+      </w:r>
+      <w:r>
+        <w:rPr>
+          <w:lang w:val="en-US"/>
+        </w:rPr>
+        <w:t>.java</w:t>
+      </w:r>
+      <w:r>
+        <w:rPr>
+          <w:lang w:val="en-US"/>
+        </w:rPr>
+        <w:t xml:space="preserve">: constructor and abstract methods (from </w:t>
+      </w:r>
+      <w:proofErr w:type="spellStart"/>
+      <w:r>
+        <w:rPr>
+          <w:lang w:val="en-US"/>
+        </w:rPr>
+        <w:t>BaseAdapter</w:t>
+      </w:r>
+      <w:proofErr w:type="spellEnd"/>
+      <w:r>
+        <w:rPr>
+          <w:lang w:val="en-US"/>
+        </w:rPr>
+        <w:t>)</w:t>
+      </w:r>
+    </w:p>
+    <w:p>
+      <w:pPr>
+        <w:ind w:left="720"/>
+        <w:rPr>
+          <w:lang w:val="en-US"/>
+        </w:rPr>
+      </w:pPr>
+      <w:r>
+        <w:rPr>
+          <w:lang w:val="en-US"/>
+        </w:rPr>
+        <w:t xml:space="preserve">this class is how to present information </w:t>
+      </w:r>
+      <w:r>
+        <w:rPr>
+          <w:lang w:val="en-US"/>
+        </w:rPr>
+        <w:t>u</w:t>
+      </w:r>
+      <w:r>
+        <w:rPr>
+          <w:lang w:val="en-US"/>
+        </w:rPr>
+        <w:t>sing my_listview_detail layout template, put information into template</w:t>
+      </w:r>
+      <w:r>
+        <w:rPr>
+          <w:lang w:val="en-US"/>
+        </w:rPr>
+        <w:t xml:space="preserve"> and</w:t>
+      </w:r>
+      <w:r>
+        <w:rPr>
+          <w:lang w:val="en-US"/>
+        </w:rPr>
+        <w:t xml:space="preserve"> </w:t>
+      </w:r>
+      <w:r>
+        <w:rPr>
+          <w:lang w:val="en-US"/>
+        </w:rPr>
+        <w:t>show in</w:t>
+      </w:r>
+      <w:r>
+        <w:rPr>
+          <w:lang w:val="en-US"/>
+        </w:rPr>
+        <w:t xml:space="preserve"> </w:t>
+      </w:r>
+      <w:proofErr w:type="spellStart"/>
+      <w:r>
+        <w:rPr>
+          <w:lang w:val="en-US"/>
+        </w:rPr>
+        <w:t>ListView</w:t>
+      </w:r>
+      <w:proofErr w:type="spellEnd"/>
+      <w:r>
+        <w:rPr>
+          <w:lang w:val="en-US"/>
+        </w:rPr>
+        <w:t xml:space="preserve"> component in our main </w:t>
+      </w:r>
+      <w:proofErr w:type="gramStart"/>
+      <w:r>
+        <w:rPr>
+          <w:lang w:val="en-US"/>
+        </w:rPr>
+        <w:t>activity</w:t>
+      </w:r>
+      <w:proofErr w:type="gramEnd"/>
+    </w:p>
+    <w:p>
+      <w:pPr>
+        <w:rPr>
+          <w:lang w:val="en-US"/>
+        </w:rPr>
+      </w:pPr>
+      <w:r>
+        <w:rPr>
+          <w:lang w:val="en-US"/>
+        </w:rPr>
+        <w:tab/>
+      </w:r>
+    </w:p>
+    <w:p>
+      <w:pPr>
+        <w:rPr>
+          <w:i/>
+          <w:iCs/>
+          <w:lang w:val="en-US"/>
+        </w:rPr>
+      </w:pPr>
+      <w:r>
+        <w:rPr>
+          <w:lang w:val="en-US"/>
+        </w:rPr>
+        <w:tab/>
+      </w:r>
+      <w:r>
+        <w:rPr>
+          <w:i/>
+          <w:iCs/>
+          <w:lang w:val="en-US"/>
+        </w:rPr>
+        <w:t xml:space="preserve"># create LayoutInflater object </w:t>
+      </w:r>
+    </w:p>
+    <w:p>
+      <w:pPr>
+        <w:rPr>
+          <w:lang w:val="en-US"/>
+        </w:rPr>
+      </w:pPr>
+      <w:r>
+        <w:rPr>
+          <w:lang w:val="en-US"/>
+        </w:rPr>
+        <w:tab/>
+        <w:t xml:space="preserve">LayoutInflater </w:t>
+      </w:r>
+      <w:proofErr w:type="gramStart"/>
+      <w:r>
+        <w:rPr>
+          <w:lang w:val="en-US"/>
+        </w:rPr>
+        <w:t>mInflater;</w:t>
+      </w:r>
+      <w:proofErr w:type="gramEnd"/>
+    </w:p>
+    <w:p>
+      <w:pPr>
+        <w:rPr>
+          <w:i/>
+          <w:iCs/>
+          <w:lang w:val="en-US"/>
+        </w:rPr>
+      </w:pPr>
+      <w:r>
+        <w:rPr>
+          <w:lang w:val="en-US"/>
+        </w:rPr>
+        <w:tab/>
+      </w:r>
+      <w:r>
+        <w:rPr>
+          <w:i/>
+          <w:iCs/>
+          <w:lang w:val="en-US"/>
+        </w:rPr>
+        <w:t xml:space="preserve"># same String array </w:t>
+      </w:r>
+      <w:proofErr w:type="gramStart"/>
+      <w:r>
+        <w:rPr>
+          <w:i/>
+          <w:iCs/>
+          <w:lang w:val="en-US"/>
+        </w:rPr>
+        <w:t>object;</w:t>
+      </w:r>
+      <w:proofErr w:type="gramEnd"/>
+      <w:r>
+        <w:rPr>
+          <w:i/>
+          <w:iCs/>
+          <w:lang w:val="en-US"/>
+        </w:rPr>
+        <w:t xml:space="preserve"> </w:t>
+      </w:r>
+    </w:p>
+    <w:p>
+      <w:pPr>
+        <w:rPr>
+          <w:lang w:val="en-US"/>
+        </w:rPr>
+      </w:pPr>
+      <w:r>
+        <w:rPr>
+          <w:lang w:val="en-US"/>
+        </w:rPr>
+        <w:tab/>
+      </w:r>
+      <w:proofErr w:type="gramStart"/>
+      <w:r>
+        <w:rPr>
+          <w:lang w:val="en-US"/>
+        </w:rPr>
+        <w:t>String[</w:t>
+      </w:r>
+      <w:proofErr w:type="gramEnd"/>
+      <w:r>
+        <w:rPr>
+          <w:lang w:val="en-US"/>
+        </w:rPr>
+        <w:t>] items, prices, descriptions;</w:t>
+      </w:r>
+    </w:p>
+    <w:p>
+      <w:pPr>
+        <w:rPr>
+          <w:lang w:val="en-US"/>
+        </w:rPr>
+      </w:pPr>
+      <w:r>
+        <w:rPr>
+          <w:lang w:val="en-US"/>
+        </w:rPr>
+        <w:tab/>
+      </w:r>
+    </w:p>
+    <w:p>
+      <w:pPr>
+        <w:rPr>
+          <w:lang w:val="en-US"/>
+        </w:rPr>
+      </w:pPr>
+      <w:r>
+        <w:rPr>
+          <w:lang w:val="en-US"/>
+        </w:rPr>
+        <w:tab/>
+        <w:t># constructor with those string arrays</w:t>
+      </w:r>
+    </w:p>
+    <w:p>
+      <w:pPr>
+        <w:rPr>
+          <w:lang w:val="en-US"/>
+        </w:rPr>
+      </w:pPr>
+      <w:r>
+        <w:rPr>
+          <w:lang w:val="en-US"/>
+        </w:rPr>
+        <w:tab/>
+        <w:t>constructor parameter</w:t>
+      </w:r>
+      <w:r>
+        <w:rPr>
+          <w:lang w:val="en-US"/>
+        </w:rPr>
+        <w:t xml:space="preserve">: </w:t>
+      </w:r>
+      <w:r>
+        <w:rPr>
+          <w:lang w:val="en-US"/>
+        </w:rPr>
+        <w:t xml:space="preserve">Context c, </w:t>
+      </w:r>
+      <w:proofErr w:type="gramStart"/>
+      <w:r>
+        <w:rPr>
+          <w:lang w:val="en-US"/>
+        </w:rPr>
+        <w:t>String[</w:t>
+      </w:r>
+      <w:proofErr w:type="gramEnd"/>
+      <w:r>
+        <w:rPr>
+          <w:lang w:val="en-US"/>
+        </w:rPr>
+        <w:t xml:space="preserve">] </w:t>
+      </w:r>
+      <w:proofErr w:type="spellStart"/>
+      <w:r>
+        <w:rPr>
+          <w:lang w:val="en-US"/>
+        </w:rPr>
+        <w:t>i</w:t>
+      </w:r>
+      <w:proofErr w:type="spellEnd"/>
+      <w:r>
+        <w:rPr>
+          <w:lang w:val="en-US"/>
+        </w:rPr>
+        <w:t>, String[] p, String[] d</w:t>
+      </w:r>
+      <w:r>
+        <w:rPr>
+          <w:lang w:val="en-US"/>
+        </w:rPr>
+        <w:tab/>
+      </w:r>
+    </w:p>
+    <w:p>
+      <w:pPr>
+        <w:ind w:left="1440"/>
+        <w:rPr>
+          <w:lang w:val="en-US"/>
+        </w:rPr>
+      </w:pPr>
+      <w:r>
+        <w:rPr>
+          <w:lang w:val="en-US"/>
+        </w:rPr>
+        <w:t>mInflater = (LayoutInflater)</w:t>
+      </w:r>
+      <w:r>
+        <w:rPr>
+          <w:lang w:val="en-US"/>
+        </w:rPr>
+        <w:t xml:space="preserve"> </w:t>
+      </w:r>
+      <w:proofErr w:type="spellStart"/>
+      <w:proofErr w:type="gramStart"/>
+      <w:r>
+        <w:rPr>
+          <w:lang w:val="en-US"/>
+        </w:rPr>
+        <w:t>c.getSystemService</w:t>
+      </w:r>
+      <w:proofErr w:type="spellEnd"/>
+      <w:proofErr w:type="gramEnd"/>
+      <w:r>
+        <w:rPr>
+          <w:lang w:val="en-US"/>
+        </w:rPr>
+        <w:t>(</w:t>
+      </w:r>
+      <w:proofErr w:type="spellStart"/>
+      <w:r>
+        <w:rPr>
+          <w:lang w:val="en-US"/>
+        </w:rPr>
+        <w:t>Context.LAYOUT_INFLATER_SERVICE</w:t>
+      </w:r>
+      <w:proofErr w:type="spellEnd"/>
+      <w:r>
+        <w:rPr>
+          <w:lang w:val="en-US"/>
+        </w:rPr>
+        <w:t>);</w:t>
+      </w:r>
+    </w:p>
+    <w:p>
+      <w:pPr>
+        <w:rPr>
+          <w:lang w:val="en-US"/>
+        </w:rPr>
+      </w:pPr>
+      <w:r>
+        <w:rPr>
+          <w:lang w:val="en-US"/>
+        </w:rPr>
+        <w:t xml:space="preserve"> </w:t>
+      </w:r>
+    </w:p>
+    <w:p>
+      <w:pPr>
+        <w:rPr>
+          <w:i/>
+          <w:iCs/>
+          <w:lang w:val="en-US"/>
+        </w:rPr>
+      </w:pPr>
+      <w:r>
+        <w:rPr>
+          <w:i/>
+          <w:iCs/>
+          <w:lang w:val="en-US"/>
+        </w:rPr>
+        <w:tab/>
+        <w:t xml:space="preserve"># </w:t>
+      </w:r>
+      <w:r>
+        <w:rPr>
+          <w:i/>
+          <w:iCs/>
+          <w:lang w:val="en-US"/>
+        </w:rPr>
+        <w:t xml:space="preserve">method </w:t>
+      </w:r>
+      <w:proofErr w:type="spellStart"/>
+      <w:proofErr w:type="gramStart"/>
+      <w:r>
+        <w:rPr>
+          <w:i/>
+          <w:iCs/>
+          <w:lang w:val="en-US"/>
+        </w:rPr>
+        <w:t>getView</w:t>
+      </w:r>
+      <w:proofErr w:type="spellEnd"/>
+      <w:r>
+        <w:rPr>
+          <w:i/>
+          <w:iCs/>
+          <w:lang w:val="en-US"/>
+        </w:rPr>
+        <w:t>(</w:t>
+      </w:r>
+      <w:proofErr w:type="gramEnd"/>
+      <w:r>
+        <w:rPr>
+          <w:i/>
+          <w:iCs/>
+          <w:lang w:val="en-US"/>
+        </w:rPr>
+        <w:t xml:space="preserve">) is </w:t>
+      </w:r>
+      <w:r>
+        <w:rPr>
+          <w:i/>
+          <w:iCs/>
+          <w:lang w:val="en-US"/>
+        </w:rPr>
+        <w:t>how to put stuff into view</w:t>
+      </w:r>
+    </w:p>
+    <w:p>
+      <w:pPr>
+        <w:rPr>
+          <w:lang w:val="en-US"/>
+        </w:rPr>
+      </w:pPr>
+      <w:r>
+        <w:rPr>
+          <w:lang w:val="en-US"/>
+        </w:rPr>
+        <w:tab/>
+        <w:t xml:space="preserve">public View </w:t>
+      </w:r>
+      <w:proofErr w:type="spellStart"/>
+      <w:proofErr w:type="gramStart"/>
+      <w:r>
+        <w:rPr>
+          <w:lang w:val="en-US"/>
+        </w:rPr>
+        <w:t>getView</w:t>
+      </w:r>
+      <w:proofErr w:type="spellEnd"/>
+      <w:r>
+        <w:rPr>
+          <w:lang w:val="en-US"/>
+        </w:rPr>
+        <w:t>(</w:t>
+      </w:r>
+      <w:proofErr w:type="gramEnd"/>
+      <w:r>
+        <w:rPr>
+          <w:lang w:val="en-US"/>
+        </w:rPr>
+        <w:t xml:space="preserve">int index, View v, </w:t>
+      </w:r>
+      <w:proofErr w:type="spellStart"/>
+      <w:r>
+        <w:rPr>
+          <w:lang w:val="en-US"/>
+        </w:rPr>
+        <w:t>ViewGroup</w:t>
+      </w:r>
+      <w:proofErr w:type="spellEnd"/>
+      <w:r>
+        <w:rPr>
+          <w:lang w:val="en-US"/>
+        </w:rPr>
+        <w:t xml:space="preserve"> vg) {</w:t>
+      </w:r>
+    </w:p>
+    <w:p>
+      <w:pPr>
+        <w:rPr>
+          <w:lang w:val="en-US"/>
+        </w:rPr>
+      </w:pPr>
+      <w:r>
+        <w:rPr>
+          <w:lang w:val="en-US"/>
+        </w:rPr>
+        <w:tab/>
+      </w:r>
+      <w:r>
+        <w:rPr>
+          <w:lang w:val="en-US"/>
+        </w:rPr>
+        <w:tab/>
+        <w:t xml:space="preserve">View v = </w:t>
+      </w:r>
+      <w:proofErr w:type="spellStart"/>
+      <w:r>
+        <w:rPr>
+          <w:lang w:val="en-US"/>
+        </w:rPr>
+        <w:t>mInflater.inflate</w:t>
+      </w:r>
+      <w:proofErr w:type="spellEnd"/>
+      <w:r>
+        <w:rPr>
+          <w:lang w:val="en-US"/>
+        </w:rPr>
+        <w:t>(</w:t>
+      </w:r>
+      <w:proofErr w:type="spellStart"/>
+      <w:proofErr w:type="gramStart"/>
+      <w:r>
+        <w:rPr>
+          <w:lang w:val="en-US"/>
+        </w:rPr>
+        <w:t>R.layout.my</w:t>
+      </w:r>
+      <w:proofErr w:type="gramEnd"/>
+      <w:r>
+        <w:rPr>
+          <w:lang w:val="en-US"/>
+        </w:rPr>
+        <w:t>_listview_detail</w:t>
+      </w:r>
+      <w:proofErr w:type="spellEnd"/>
+      <w:r>
+        <w:rPr>
+          <w:lang w:val="en-US"/>
+        </w:rPr>
+        <w:t>, null);</w:t>
+      </w:r>
+    </w:p>
+    <w:p>
+      <w:pPr>
+        <w:ind w:left="720" w:firstLine="720"/>
+        <w:rPr>
+          <w:lang w:val="en-US"/>
+        </w:rPr>
+      </w:pPr>
+      <w:proofErr w:type="spellStart"/>
+      <w:r>
+        <w:rPr>
+          <w:lang w:val="en-US"/>
+        </w:rPr>
+        <w:t>TextView</w:t>
+      </w:r>
+      <w:proofErr w:type="spellEnd"/>
+      <w:r>
+        <w:rPr>
+          <w:lang w:val="en-US"/>
+        </w:rPr>
+        <w:t xml:space="preserve"> </w:t>
+      </w:r>
+      <w:proofErr w:type="spellStart"/>
+      <w:r>
+        <w:rPr>
+          <w:lang w:val="en-US"/>
+        </w:rPr>
+        <w:t>nameTextView</w:t>
+      </w:r>
+      <w:proofErr w:type="spellEnd"/>
+      <w:r>
+        <w:rPr>
+          <w:lang w:val="en-US"/>
+        </w:rPr>
+        <w:t xml:space="preserve"> =</w:t>
+      </w:r>
+      <w:r>
+        <w:rPr>
+          <w:lang w:val="en-US"/>
+        </w:rPr>
+        <w:t xml:space="preserve">   </w:t>
+      </w:r>
+      <w:r>
+        <w:rPr>
+          <w:lang w:val="en-US"/>
+        </w:rPr>
+        <w:t xml:space="preserve"> </w:t>
+      </w:r>
+    </w:p>
+    <w:p>
+      <w:pPr>
+        <w:ind w:left="1440" w:firstLine="720"/>
+        <w:rPr>
+          <w:lang w:val="en-US"/>
+        </w:rPr>
+      </w:pPr>
+      <w:r>
+        <w:rPr>
+          <w:lang w:val="en-US"/>
+        </w:rPr>
+        <w:t>(</w:t>
+      </w:r>
+      <w:proofErr w:type="spellStart"/>
+      <w:r>
+        <w:rPr>
+          <w:lang w:val="en-US"/>
+        </w:rPr>
+        <w:t>TextView</w:t>
+      </w:r>
+      <w:proofErr w:type="spellEnd"/>
+      <w:r>
+        <w:rPr>
+          <w:lang w:val="en-US"/>
+        </w:rPr>
+        <w:t>)</w:t>
+      </w:r>
+      <w:proofErr w:type="spellStart"/>
+      <w:proofErr w:type="gramStart"/>
+      <w:r>
+        <w:rPr>
+          <w:lang w:val="en-US"/>
+        </w:rPr>
+        <w:t>v.findViewById</w:t>
+      </w:r>
+      <w:proofErr w:type="spellEnd"/>
+      <w:proofErr w:type="gramEnd"/>
+      <w:r>
+        <w:rPr>
+          <w:lang w:val="en-US"/>
+        </w:rPr>
+        <w:t>(</w:t>
+      </w:r>
+      <w:proofErr w:type="spellStart"/>
+      <w:r>
+        <w:rPr>
+          <w:lang w:val="en-US"/>
+        </w:rPr>
+        <w:t>R.id.nameTextView</w:t>
+      </w:r>
+      <w:proofErr w:type="spellEnd"/>
+      <w:r>
+        <w:rPr>
+          <w:lang w:val="en-US"/>
+        </w:rPr>
+        <w:t>);</w:t>
+      </w:r>
+    </w:p>
+    <w:p>
+      <w:pPr>
+        <w:rPr>
+          <w:lang w:val="en-US"/>
+        </w:rPr>
+      </w:pPr>
+      <w:r>
+        <w:rPr>
+          <w:lang w:val="en-US"/>
+        </w:rPr>
+        <w:tab/>
+      </w:r>
+      <w:r>
+        <w:rPr>
+          <w:lang w:val="en-US"/>
+        </w:rPr>
+        <w:tab/>
+        <w:t>... prices and description</w:t>
+      </w:r>
+    </w:p>
+    <w:p>
+      <w:pPr>
+        <w:rPr>
+          <w:lang w:val="en-US"/>
+        </w:rPr>
+      </w:pPr>
+      <w:r>
+        <w:rPr>
+          <w:lang w:val="en-US"/>
+        </w:rPr>
+        <w:tab/>
+      </w:r>
+      <w:r>
+        <w:rPr>
+          <w:lang w:val="en-US"/>
+        </w:rPr>
+        <w:tab/>
+      </w:r>
+      <w:proofErr w:type="spellStart"/>
+      <w:r>
+        <w:rPr>
+          <w:lang w:val="en-US"/>
+        </w:rPr>
+        <w:t>nameTextView.setText</w:t>
+      </w:r>
+      <w:proofErr w:type="spellEnd"/>
+      <w:r>
+        <w:rPr>
+          <w:lang w:val="en-US"/>
+        </w:rPr>
+        <w:t>(items[i</w:t>
+      </w:r>
+      <w:r>
+        <w:rPr>
+          <w:lang w:val="en-US"/>
+        </w:rPr>
+        <w:t>ndex</w:t>
+      </w:r>
+      <w:r>
+        <w:rPr>
+          <w:lang w:val="en-US"/>
+        </w:rPr>
+        <w:t>])</w:t>
+      </w:r>
+    </w:p>
+    <w:p>
+      <w:pPr>
+        <w:rPr>
+          <w:lang w:val="en-US"/>
+        </w:rPr>
+      </w:pPr>
+      <w:r>
+        <w:rPr>
+          <w:lang w:val="en-US"/>
+        </w:rPr>
+        <w:tab/>
+      </w:r>
+      <w:r>
+        <w:rPr>
+          <w:lang w:val="en-US"/>
+        </w:rPr>
+        <w:tab/>
+      </w:r>
+      <w:r>
+        <w:rPr>
+          <w:lang w:val="en-US"/>
+        </w:rPr>
+        <w:t xml:space="preserve">… prices and descriptions </w:t>
+      </w:r>
+    </w:p>
+    <w:p>
+      <w:pPr>
+        <w:rPr>
+          <w:lang w:val="en-US"/>
+        </w:rPr>
+      </w:pPr>
+      <w:r>
+        <w:rPr>
+          <w:lang w:val="en-US"/>
+        </w:rPr>
+        <w:tab/>
+      </w:r>
+      <w:r>
+        <w:rPr>
+          <w:lang w:val="en-US"/>
+        </w:rPr>
+        <w:tab/>
+        <w:t xml:space="preserve">return </w:t>
+      </w:r>
+      <w:proofErr w:type="gramStart"/>
+      <w:r>
+        <w:rPr>
+          <w:lang w:val="en-US"/>
+        </w:rPr>
+        <w:t>v;</w:t>
+      </w:r>
+      <w:proofErr w:type="gramEnd"/>
+      <w:r>
+        <w:rPr>
+          <w:lang w:val="en-US"/>
+        </w:rPr>
+        <w:t xml:space="preserve"> </w:t>
+      </w:r>
+    </w:p>
+    <w:p>
+      <w:pPr>
+        <w:rPr>
+          <w:lang w:val="en-US"/>
+        </w:rPr>
+      </w:pPr>
+      <w:r>
+        <w:rPr>
+          <w:lang w:val="en-US"/>
+        </w:rPr>
+        <w:t>}</w:t>
+      </w:r>
+      <w:r>
+        <w:rPr>
+          <w:lang w:val="en-US"/>
+        </w:rPr>
+        <w:tab/>
+      </w:r>
+    </w:p>
+    <w:p>
+      <w:pPr>
+        <w:rPr>
+          <w:lang w:val="en-US"/>
+        </w:rPr>
+      </w:pPr>
+      <w:r>
+        <w:rPr>
+          <w:lang w:val="en-US"/>
+        </w:rPr>
+        <w:lastRenderedPageBreak/>
+        <w:t>10. in MainActivity.java</w:t>
+      </w:r>
+    </w:p>
+    <w:p>
+      <w:pPr>
+        <w:rPr>
+          <w:i/>
+          <w:iCs/>
+          <w:lang w:val="en-US"/>
+        </w:rPr>
+      </w:pPr>
+      <w:r>
+        <w:rPr>
+          <w:lang w:val="en-US"/>
+        </w:rPr>
+        <w:tab/>
+      </w:r>
+      <w:r>
+        <w:rPr>
+          <w:i/>
+          <w:iCs/>
+          <w:lang w:val="en-US"/>
+        </w:rPr>
+        <w:t xml:space="preserve"># create </w:t>
+      </w:r>
+      <w:proofErr w:type="spellStart"/>
+      <w:r>
+        <w:rPr>
+          <w:i/>
+          <w:iCs/>
+          <w:lang w:val="en-US"/>
+        </w:rPr>
+        <w:t>ItemAdapter</w:t>
+      </w:r>
+      <w:proofErr w:type="spellEnd"/>
+      <w:r>
+        <w:rPr>
+          <w:i/>
+          <w:iCs/>
+          <w:lang w:val="en-US"/>
+        </w:rPr>
+        <w:t xml:space="preserve"> instance inside </w:t>
+      </w:r>
+      <w:proofErr w:type="spellStart"/>
+      <w:proofErr w:type="gramStart"/>
+      <w:r>
+        <w:rPr>
+          <w:i/>
+          <w:iCs/>
+          <w:lang w:val="en-US"/>
+        </w:rPr>
+        <w:t>onCreate</w:t>
+      </w:r>
+      <w:proofErr w:type="spellEnd"/>
+      <w:r>
+        <w:rPr>
+          <w:i/>
+          <w:iCs/>
+          <w:lang w:val="en-US"/>
+        </w:rPr>
+        <w:t>(</w:t>
+      </w:r>
+      <w:proofErr w:type="gramEnd"/>
+      <w:r>
+        <w:rPr>
+          <w:i/>
+          <w:iCs/>
+          <w:lang w:val="en-US"/>
+        </w:rPr>
+        <w:t>)</w:t>
+      </w:r>
+      <w:r>
+        <w:rPr>
+          <w:i/>
+          <w:iCs/>
+          <w:lang w:val="en-US"/>
+        </w:rPr>
+        <w:t xml:space="preserve"> </w:t>
+      </w:r>
+    </w:p>
+    <w:p>
+      <w:pPr>
+        <w:rPr>
+          <w:lang w:val="en-US"/>
+        </w:rPr>
+      </w:pPr>
+      <w:r>
+        <w:rPr>
+          <w:lang w:val="en-US"/>
+        </w:rPr>
+        <w:tab/>
+      </w:r>
+      <w:proofErr w:type="spellStart"/>
+      <w:r>
+        <w:rPr>
+          <w:lang w:val="en-US"/>
+        </w:rPr>
+        <w:t>ItemAdapter</w:t>
+      </w:r>
+      <w:proofErr w:type="spellEnd"/>
+      <w:r>
+        <w:rPr>
+          <w:lang w:val="en-US"/>
+        </w:rPr>
+        <w:t xml:space="preserve"> </w:t>
+      </w:r>
+      <w:proofErr w:type="spellStart"/>
+      <w:r>
+        <w:rPr>
+          <w:lang w:val="en-US"/>
+        </w:rPr>
+        <w:t>itemAdapter</w:t>
+      </w:r>
+      <w:proofErr w:type="spellEnd"/>
+      <w:r>
+        <w:rPr>
+          <w:lang w:val="en-US"/>
+        </w:rPr>
+        <w:t xml:space="preserve"> = new </w:t>
+      </w:r>
+      <w:proofErr w:type="spellStart"/>
+      <w:proofErr w:type="gramStart"/>
+      <w:r>
+        <w:rPr>
+          <w:lang w:val="en-US"/>
+        </w:rPr>
+        <w:t>ItemAdapter</w:t>
+      </w:r>
+      <w:proofErr w:type="spellEnd"/>
+      <w:r>
+        <w:rPr>
+          <w:lang w:val="en-US"/>
+        </w:rPr>
+        <w:t>(</w:t>
+      </w:r>
+      <w:proofErr w:type="gramEnd"/>
+      <w:r>
+        <w:rPr>
+          <w:lang w:val="en-US"/>
+        </w:rPr>
+        <w:t>this, items, prices, descriptions);</w:t>
+      </w:r>
+    </w:p>
+    <w:p>
+      <w:pPr>
+        <w:rPr>
+          <w:lang w:val="en-US"/>
+        </w:rPr>
+      </w:pPr>
+      <w:r>
+        <w:rPr>
+          <w:lang w:val="en-US"/>
+        </w:rPr>
+        <w:tab/>
+      </w:r>
+      <w:proofErr w:type="spellStart"/>
+      <w:r>
+        <w:rPr>
+          <w:lang w:val="en-US"/>
+        </w:rPr>
+        <w:t>myListView.setAdapter</w:t>
+      </w:r>
+      <w:proofErr w:type="spellEnd"/>
+      <w:r>
+        <w:rPr>
+          <w:lang w:val="en-US"/>
+        </w:rPr>
+        <w:t>(</w:t>
+      </w:r>
+      <w:proofErr w:type="spellStart"/>
+      <w:r>
+        <w:rPr>
+          <w:lang w:val="en-US"/>
+        </w:rPr>
+        <w:t>itemAdapter</w:t>
+      </w:r>
+      <w:proofErr w:type="spellEnd"/>
+      <w:r>
+        <w:rPr>
+          <w:lang w:val="en-US"/>
+        </w:rPr>
+        <w:t>)</w:t>
+      </w:r>
+    </w:p>
+    <w:p>
+      <w:pPr>
+        <w:rPr>
+          <w:lang w:val="en-US"/>
+        </w:rPr>
+      </w:pPr>
+      <w:r>
+        <w:rPr>
+          <w:lang w:val="en-US"/>
+        </w:rPr>
+        <w:tab/>
+      </w:r>
+    </w:p>
+    <w:p>
+      <w:pPr>
+        <w:rPr>
+          <w:lang w:val="en-US"/>
+        </w:rPr>
+      </w:pPr>
+      <w:r>
+        <w:rPr>
+          <w:lang w:val="en-US"/>
+        </w:rPr>
+        <w:t>11. create new Activity to show details of items (item click from the list view)</w:t>
+      </w:r>
+    </w:p>
+    <w:p>
+      <w:pPr>
+        <w:rPr>
+          <w:lang w:val="en-US"/>
+        </w:rPr>
+      </w:pPr>
+      <w:r>
+        <w:rPr>
+          <w:lang w:val="en-US"/>
+        </w:rPr>
+        <w:tab/>
+        <w:t xml:space="preserve">app - java - first package(main) - New - Activity - select empty </w:t>
+      </w:r>
+      <w:proofErr w:type="gramStart"/>
+      <w:r>
+        <w:rPr>
+          <w:lang w:val="en-US"/>
+        </w:rPr>
+        <w:t>activity</w:t>
+      </w:r>
+      <w:proofErr w:type="gramEnd"/>
+    </w:p>
+    <w:p>
+      <w:pPr>
+        <w:rPr>
+          <w:lang w:val="en-US"/>
+        </w:rPr>
+      </w:pPr>
+      <w:r>
+        <w:rPr>
+          <w:lang w:val="en-US"/>
+        </w:rPr>
+        <w:tab/>
+        <w:t>name: DetailActivity</w:t>
+      </w:r>
+    </w:p>
+    <w:p>
+      <w:pPr>
+        <w:rPr>
+          <w:lang w:val="en-US"/>
+        </w:rPr>
+      </w:pPr>
+      <w:r>
+        <w:rPr>
+          <w:lang w:val="en-US"/>
+        </w:rPr>
+        <w:tab/>
+        <w:t>layout: activity_detail.xml</w:t>
+      </w:r>
+    </w:p>
+    <w:p>
+      <w:pPr>
+        <w:rPr>
+          <w:lang w:val="en-US"/>
+        </w:rPr>
+      </w:pPr>
+    </w:p>
+    <w:p>
+      <w:pPr>
+        <w:rPr>
+          <w:lang w:val="en-US"/>
+        </w:rPr>
+      </w:pPr>
+      <w:r>
+        <w:rPr>
+          <w:lang w:val="en-US"/>
+        </w:rPr>
+        <w:t>12. in design view of activity_detail.xml</w:t>
+      </w:r>
+    </w:p>
+    <w:p>
+      <w:pPr>
+        <w:rPr>
+          <w:lang w:val="en-US"/>
+        </w:rPr>
+      </w:pPr>
+      <w:r>
+        <w:rPr>
+          <w:lang w:val="en-US"/>
+        </w:rPr>
+        <w:tab/>
+        <w:t xml:space="preserve">add one </w:t>
+      </w:r>
+      <w:proofErr w:type="spellStart"/>
+      <w:r>
+        <w:rPr>
+          <w:lang w:val="en-US"/>
+        </w:rPr>
+        <w:t>ImageView</w:t>
+      </w:r>
+      <w:proofErr w:type="spellEnd"/>
+      <w:r>
+        <w:rPr>
+          <w:lang w:val="en-US"/>
+        </w:rPr>
+        <w:t xml:space="preserve"> to center of the </w:t>
+      </w:r>
+      <w:proofErr w:type="gramStart"/>
+      <w:r>
+        <w:rPr>
+          <w:lang w:val="en-US"/>
+        </w:rPr>
+        <w:t>screen</w:t>
+      </w:r>
+      <w:proofErr w:type="gramEnd"/>
+      <w:r>
+        <w:rPr>
+          <w:lang w:val="en-US"/>
+        </w:rPr>
+        <w:t xml:space="preserve"> </w:t>
+      </w:r>
+    </w:p>
+    <w:p>
+      <w:pPr>
+        <w:rPr>
+          <w:lang w:val="en-US"/>
+        </w:rPr>
+      </w:pPr>
+      <w:r>
+        <w:rPr>
+          <w:lang w:val="en-US"/>
+        </w:rPr>
+        <w:tab/>
+        <w:t xml:space="preserve">id: </w:t>
+      </w:r>
+      <w:proofErr w:type="spellStart"/>
+      <w:r>
+        <w:rPr>
+          <w:lang w:val="en-US"/>
+        </w:rPr>
+        <w:t>imageView</w:t>
+      </w:r>
+      <w:proofErr w:type="spellEnd"/>
+      <w:r>
+        <w:rPr>
+          <w:lang w:val="en-US"/>
+        </w:rPr>
+        <w:t xml:space="preserve"> </w:t>
+      </w:r>
+    </w:p>
+    <w:p>
+      <w:pPr>
+        <w:rPr>
+          <w:lang w:val="en-US"/>
+        </w:rPr>
+      </w:pPr>
+      <w:r>
+        <w:rPr>
+          <w:lang w:val="en-US"/>
+        </w:rPr>
+        <w:tab/>
+        <w:t>add placeholder image</w:t>
+      </w:r>
+      <w:r>
+        <w:rPr>
+          <w:lang w:val="en-US"/>
+        </w:rPr>
+        <w:t xml:space="preserve"> </w:t>
+      </w:r>
+      <w:r>
+        <w:rPr>
+          <w:lang w:val="en-US"/>
+        </w:rPr>
+        <w:t>(any</w:t>
+      </w:r>
+      <w:r>
+        <w:rPr>
+          <w:lang w:val="en-US"/>
+        </w:rPr>
+        <w:t xml:space="preserve"> image ok</w:t>
+      </w:r>
+      <w:r>
+        <w:rPr>
+          <w:lang w:val="en-US"/>
+        </w:rPr>
+        <w:t>)</w:t>
+      </w:r>
+    </w:p>
+    <w:p>
+      <w:pPr>
+        <w:rPr>
+          <w:lang w:val="en-US"/>
+        </w:rPr>
+      </w:pPr>
+    </w:p>
+    <w:p>
+      <w:pPr>
+        <w:rPr>
+          <w:lang w:val="en-US"/>
+        </w:rPr>
+      </w:pPr>
+      <w:r>
+        <w:rPr>
+          <w:lang w:val="en-US"/>
+        </w:rPr>
+        <w:t xml:space="preserve">13. in </w:t>
+      </w:r>
+      <w:proofErr w:type="spellStart"/>
+      <w:r>
+        <w:rPr>
+          <w:lang w:val="en-US"/>
+        </w:rPr>
+        <w:t>MainActivity</w:t>
+      </w:r>
+      <w:proofErr w:type="spellEnd"/>
+    </w:p>
+    <w:p>
+      <w:pPr>
+        <w:rPr>
+          <w:i/>
+          <w:iCs/>
+          <w:lang w:val="en-US"/>
+        </w:rPr>
+      </w:pPr>
+      <w:r>
+        <w:rPr>
+          <w:lang w:val="en-US"/>
+        </w:rPr>
+        <w:tab/>
+      </w:r>
+      <w:r>
+        <w:rPr>
+          <w:i/>
+          <w:iCs/>
+          <w:lang w:val="en-US"/>
+        </w:rPr>
+        <w:t xml:space="preserve"># </w:t>
+      </w:r>
+      <w:r>
+        <w:rPr>
+          <w:i/>
+          <w:iCs/>
+          <w:lang w:val="en-US"/>
+        </w:rPr>
+        <w:t xml:space="preserve">on Item click event listener </w:t>
+      </w:r>
+      <w:r>
+        <w:rPr>
+          <w:i/>
+          <w:iCs/>
+          <w:lang w:val="en-US"/>
+        </w:rPr>
+        <w:t xml:space="preserve">inside </w:t>
+      </w:r>
+      <w:proofErr w:type="spellStart"/>
+      <w:proofErr w:type="gramStart"/>
+      <w:r>
+        <w:rPr>
+          <w:i/>
+          <w:iCs/>
+          <w:lang w:val="en-US"/>
+        </w:rPr>
+        <w:t>onCreate</w:t>
+      </w:r>
+      <w:proofErr w:type="spellEnd"/>
+      <w:r>
+        <w:rPr>
+          <w:i/>
+          <w:iCs/>
+          <w:lang w:val="en-US"/>
+        </w:rPr>
+        <w:t>(</w:t>
+      </w:r>
+      <w:proofErr w:type="gramEnd"/>
+      <w:r>
+        <w:rPr>
+          <w:i/>
+          <w:iCs/>
+          <w:lang w:val="en-US"/>
+        </w:rPr>
+        <w:t>)</w:t>
+      </w:r>
+    </w:p>
+    <w:p>
+      <w:pPr>
+        <w:rPr>
+          <w:lang w:val="en-US"/>
+        </w:rPr>
+      </w:pPr>
+      <w:r>
+        <w:rPr>
+          <w:lang w:val="en-US"/>
+        </w:rPr>
+        <w:tab/>
+      </w:r>
+    </w:p>
+    <w:p>
+      <w:pPr>
+        <w:rPr>
+          <w:lang w:val="en-US"/>
+        </w:rPr>
+      </w:pPr>
+      <w:r>
+        <w:rPr>
+          <w:lang w:val="en-US"/>
+        </w:rPr>
+        <w:tab/>
+      </w:r>
+      <w:proofErr w:type="spellStart"/>
+      <w:r>
+        <w:rPr>
+          <w:lang w:val="en-US"/>
+        </w:rPr>
+        <w:t>myListView.setOnClickItemListener</w:t>
+      </w:r>
+      <w:proofErr w:type="spellEnd"/>
+      <w:r>
+        <w:rPr>
+          <w:lang w:val="en-US"/>
+        </w:rPr>
+        <w:t>(new ....) {</w:t>
+      </w:r>
+    </w:p>
+    <w:p>
+      <w:pPr>
+        <w:rPr>
+          <w:i/>
+          <w:iCs/>
+          <w:lang w:val="en-US"/>
+        </w:rPr>
+      </w:pPr>
+      <w:r>
+        <w:rPr>
+          <w:lang w:val="en-US"/>
+        </w:rPr>
+        <w:tab/>
+      </w:r>
+      <w:r>
+        <w:rPr>
+          <w:i/>
+          <w:iCs/>
+          <w:lang w:val="en-US"/>
+        </w:rPr>
+        <w:t xml:space="preserve">    </w:t>
+      </w:r>
+      <w:r>
+        <w:rPr>
+          <w:i/>
+          <w:iCs/>
+          <w:lang w:val="en-US"/>
+        </w:rPr>
+        <w:t xml:space="preserve">  # inside </w:t>
+      </w:r>
+      <w:proofErr w:type="spellStart"/>
+      <w:proofErr w:type="gramStart"/>
+      <w:r>
+        <w:rPr>
+          <w:i/>
+          <w:iCs/>
+          <w:lang w:val="en-US"/>
+        </w:rPr>
+        <w:t>onItemClick</w:t>
+      </w:r>
+      <w:proofErr w:type="spellEnd"/>
+      <w:r>
+        <w:rPr>
+          <w:i/>
+          <w:iCs/>
+          <w:lang w:val="en-US"/>
+        </w:rPr>
+        <w:t>(</w:t>
+      </w:r>
+      <w:proofErr w:type="gramEnd"/>
+      <w:r>
+        <w:rPr>
+          <w:i/>
+          <w:iCs/>
+          <w:lang w:val="en-US"/>
+        </w:rPr>
+        <w:t>)</w:t>
+      </w:r>
+    </w:p>
+    <w:p>
+      <w:pPr>
+        <w:rPr>
+          <w:lang w:val="en-US"/>
+        </w:rPr>
+      </w:pPr>
+      <w:r>
+        <w:rPr>
+          <w:lang w:val="en-US"/>
+        </w:rPr>
+        <w:tab/>
+      </w:r>
+      <w:r>
+        <w:rPr>
+          <w:lang w:val="en-US"/>
+        </w:rPr>
+        <w:tab/>
+        <w:t xml:space="preserve">Intent </w:t>
+      </w:r>
+      <w:proofErr w:type="spellStart"/>
+      <w:r>
+        <w:rPr>
+          <w:lang w:val="en-US"/>
+        </w:rPr>
+        <w:t>showDetailActivity</w:t>
+      </w:r>
+      <w:proofErr w:type="spellEnd"/>
+      <w:r>
+        <w:rPr>
+          <w:lang w:val="en-US"/>
+        </w:rPr>
+        <w:t xml:space="preserve"> = </w:t>
+      </w:r>
+    </w:p>
+    <w:p>
+      <w:pPr>
+        <w:ind w:left="1440" w:firstLine="720"/>
+        <w:rPr>
+          <w:lang w:val="en-US"/>
+        </w:rPr>
+      </w:pPr>
+      <w:r>
+        <w:rPr>
+          <w:lang w:val="en-US"/>
+        </w:rPr>
+        <w:t>new Intent(</w:t>
+      </w:r>
+      <w:proofErr w:type="spellStart"/>
+      <w:proofErr w:type="gramStart"/>
+      <w:r>
+        <w:rPr>
+          <w:lang w:val="en-US"/>
+        </w:rPr>
+        <w:t>getApplicationContext</w:t>
+      </w:r>
+      <w:proofErr w:type="spellEnd"/>
+      <w:r>
+        <w:rPr>
+          <w:lang w:val="en-US"/>
+        </w:rPr>
+        <w:t>(</w:t>
+      </w:r>
+      <w:proofErr w:type="gramEnd"/>
+      <w:r>
+        <w:rPr>
+          <w:lang w:val="en-US"/>
+        </w:rPr>
+        <w:t xml:space="preserve">), </w:t>
+      </w:r>
+      <w:proofErr w:type="spellStart"/>
+      <w:r>
+        <w:rPr>
+          <w:lang w:val="en-US"/>
+        </w:rPr>
+        <w:t>DetailActivity.class</w:t>
+      </w:r>
+      <w:proofErr w:type="spellEnd"/>
+      <w:r>
+        <w:rPr>
+          <w:lang w:val="en-US"/>
+        </w:rPr>
+        <w:t>);</w:t>
+      </w:r>
+    </w:p>
+    <w:p>
+      <w:pPr>
+        <w:rPr>
+          <w:lang w:val="en-US"/>
+        </w:rPr>
+      </w:pPr>
+      <w:r>
+        <w:rPr>
+          <w:lang w:val="en-US"/>
+        </w:rPr>
+        <w:tab/>
+      </w:r>
+      <w:r>
+        <w:rPr>
+          <w:lang w:val="en-US"/>
+        </w:rPr>
+        <w:tab/>
+      </w:r>
+      <w:proofErr w:type="spellStart"/>
+      <w:r>
+        <w:rPr>
+          <w:lang w:val="en-US"/>
+        </w:rPr>
+        <w:t>showDetailActivity.putExtra</w:t>
+      </w:r>
+      <w:proofErr w:type="spellEnd"/>
+      <w:r>
+        <w:rPr>
+          <w:lang w:val="en-US"/>
+        </w:rPr>
+        <w:t>(key, index</w:t>
+      </w:r>
+      <w:proofErr w:type="gramStart"/>
+      <w:r>
+        <w:rPr>
+          <w:lang w:val="en-US"/>
+        </w:rPr>
+        <w:t>);</w:t>
+      </w:r>
+      <w:proofErr w:type="gramEnd"/>
+    </w:p>
+    <w:p>
+      <w:pPr>
+        <w:rPr>
+          <w:lang w:val="en-US"/>
+        </w:rPr>
+      </w:pPr>
+      <w:r>
+        <w:rPr>
+          <w:lang w:val="en-US"/>
+        </w:rPr>
+        <w:tab/>
+      </w:r>
+      <w:r>
+        <w:rPr>
+          <w:lang w:val="en-US"/>
+        </w:rPr>
+        <w:tab/>
+      </w:r>
+      <w:proofErr w:type="spellStart"/>
+      <w:r>
+        <w:rPr>
+          <w:lang w:val="en-US"/>
+        </w:rPr>
+        <w:t>startActivity</w:t>
+      </w:r>
+      <w:proofErr w:type="spellEnd"/>
+      <w:r>
+        <w:rPr>
+          <w:lang w:val="en-US"/>
+        </w:rPr>
+        <w:t>(</w:t>
+      </w:r>
+      <w:proofErr w:type="spellStart"/>
+      <w:r>
+        <w:rPr>
+          <w:lang w:val="en-US"/>
+        </w:rPr>
+        <w:t>showDetailActivity</w:t>
+      </w:r>
+      <w:proofErr w:type="spellEnd"/>
+      <w:proofErr w:type="gramStart"/>
+      <w:r>
+        <w:rPr>
+          <w:lang w:val="en-US"/>
+        </w:rPr>
+        <w:t>);</w:t>
+      </w:r>
+      <w:proofErr w:type="gramEnd"/>
+      <w:r>
+        <w:rPr>
+          <w:lang w:val="en-US"/>
+        </w:rPr>
+        <w:t xml:space="preserve"> </w:t>
+      </w:r>
+    </w:p>
+    <w:p>
+      <w:pPr>
+        <w:rPr>
+          <w:lang w:val="en-US"/>
+        </w:rPr>
+      </w:pPr>
+      <w:r>
+        <w:rPr>
+          <w:lang w:val="en-US"/>
+        </w:rPr>
+        <w:tab/>
+        <w:t>}</w:t>
+      </w:r>
+    </w:p>
+    <w:p>
+      <w:pPr>
+        <w:rPr>
+          <w:lang w:val="en-US"/>
+        </w:rPr>
+      </w:pPr>
+    </w:p>
+    <w:p>
+      <w:pPr>
+        <w:rPr>
+          <w:lang w:val="en-US"/>
+        </w:rPr>
+      </w:pPr>
+      <w:r>
+        <w:rPr>
+          <w:lang w:val="en-US"/>
+        </w:rPr>
+        <w:t xml:space="preserve">14. prepare images to show in detail activity </w:t>
+      </w:r>
+    </w:p>
+    <w:p>
+      <w:pPr>
+        <w:rPr>
+          <w:lang w:val="en-US"/>
+        </w:rPr>
+      </w:pPr>
+      <w:r>
+        <w:rPr>
+          <w:lang w:val="en-US"/>
+        </w:rPr>
+        <w:tab/>
+        <w:t>move images to the app - res - drawable folder (whatever method works)</w:t>
+      </w:r>
+    </w:p>
+    <w:p>
+      <w:pPr>
+        <w:ind w:left="720"/>
+        <w:rPr>
+          <w:lang w:val="en-US"/>
+        </w:rPr>
+      </w:pPr>
+      <w:r>
+        <w:rPr>
+          <w:lang w:val="en-US"/>
+        </w:rPr>
+        <w:t xml:space="preserve">!! </w:t>
+      </w:r>
+      <w:r>
+        <w:rPr>
+          <w:lang w:val="en-US"/>
+        </w:rPr>
+        <w:t>large image</w:t>
+      </w:r>
+      <w:r>
+        <w:rPr>
+          <w:lang w:val="en-US"/>
+        </w:rPr>
+        <w:t xml:space="preserve"> can cause a problem</w:t>
+      </w:r>
+      <w:r>
+        <w:rPr>
+          <w:lang w:val="en-US"/>
+        </w:rPr>
+        <w:t>,</w:t>
+      </w:r>
+      <w:r>
+        <w:rPr>
+          <w:lang w:val="en-US"/>
+        </w:rPr>
+        <w:t xml:space="preserve"> to show image properly in different devices</w:t>
+      </w:r>
+      <w:r>
+        <w:rPr>
+          <w:lang w:val="en-US"/>
+        </w:rPr>
+        <w:t>,</w:t>
+      </w:r>
+      <w:r>
+        <w:rPr>
+          <w:lang w:val="en-US"/>
+        </w:rPr>
+        <w:t xml:space="preserve"> we need to scale the </w:t>
+      </w:r>
+      <w:proofErr w:type="gramStart"/>
+      <w:r>
+        <w:rPr>
+          <w:lang w:val="en-US"/>
+        </w:rPr>
+        <w:t>image !!</w:t>
+      </w:r>
+      <w:proofErr w:type="gramEnd"/>
+    </w:p>
+    <w:p>
+      <w:pPr>
+        <w:rPr>
+          <w:lang w:val="en-US"/>
+        </w:rPr>
+      </w:pPr>
+    </w:p>
+    <w:p>
+      <w:pPr>
+        <w:rPr>
+          <w:lang w:val="en-US"/>
+        </w:rPr>
+      </w:pPr>
+      <w:r>
+        <w:rPr>
+          <w:lang w:val="en-US"/>
+        </w:rPr>
+        <w:t>15. in DetailActivity.java</w:t>
+      </w:r>
+      <w:r>
+        <w:rPr>
+          <w:lang w:val="en-US"/>
+        </w:rPr>
+        <w:tab/>
+      </w:r>
+    </w:p>
+    <w:p>
+      <w:pPr>
+        <w:rPr>
+          <w:i/>
+          <w:iCs/>
+          <w:lang w:val="en-US"/>
+        </w:rPr>
+      </w:pPr>
+      <w:r>
+        <w:rPr>
+          <w:lang w:val="en-US"/>
+        </w:rPr>
+        <w:tab/>
+      </w:r>
+      <w:r>
+        <w:rPr>
+          <w:i/>
+          <w:iCs/>
+          <w:lang w:val="en-US"/>
+        </w:rPr>
+        <w:t xml:space="preserve"># get Intent object </w:t>
+      </w:r>
+      <w:r>
+        <w:rPr>
+          <w:i/>
+          <w:iCs/>
+          <w:lang w:val="en-US"/>
+        </w:rPr>
+        <w:t xml:space="preserve">inside </w:t>
+      </w:r>
+      <w:proofErr w:type="spellStart"/>
+      <w:proofErr w:type="gramStart"/>
+      <w:r>
+        <w:rPr>
+          <w:i/>
+          <w:iCs/>
+          <w:lang w:val="en-US"/>
+        </w:rPr>
+        <w:t>onCreate</w:t>
+      </w:r>
+      <w:proofErr w:type="spellEnd"/>
+      <w:r>
+        <w:rPr>
+          <w:i/>
+          <w:iCs/>
+          <w:lang w:val="en-US"/>
+        </w:rPr>
+        <w:t>(</w:t>
+      </w:r>
+      <w:proofErr w:type="gramEnd"/>
+      <w:r>
+        <w:rPr>
+          <w:i/>
+          <w:iCs/>
+          <w:lang w:val="en-US"/>
+        </w:rPr>
+        <w:t>)</w:t>
+      </w:r>
+    </w:p>
+    <w:p>
+      <w:pPr>
+        <w:rPr>
+          <w:lang w:val="en-US"/>
+        </w:rPr>
+      </w:pPr>
+      <w:r>
+        <w:rPr>
+          <w:lang w:val="en-US"/>
+        </w:rPr>
+        <w:tab/>
+        <w:t xml:space="preserve">Intent in = </w:t>
+      </w:r>
+      <w:proofErr w:type="spellStart"/>
+      <w:proofErr w:type="gramStart"/>
+      <w:r>
+        <w:rPr>
+          <w:lang w:val="en-US"/>
+        </w:rPr>
+        <w:t>getIntent</w:t>
+      </w:r>
+      <w:proofErr w:type="spellEnd"/>
+      <w:r>
+        <w:rPr>
+          <w:lang w:val="en-US"/>
+        </w:rPr>
+        <w:t>(</w:t>
+      </w:r>
+      <w:proofErr w:type="gramEnd"/>
+      <w:r>
+        <w:rPr>
+          <w:lang w:val="en-US"/>
+        </w:rPr>
+        <w:t>);</w:t>
+      </w:r>
+    </w:p>
+    <w:p>
+      <w:pPr>
+        <w:rPr>
+          <w:lang w:val="en-US"/>
+        </w:rPr>
+      </w:pPr>
+      <w:r>
+        <w:rPr>
+          <w:lang w:val="en-US"/>
+        </w:rPr>
+        <w:tab/>
+        <w:t xml:space="preserve">int index = </w:t>
+      </w:r>
+      <w:proofErr w:type="spellStart"/>
+      <w:proofErr w:type="gramStart"/>
+      <w:r>
+        <w:rPr>
+          <w:lang w:val="en-US"/>
+        </w:rPr>
+        <w:t>in.getIntExtra</w:t>
+      </w:r>
+      <w:proofErr w:type="spellEnd"/>
+      <w:proofErr w:type="gramEnd"/>
+      <w:r>
+        <w:rPr>
+          <w:lang w:val="en-US"/>
+        </w:rPr>
+        <w:t>(key, -1);</w:t>
+      </w:r>
+    </w:p>
+    <w:p>
+      <w:pPr>
+        <w:rPr>
+          <w:lang w:val="en-US"/>
+        </w:rPr>
+      </w:pPr>
+      <w:r>
+        <w:rPr>
+          <w:lang w:val="en-US"/>
+        </w:rPr>
+        <w:tab/>
+      </w:r>
+      <w:proofErr w:type="spellStart"/>
+      <w:r>
+        <w:rPr>
+          <w:lang w:val="en-US"/>
+        </w:rPr>
+        <w:t>ImageView</w:t>
+      </w:r>
+      <w:proofErr w:type="spellEnd"/>
+      <w:r>
+        <w:rPr>
+          <w:lang w:val="en-US"/>
+        </w:rPr>
+        <w:t xml:space="preserve"> </w:t>
+      </w:r>
+      <w:proofErr w:type="spellStart"/>
+      <w:r>
+        <w:rPr>
+          <w:lang w:val="en-US"/>
+        </w:rPr>
+        <w:t>imageView</w:t>
+      </w:r>
+      <w:proofErr w:type="spellEnd"/>
+      <w:r>
+        <w:rPr>
+          <w:lang w:val="en-US"/>
+        </w:rPr>
+        <w:t xml:space="preserve"> = (</w:t>
+      </w:r>
+      <w:proofErr w:type="spellStart"/>
+      <w:r>
+        <w:rPr>
+          <w:lang w:val="en-US"/>
+        </w:rPr>
+        <w:t>ImageView</w:t>
+      </w:r>
+      <w:proofErr w:type="spellEnd"/>
+      <w:r>
+        <w:rPr>
+          <w:lang w:val="en-US"/>
+        </w:rPr>
+        <w:t xml:space="preserve">) </w:t>
+      </w:r>
+      <w:proofErr w:type="spellStart"/>
+      <w:r>
+        <w:rPr>
+          <w:lang w:val="en-US"/>
+        </w:rPr>
+        <w:t>findViewById</w:t>
+      </w:r>
+      <w:proofErr w:type="spellEnd"/>
+      <w:r>
+        <w:rPr>
+          <w:lang w:val="en-US"/>
+        </w:rPr>
+        <w:t>(</w:t>
+      </w:r>
+      <w:proofErr w:type="spellStart"/>
+      <w:r>
+        <w:rPr>
+          <w:lang w:val="en-US"/>
+        </w:rPr>
+        <w:t>R.</w:t>
+      </w:r>
+      <w:proofErr w:type="gramStart"/>
+      <w:r>
+        <w:rPr>
+          <w:lang w:val="en-US"/>
+        </w:rPr>
+        <w:t>id.imageView</w:t>
+      </w:r>
+      <w:proofErr w:type="spellEnd"/>
+      <w:proofErr w:type="gramEnd"/>
+      <w:r>
+        <w:rPr>
+          <w:lang w:val="en-US"/>
+        </w:rPr>
+        <w:t>);</w:t>
+      </w:r>
+    </w:p>
+    <w:p>
+      <w:pPr>
+        <w:rPr>
+          <w:lang w:val="en-US"/>
+        </w:rPr>
+      </w:pPr>
+      <w:r>
+        <w:rPr>
+          <w:lang w:val="en-US"/>
+        </w:rPr>
+        <w:tab/>
+        <w:t xml:space="preserve">if (index &gt; -1) </w:t>
+      </w:r>
+    </w:p>
+    <w:p>
+      <w:pPr>
+        <w:rPr>
+          <w:lang w:val="en-US"/>
+        </w:rPr>
+      </w:pPr>
+      <w:r>
+        <w:rPr>
+          <w:lang w:val="en-US"/>
+        </w:rPr>
+        <w:tab/>
+      </w:r>
+      <w:r>
+        <w:rPr>
+          <w:lang w:val="en-US"/>
+        </w:rPr>
+        <w:tab/>
+      </w:r>
+      <w:proofErr w:type="spellStart"/>
+      <w:proofErr w:type="gramStart"/>
+      <w:r>
+        <w:rPr>
+          <w:lang w:val="en-US"/>
+        </w:rPr>
+        <w:t>scaleImage</w:t>
+      </w:r>
+      <w:proofErr w:type="spellEnd"/>
+      <w:r>
+        <w:rPr>
+          <w:lang w:val="en-US"/>
+        </w:rPr>
+        <w:t>(</w:t>
+      </w:r>
+      <w:proofErr w:type="spellStart"/>
+      <w:proofErr w:type="gramEnd"/>
+      <w:r>
+        <w:rPr>
+          <w:lang w:val="en-US"/>
+        </w:rPr>
+        <w:t>imageView</w:t>
+      </w:r>
+      <w:proofErr w:type="spellEnd"/>
+      <w:r>
+        <w:rPr>
+          <w:lang w:val="en-US"/>
+        </w:rPr>
+        <w:t>, getImage</w:t>
+      </w:r>
+      <w:r>
+        <w:rPr>
+          <w:lang w:val="en-US"/>
+        </w:rPr>
+        <w:t>Index</w:t>
+      </w:r>
+      <w:r>
+        <w:rPr>
+          <w:lang w:val="en-US"/>
+        </w:rPr>
+        <w:t>(index));</w:t>
+      </w:r>
+      <w:r>
+        <w:rPr>
+          <w:lang w:val="en-US"/>
+        </w:rPr>
+        <w:br/>
+      </w:r>
+    </w:p>
+    <w:p>
+      <w:pPr>
+        <w:rPr>
+          <w:i/>
+          <w:iCs/>
+          <w:lang w:val="en-US"/>
+        </w:rPr>
+      </w:pPr>
+      <w:r>
+        <w:rPr>
+          <w:lang w:val="en-US"/>
+        </w:rPr>
+        <w:tab/>
+      </w:r>
+      <w:r>
+        <w:rPr>
+          <w:i/>
+          <w:iCs/>
+          <w:lang w:val="en-US"/>
+        </w:rPr>
+        <w:t># create 2 helper methods</w:t>
+      </w:r>
+    </w:p>
+    <w:p>
+      <w:pPr>
+        <w:rPr>
+          <w:lang w:val="en-US"/>
+        </w:rPr>
+      </w:pPr>
+      <w:r>
+        <w:rPr>
+          <w:lang w:val="en-US"/>
+        </w:rPr>
+        <w:tab/>
+        <w:t xml:space="preserve">private int </w:t>
+      </w:r>
+      <w:proofErr w:type="gramStart"/>
+      <w:r>
+        <w:rPr>
+          <w:lang w:val="en-US"/>
+        </w:rPr>
+        <w:t>getImage</w:t>
+      </w:r>
+      <w:r>
+        <w:rPr>
+          <w:lang w:val="en-US"/>
+        </w:rPr>
+        <w:t>Index</w:t>
+      </w:r>
+      <w:r>
+        <w:rPr>
+          <w:lang w:val="en-US"/>
+        </w:rPr>
+        <w:t>(</w:t>
+      </w:r>
+      <w:proofErr w:type="gramEnd"/>
+      <w:r>
+        <w:rPr>
+          <w:lang w:val="en-US"/>
+        </w:rPr>
+        <w:t>int idx){</w:t>
+      </w:r>
+    </w:p>
+    <w:p>
+      <w:pPr>
+        <w:rPr>
+          <w:lang w:val="en-US"/>
+        </w:rPr>
+      </w:pPr>
+      <w:r>
+        <w:rPr>
+          <w:lang w:val="en-US"/>
+        </w:rPr>
+        <w:tab/>
+      </w:r>
+      <w:r>
+        <w:rPr>
+          <w:lang w:val="en-US"/>
+        </w:rPr>
+        <w:tab/>
+        <w:t>switch(i</w:t>
+      </w:r>
+      <w:r>
+        <w:rPr>
+          <w:lang w:val="en-US"/>
+        </w:rPr>
+        <w:t>d</w:t>
+      </w:r>
+      <w:r>
+        <w:rPr>
+          <w:lang w:val="en-US"/>
+        </w:rPr>
+        <w:t>x) {</w:t>
+      </w:r>
+    </w:p>
+    <w:p>
+      <w:pPr>
+        <w:rPr>
+          <w:lang w:val="en-US"/>
+        </w:rPr>
+      </w:pPr>
+      <w:r>
+        <w:rPr>
+          <w:lang w:val="en-US"/>
+        </w:rPr>
+        <w:tab/>
+      </w:r>
+      <w:r>
+        <w:rPr>
+          <w:lang w:val="en-US"/>
+        </w:rPr>
+        <w:tab/>
+      </w:r>
+      <w:r>
+        <w:rPr>
+          <w:lang w:val="en-US"/>
+        </w:rPr>
+        <w:tab/>
+        <w:t xml:space="preserve">case 0: return </w:t>
+      </w:r>
+      <w:proofErr w:type="spellStart"/>
+      <w:proofErr w:type="gramStart"/>
+      <w:r>
+        <w:rPr>
+          <w:lang w:val="en-US"/>
+        </w:rPr>
+        <w:t>R.drawable</w:t>
+      </w:r>
+      <w:proofErr w:type="gramEnd"/>
+      <w:r>
+        <w:rPr>
+          <w:lang w:val="en-US"/>
+        </w:rPr>
+        <w:t>.peach</w:t>
+      </w:r>
+      <w:proofErr w:type="spellEnd"/>
+      <w:r>
+        <w:rPr>
+          <w:lang w:val="en-US"/>
+        </w:rPr>
+        <w:t>;</w:t>
+      </w:r>
+    </w:p>
+    <w:p>
+      <w:pPr>
+        <w:rPr>
+          <w:lang w:val="en-US"/>
+        </w:rPr>
+      </w:pPr>
+      <w:r>
+        <w:rPr>
+          <w:lang w:val="en-US"/>
+        </w:rPr>
+        <w:tab/>
+      </w:r>
+      <w:r>
+        <w:rPr>
+          <w:lang w:val="en-US"/>
+        </w:rPr>
+        <w:tab/>
+      </w:r>
+      <w:r>
+        <w:rPr>
+          <w:lang w:val="en-US"/>
+        </w:rPr>
+        <w:tab/>
+        <w:t xml:space="preserve">case 1: return </w:t>
+      </w:r>
+      <w:proofErr w:type="spellStart"/>
+      <w:proofErr w:type="gramStart"/>
+      <w:r>
+        <w:rPr>
+          <w:lang w:val="en-US"/>
+        </w:rPr>
+        <w:t>R.drawable</w:t>
+      </w:r>
+      <w:proofErr w:type="gramEnd"/>
+      <w:r>
+        <w:rPr>
+          <w:lang w:val="en-US"/>
+        </w:rPr>
+        <w:t>.tomato</w:t>
+      </w:r>
+      <w:proofErr w:type="spellEnd"/>
+      <w:r>
+        <w:rPr>
+          <w:lang w:val="en-US"/>
+        </w:rPr>
+        <w:t>;</w:t>
+      </w:r>
+    </w:p>
+    <w:p>
+      <w:pPr>
+        <w:rPr>
+          <w:lang w:val="en-US"/>
+        </w:rPr>
+      </w:pPr>
+      <w:r>
+        <w:rPr>
+          <w:lang w:val="en-US"/>
+        </w:rPr>
+        <w:tab/>
+      </w:r>
+      <w:r>
+        <w:rPr>
+          <w:lang w:val="en-US"/>
+        </w:rPr>
+        <w:tab/>
+      </w:r>
+      <w:r>
+        <w:rPr>
+          <w:lang w:val="en-US"/>
+        </w:rPr>
+        <w:tab/>
+        <w:t xml:space="preserve">case 2: return </w:t>
+      </w:r>
+      <w:proofErr w:type="spellStart"/>
+      <w:proofErr w:type="gramStart"/>
+      <w:r>
+        <w:rPr>
+          <w:lang w:val="en-US"/>
+        </w:rPr>
+        <w:t>R.drawable</w:t>
+      </w:r>
+      <w:proofErr w:type="gramEnd"/>
+      <w:r>
+        <w:rPr>
+          <w:lang w:val="en-US"/>
+        </w:rPr>
+        <w:t>.squash</w:t>
+      </w:r>
+      <w:proofErr w:type="spellEnd"/>
+      <w:r>
+        <w:rPr>
+          <w:lang w:val="en-US"/>
+        </w:rPr>
+        <w:t>;</w:t>
+      </w:r>
+      <w:r>
+        <w:rPr>
+          <w:lang w:val="en-US"/>
+        </w:rPr>
+        <w:tab/>
+      </w:r>
+    </w:p>
+    <w:p>
+      <w:pPr>
+        <w:rPr>
+          <w:lang w:val="en-US"/>
+        </w:rPr>
+      </w:pPr>
+      <w:r>
+        <w:rPr>
+          <w:lang w:val="en-US"/>
+        </w:rPr>
+        <w:tab/>
+      </w:r>
+      <w:r>
+        <w:rPr>
+          <w:lang w:val="en-US"/>
+        </w:rPr>
+        <w:tab/>
+      </w:r>
+      <w:r>
+        <w:rPr>
+          <w:lang w:val="en-US"/>
+        </w:rPr>
+        <w:tab/>
+        <w:t xml:space="preserve">default: return </w:t>
+      </w:r>
+      <w:proofErr w:type="gramStart"/>
+      <w:r>
+        <w:rPr>
+          <w:lang w:val="en-US"/>
+        </w:rPr>
+        <w:t>-1;</w:t>
+      </w:r>
+      <w:proofErr w:type="gramEnd"/>
+      <w:r>
+        <w:rPr>
+          <w:lang w:val="en-US"/>
+        </w:rPr>
+        <w:t xml:space="preserve"> </w:t>
+      </w:r>
+    </w:p>
+    <w:p>
+      <w:pPr>
+        <w:ind w:left="720" w:firstLine="720"/>
+        <w:rPr>
+          <w:lang w:val="en-US"/>
+        </w:rPr>
+      </w:pPr>
+      <w:r>
+        <w:rPr>
+          <w:lang w:val="en-US"/>
+        </w:rPr>
+        <w:t>}</w:t>
+      </w:r>
+    </w:p>
+    <w:p>
+      <w:pPr>
+        <w:ind w:firstLine="720"/>
+        <w:rPr>
+          <w:lang w:val="en-US"/>
+        </w:rPr>
+      </w:pPr>
+      <w:r>
+        <w:rPr>
+          <w:lang w:val="en-US"/>
+        </w:rPr>
+        <w:t>}</w:t>
+      </w:r>
+    </w:p>
+    <w:p>
+      <w:pPr>
+        <w:rPr>
+          <w:i/>
+          <w:iCs/>
+          <w:lang w:val="en-US"/>
+        </w:rPr>
+      </w:pPr>
+      <w:r>
+        <w:rPr>
+          <w:lang w:val="en-US"/>
+        </w:rPr>
+        <w:lastRenderedPageBreak/>
+        <w:tab/>
+      </w:r>
+      <w:r>
+        <w:rPr>
+          <w:i/>
+          <w:iCs/>
+          <w:lang w:val="en-US"/>
+        </w:rPr>
+        <w:t xml:space="preserve"># </w:t>
+      </w:r>
+      <w:r>
+        <w:rPr>
+          <w:i/>
+          <w:iCs/>
+          <w:lang w:val="en-US"/>
+        </w:rPr>
+        <w:t xml:space="preserve">this method scale image to fit to the device </w:t>
+      </w:r>
+    </w:p>
+    <w:p>
+      <w:pPr>
+        <w:rPr>
+          <w:lang w:val="en-US"/>
+        </w:rPr>
+      </w:pPr>
+      <w:r>
+        <w:rPr>
+          <w:lang w:val="en-US"/>
+        </w:rPr>
+        <w:tab/>
+        <w:t xml:space="preserve">private void </w:t>
+      </w:r>
+      <w:proofErr w:type="spellStart"/>
+      <w:proofErr w:type="gramStart"/>
+      <w:r>
+        <w:rPr>
+          <w:lang w:val="en-US"/>
+        </w:rPr>
+        <w:t>scaleImage</w:t>
+      </w:r>
+      <w:proofErr w:type="spellEnd"/>
+      <w:r>
+        <w:rPr>
+          <w:lang w:val="en-US"/>
+        </w:rPr>
+        <w:t>(</w:t>
+      </w:r>
+      <w:proofErr w:type="spellStart"/>
+      <w:proofErr w:type="gramEnd"/>
+      <w:r>
+        <w:rPr>
+          <w:lang w:val="en-US"/>
+        </w:rPr>
+        <w:t>ImageView</w:t>
+      </w:r>
+      <w:proofErr w:type="spellEnd"/>
+      <w:r>
+        <w:rPr>
+          <w:lang w:val="en-US"/>
+        </w:rPr>
+        <w:t xml:space="preserve"> </w:t>
+      </w:r>
+      <w:proofErr w:type="spellStart"/>
+      <w:r>
+        <w:rPr>
+          <w:lang w:val="en-US"/>
+        </w:rPr>
+        <w:t>img</w:t>
+      </w:r>
+      <w:r>
+        <w:rPr>
+          <w:lang w:val="en-US"/>
+        </w:rPr>
+        <w:t>View</w:t>
+      </w:r>
+      <w:proofErr w:type="spellEnd"/>
+      <w:r>
+        <w:rPr>
+          <w:lang w:val="en-US"/>
+        </w:rPr>
+        <w:t>, int pic) {</w:t>
+      </w:r>
+    </w:p>
+    <w:p>
+      <w:pPr>
+        <w:rPr>
+          <w:lang w:val="en-US"/>
+        </w:rPr>
+      </w:pPr>
+      <w:r>
+        <w:rPr>
+          <w:lang w:val="en-US"/>
+        </w:rPr>
+        <w:tab/>
+      </w:r>
+      <w:r>
+        <w:rPr>
+          <w:lang w:val="en-US"/>
+        </w:rPr>
+        <w:tab/>
+      </w:r>
+      <w:r>
+        <w:rPr>
+          <w:lang w:val="en-US"/>
+        </w:rPr>
+        <w:t xml:space="preserve">Display screen = </w:t>
+      </w:r>
+      <w:proofErr w:type="spellStart"/>
+      <w:r>
+        <w:rPr>
+          <w:lang w:val="en-US"/>
+        </w:rPr>
+        <w:t>getWindowManager</w:t>
+      </w:r>
+      <w:proofErr w:type="spellEnd"/>
+      <w:r>
+        <w:rPr>
+          <w:lang w:val="en-US"/>
+        </w:rPr>
+        <w:t>(</w:t>
+      </w:r>
+      <w:proofErr w:type="gramStart"/>
+      <w:r>
+        <w:rPr>
+          <w:lang w:val="en-US"/>
+        </w:rPr>
+        <w:t>).</w:t>
+      </w:r>
+      <w:proofErr w:type="spellStart"/>
+      <w:r>
+        <w:rPr>
+          <w:lang w:val="en-US"/>
+        </w:rPr>
+        <w:t>getDefaultDisplay</w:t>
+      </w:r>
+      <w:proofErr w:type="spellEnd"/>
+      <w:proofErr w:type="gramEnd"/>
+      <w:r>
+        <w:rPr>
+          <w:lang w:val="en-US"/>
+        </w:rPr>
+        <w:t>();</w:t>
+      </w:r>
+    </w:p>
+    <w:p>
+      <w:pPr>
+        <w:rPr>
+          <w:lang w:val="en-US"/>
+        </w:rPr>
+      </w:pPr>
+      <w:r>
+        <w:rPr>
+          <w:lang w:val="en-US"/>
+        </w:rPr>
+        <w:t xml:space="preserve">        </w:t>
+      </w:r>
+      <w:r>
+        <w:rPr>
+          <w:lang w:val="en-US"/>
+        </w:rPr>
+        <w:tab/>
+      </w:r>
+      <w:r>
+        <w:rPr>
+          <w:lang w:val="en-US"/>
+        </w:rPr>
+        <w:tab/>
+      </w:r>
+      <w:proofErr w:type="spellStart"/>
+      <w:r>
+        <w:rPr>
+          <w:lang w:val="en-US"/>
+        </w:rPr>
+        <w:t>BitmapFactory.Options</w:t>
+      </w:r>
+      <w:proofErr w:type="spellEnd"/>
+      <w:r>
+        <w:rPr>
+          <w:lang w:val="en-US"/>
+        </w:rPr>
+        <w:t xml:space="preserve"> options = new </w:t>
+      </w:r>
+      <w:proofErr w:type="spellStart"/>
+      <w:r>
+        <w:rPr>
+          <w:lang w:val="en-US"/>
+        </w:rPr>
+        <w:t>BitmapFactory.Options</w:t>
+      </w:r>
+      <w:proofErr w:type="spellEnd"/>
+      <w:r>
+        <w:rPr>
+          <w:lang w:val="en-US"/>
+        </w:rPr>
+        <w:t>(</w:t>
+      </w:r>
+      <w:proofErr w:type="gramStart"/>
+      <w:r>
+        <w:rPr>
+          <w:lang w:val="en-US"/>
+        </w:rPr>
+        <w:t>);</w:t>
+      </w:r>
+      <w:proofErr w:type="gramEnd"/>
+    </w:p>
+    <w:p>
+      <w:pPr>
+        <w:rPr>
+          <w:lang w:val="en-US"/>
+        </w:rPr>
+      </w:pPr>
+    </w:p>
+    <w:p>
+      <w:pPr>
+        <w:rPr>
+          <w:lang w:val="en-US"/>
+        </w:rPr>
+      </w:pPr>
+      <w:r>
+        <w:rPr>
+          <w:lang w:val="en-US"/>
+        </w:rPr>
+        <w:t xml:space="preserve">        </w:t>
+      </w:r>
+      <w:r>
+        <w:rPr>
+          <w:lang w:val="en-US"/>
+        </w:rPr>
+        <w:tab/>
+      </w:r>
+      <w:r>
+        <w:rPr>
+          <w:lang w:val="en-US"/>
+        </w:rPr>
+        <w:tab/>
+      </w:r>
+      <w:proofErr w:type="spellStart"/>
+      <w:proofErr w:type="gramStart"/>
+      <w:r>
+        <w:rPr>
+          <w:lang w:val="en-US"/>
+        </w:rPr>
+        <w:t>options.inJustDecodeBounds</w:t>
+      </w:r>
+      <w:proofErr w:type="spellEnd"/>
+      <w:proofErr w:type="gramEnd"/>
+      <w:r>
+        <w:rPr>
+          <w:lang w:val="en-US"/>
+        </w:rPr>
+        <w:t xml:space="preserve"> = true;</w:t>
+      </w:r>
+    </w:p>
+    <w:p>
+      <w:pPr>
+        <w:rPr>
+          <w:lang w:val="en-US"/>
+        </w:rPr>
+      </w:pPr>
+      <w:r>
+        <w:rPr>
+          <w:lang w:val="en-US"/>
+        </w:rPr>
+        <w:t xml:space="preserve">        </w:t>
+      </w:r>
+      <w:r>
+        <w:rPr>
+          <w:lang w:val="en-US"/>
+        </w:rPr>
+        <w:tab/>
+      </w:r>
+      <w:r>
+        <w:rPr>
+          <w:lang w:val="en-US"/>
+        </w:rPr>
+        <w:tab/>
+      </w:r>
+      <w:proofErr w:type="spellStart"/>
+      <w:r>
+        <w:rPr>
+          <w:lang w:val="en-US"/>
+        </w:rPr>
+        <w:t>BitmapFactory.decodeResource</w:t>
+      </w:r>
+      <w:proofErr w:type="spellEnd"/>
+      <w:r>
+        <w:rPr>
+          <w:lang w:val="en-US"/>
+        </w:rPr>
+        <w:t>(</w:t>
+      </w:r>
+      <w:proofErr w:type="spellStart"/>
+      <w:proofErr w:type="gramStart"/>
+      <w:r>
+        <w:rPr>
+          <w:lang w:val="en-US"/>
+        </w:rPr>
+        <w:t>getResources</w:t>
+      </w:r>
+      <w:proofErr w:type="spellEnd"/>
+      <w:r>
+        <w:rPr>
+          <w:lang w:val="en-US"/>
+        </w:rPr>
+        <w:t>(</w:t>
+      </w:r>
+      <w:proofErr w:type="gramEnd"/>
+      <w:r>
+        <w:rPr>
+          <w:lang w:val="en-US"/>
+        </w:rPr>
+        <w:t>), pic, options);</w:t>
+      </w:r>
+    </w:p>
+    <w:p>
+      <w:pPr>
+        <w:rPr>
+          <w:lang w:val="en-US"/>
+        </w:rPr>
+      </w:pPr>
+    </w:p>
+    <w:p>
+      <w:pPr>
+        <w:rPr>
+          <w:lang w:val="en-US"/>
+        </w:rPr>
+      </w:pPr>
+      <w:r>
+        <w:rPr>
+          <w:lang w:val="en-US"/>
+        </w:rPr>
+        <w:t xml:space="preserve">        </w:t>
+      </w:r>
+      <w:r>
+        <w:rPr>
+          <w:lang w:val="en-US"/>
+        </w:rPr>
+        <w:tab/>
+      </w:r>
+      <w:r>
+        <w:rPr>
+          <w:lang w:val="en-US"/>
+        </w:rPr>
+        <w:tab/>
+      </w:r>
+      <w:r>
+        <w:rPr>
+          <w:lang w:val="en-US"/>
+        </w:rPr>
+        <w:t xml:space="preserve">int </w:t>
+      </w:r>
+      <w:proofErr w:type="spellStart"/>
+      <w:r>
+        <w:rPr>
+          <w:lang w:val="en-US"/>
+        </w:rPr>
+        <w:t>imgWidth</w:t>
+      </w:r>
+      <w:proofErr w:type="spellEnd"/>
+      <w:r>
+        <w:rPr>
+          <w:lang w:val="en-US"/>
+        </w:rPr>
+        <w:t xml:space="preserve"> = </w:t>
+      </w:r>
+      <w:proofErr w:type="spellStart"/>
+      <w:proofErr w:type="gramStart"/>
+      <w:r>
+        <w:rPr>
+          <w:lang w:val="en-US"/>
+        </w:rPr>
+        <w:t>options.outWidth</w:t>
+      </w:r>
+      <w:proofErr w:type="spellEnd"/>
+      <w:proofErr w:type="gramEnd"/>
+      <w:r>
+        <w:rPr>
+          <w:lang w:val="en-US"/>
+        </w:rPr>
+        <w:t>;</w:t>
+      </w:r>
+    </w:p>
+    <w:p>
+      <w:pPr>
+        <w:rPr>
+          <w:lang w:val="en-US"/>
+        </w:rPr>
+      </w:pPr>
+      <w:r>
+        <w:rPr>
+          <w:lang w:val="en-US"/>
+        </w:rPr>
+        <w:t xml:space="preserve">        </w:t>
+      </w:r>
+      <w:r>
+        <w:rPr>
+          <w:lang w:val="en-US"/>
+        </w:rPr>
+        <w:tab/>
+      </w:r>
+      <w:r>
+        <w:rPr>
+          <w:lang w:val="en-US"/>
+        </w:rPr>
+        <w:tab/>
+      </w:r>
+      <w:r>
+        <w:rPr>
+          <w:lang w:val="en-US"/>
+        </w:rPr>
+        <w:t xml:space="preserve">int </w:t>
+      </w:r>
+      <w:proofErr w:type="spellStart"/>
+      <w:r>
+        <w:rPr>
+          <w:lang w:val="en-US"/>
+        </w:rPr>
+        <w:t>screenWidth</w:t>
+      </w:r>
+      <w:proofErr w:type="spellEnd"/>
+      <w:r>
+        <w:rPr>
+          <w:lang w:val="en-US"/>
+        </w:rPr>
+        <w:t xml:space="preserve"> = </w:t>
+      </w:r>
+      <w:proofErr w:type="spellStart"/>
+      <w:proofErr w:type="gramStart"/>
+      <w:r>
+        <w:rPr>
+          <w:lang w:val="en-US"/>
+        </w:rPr>
+        <w:t>screen.getWidth</w:t>
+      </w:r>
+      <w:proofErr w:type="spellEnd"/>
+      <w:proofErr w:type="gramEnd"/>
+      <w:r>
+        <w:rPr>
+          <w:lang w:val="en-US"/>
+        </w:rPr>
+        <w:t>();</w:t>
+      </w:r>
+    </w:p>
+    <w:p>
+      <w:pPr>
+        <w:rPr>
+          <w:lang w:val="en-US"/>
+        </w:rPr>
+      </w:pPr>
+    </w:p>
+    <w:p>
+      <w:pPr>
+        <w:ind w:firstLine="720"/>
+        <w:rPr>
+          <w:lang w:val="en-US"/>
+        </w:rPr>
+      </w:pPr>
+      <w:r>
+        <w:rPr>
+          <w:lang w:val="en-US"/>
+        </w:rPr>
+        <w:t xml:space="preserve"> </w:t>
+      </w:r>
+      <w:r>
+        <w:rPr>
+          <w:lang w:val="en-US"/>
+        </w:rPr>
+        <w:tab/>
+      </w:r>
+      <w:r>
+        <w:rPr>
+          <w:lang w:val="en-US"/>
+        </w:rPr>
+        <w:t>if (</w:t>
+      </w:r>
+      <w:proofErr w:type="spellStart"/>
+      <w:r>
+        <w:rPr>
+          <w:lang w:val="en-US"/>
+        </w:rPr>
+        <w:t>imgWidth</w:t>
+      </w:r>
+      <w:proofErr w:type="spellEnd"/>
+      <w:r>
+        <w:rPr>
+          <w:lang w:val="en-US"/>
+        </w:rPr>
+        <w:t xml:space="preserve"> &gt; </w:t>
+      </w:r>
+      <w:proofErr w:type="spellStart"/>
+      <w:r>
+        <w:rPr>
+          <w:lang w:val="en-US"/>
+        </w:rPr>
+        <w:t>screenWidth</w:t>
+      </w:r>
+      <w:proofErr w:type="spellEnd"/>
+      <w:r>
+        <w:rPr>
+          <w:lang w:val="en-US"/>
+        </w:rPr>
+        <w:t>) {</w:t>
+      </w:r>
+    </w:p>
+    <w:p>
+      <w:pPr>
+        <w:rPr>
+          <w:lang w:val="en-US"/>
+        </w:rPr>
+      </w:pPr>
+      <w:r>
+        <w:rPr>
+          <w:lang w:val="en-US"/>
+        </w:rPr>
+        <w:t xml:space="preserve">            </w:t>
+      </w:r>
+      <w:r>
+        <w:rPr>
+          <w:lang w:val="en-US"/>
+        </w:rPr>
+        <w:tab/>
+      </w:r>
+      <w:r>
+        <w:rPr>
+          <w:lang w:val="en-US"/>
+        </w:rPr>
+        <w:tab/>
+      </w:r>
+      <w:r>
+        <w:rPr>
+          <w:lang w:val="en-US"/>
+        </w:rPr>
+        <w:t xml:space="preserve">int ratio = </w:t>
+      </w:r>
+      <w:proofErr w:type="spellStart"/>
+      <w:r>
+        <w:rPr>
+          <w:lang w:val="en-US"/>
+        </w:rPr>
+        <w:t>Math.round</w:t>
+      </w:r>
+      <w:proofErr w:type="spellEnd"/>
+      <w:proofErr w:type="gramStart"/>
+      <w:r>
+        <w:rPr>
+          <w:lang w:val="en-US"/>
+        </w:rPr>
+        <w:t>( (</w:t>
+      </w:r>
+      <w:proofErr w:type="gramEnd"/>
+      <w:r>
+        <w:rPr>
+          <w:lang w:val="en-US"/>
+        </w:rPr>
+        <w:t>float)</w:t>
+      </w:r>
+      <w:proofErr w:type="spellStart"/>
+      <w:r>
+        <w:rPr>
+          <w:lang w:val="en-US"/>
+        </w:rPr>
+        <w:t>imgWidth</w:t>
+      </w:r>
+      <w:proofErr w:type="spellEnd"/>
+      <w:r>
+        <w:rPr>
+          <w:lang w:val="en-US"/>
+        </w:rPr>
+        <w:t xml:space="preserve"> / (float)</w:t>
+      </w:r>
+      <w:proofErr w:type="spellStart"/>
+      <w:r>
+        <w:rPr>
+          <w:lang w:val="en-US"/>
+        </w:rPr>
+        <w:t>screenWidth</w:t>
+      </w:r>
+      <w:proofErr w:type="spellEnd"/>
+      <w:r>
+        <w:rPr>
+          <w:lang w:val="en-US"/>
+        </w:rPr>
+        <w:t xml:space="preserve"> );</w:t>
+      </w:r>
+    </w:p>
+    <w:p>
+      <w:pPr>
+        <w:rPr>
+          <w:lang w:val="en-US"/>
+        </w:rPr>
+      </w:pPr>
+      <w:r>
+        <w:rPr>
+          <w:lang w:val="en-US"/>
+        </w:rPr>
+        <w:t xml:space="preserve">            </w:t>
+      </w:r>
+      <w:r>
+        <w:rPr>
+          <w:lang w:val="en-US"/>
+        </w:rPr>
+        <w:tab/>
+      </w:r>
+      <w:r>
+        <w:rPr>
+          <w:lang w:val="en-US"/>
+        </w:rPr>
+        <w:tab/>
+      </w:r>
+      <w:proofErr w:type="spellStart"/>
+      <w:proofErr w:type="gramStart"/>
+      <w:r>
+        <w:rPr>
+          <w:lang w:val="en-US"/>
+        </w:rPr>
+        <w:t>options.inSampleSize</w:t>
+      </w:r>
+      <w:proofErr w:type="spellEnd"/>
+      <w:proofErr w:type="gramEnd"/>
+      <w:r>
+        <w:rPr>
+          <w:lang w:val="en-US"/>
+        </w:rPr>
+        <w:t xml:space="preserve"> = ratio;</w:t>
+      </w:r>
+    </w:p>
+    <w:p>
+      <w:pPr>
+        <w:rPr>
+          <w:lang w:val="en-US"/>
+        </w:rPr>
+      </w:pPr>
+      <w:r>
+        <w:rPr>
+          <w:lang w:val="en-US"/>
+        </w:rPr>
+        <w:t xml:space="preserve">            </w:t>
+      </w:r>
+      <w:r>
+        <w:rPr>
+          <w:lang w:val="en-US"/>
+        </w:rPr>
+        <w:tab/>
+      </w:r>
+      <w:r>
+        <w:rPr>
+          <w:lang w:val="en-US"/>
+        </w:rPr>
+        <w:tab/>
+      </w:r>
+      <w:proofErr w:type="spellStart"/>
+      <w:proofErr w:type="gramStart"/>
+      <w:r>
+        <w:rPr>
+          <w:lang w:val="en-US"/>
+        </w:rPr>
+        <w:t>options.inJustDecodeBounds</w:t>
+      </w:r>
+      <w:proofErr w:type="spellEnd"/>
+      <w:proofErr w:type="gramEnd"/>
+      <w:r>
+        <w:rPr>
+          <w:lang w:val="en-US"/>
+        </w:rPr>
+        <w:t xml:space="preserve"> = false;</w:t>
+      </w:r>
+    </w:p>
+    <w:p>
+      <w:pPr>
+        <w:rPr>
+          <w:lang w:val="en-US"/>
+        </w:rPr>
+      </w:pPr>
+      <w:r>
+        <w:rPr>
+          <w:lang w:val="en-US"/>
+        </w:rPr>
+        <w:t xml:space="preserve">        </w:t>
+      </w:r>
+      <w:r>
+        <w:rPr>
+          <w:lang w:val="en-US"/>
+        </w:rPr>
+        <w:tab/>
+      </w:r>
+      <w:r>
+        <w:rPr>
+          <w:lang w:val="en-US"/>
+        </w:rPr>
+        <w:tab/>
+      </w:r>
+      <w:r>
+        <w:rPr>
+          <w:lang w:val="en-US"/>
+        </w:rPr>
+        <w:t>}</w:t>
+      </w:r>
+    </w:p>
+    <w:p>
+      <w:pPr>
+        <w:rPr>
+          <w:lang w:val="en-US"/>
+        </w:rPr>
+      </w:pPr>
+    </w:p>
+    <w:p>
+      <w:pPr>
+        <w:ind w:firstLine="720"/>
+        <w:rPr>
+          <w:lang w:val="en-US"/>
+        </w:rPr>
+      </w:pPr>
+      <w:r>
+        <w:rPr>
+          <w:lang w:val="en-US"/>
+        </w:rPr>
+        <w:t xml:space="preserve"> </w:t>
+      </w:r>
+      <w:r>
+        <w:rPr>
+          <w:lang w:val="en-US"/>
+        </w:rPr>
+        <w:tab/>
+      </w:r>
+      <w:proofErr w:type="spellStart"/>
+      <w:proofErr w:type="gramStart"/>
+      <w:r>
+        <w:rPr>
+          <w:lang w:val="en-US"/>
+        </w:rPr>
+        <w:t>options.inJustDecodeBounds</w:t>
+      </w:r>
+      <w:proofErr w:type="spellEnd"/>
+      <w:proofErr w:type="gramEnd"/>
+      <w:r>
+        <w:rPr>
+          <w:lang w:val="en-US"/>
+        </w:rPr>
+        <w:t xml:space="preserve"> = false;</w:t>
+      </w:r>
+    </w:p>
+    <w:p>
+      <w:pPr>
+        <w:rPr>
+          <w:lang w:val="en-US"/>
+        </w:rPr>
+      </w:pPr>
+      <w:r>
+        <w:rPr>
+          <w:lang w:val="en-US"/>
+        </w:rPr>
+        <w:t xml:space="preserve">        </w:t>
+      </w:r>
+      <w:r>
+        <w:rPr>
+          <w:lang w:val="en-US"/>
+        </w:rPr>
+        <w:tab/>
+      </w:r>
+      <w:r>
+        <w:rPr>
+          <w:lang w:val="en-US"/>
+        </w:rPr>
+        <w:tab/>
+      </w:r>
+      <w:r>
+        <w:rPr>
+          <w:lang w:val="en-US"/>
+        </w:rPr>
+        <w:t xml:space="preserve">Bitmap </w:t>
+      </w:r>
+      <w:proofErr w:type="spellStart"/>
+      <w:r>
+        <w:rPr>
+          <w:lang w:val="en-US"/>
+        </w:rPr>
+        <w:t>scaledIm</w:t>
+      </w:r>
+      <w:r>
+        <w:rPr>
+          <w:lang w:val="en-US"/>
+        </w:rPr>
+        <w:t>a</w:t>
+      </w:r>
+      <w:r>
+        <w:rPr>
+          <w:lang w:val="en-US"/>
+        </w:rPr>
+        <w:t>g</w:t>
+      </w:r>
+      <w:r>
+        <w:rPr>
+          <w:lang w:val="en-US"/>
+        </w:rPr>
+        <w:t>e</w:t>
+      </w:r>
+      <w:proofErr w:type="spellEnd"/>
+      <w:r>
+        <w:rPr>
+          <w:lang w:val="en-US"/>
+        </w:rPr>
+        <w:t xml:space="preserve"> = </w:t>
+      </w:r>
+    </w:p>
+    <w:p>
+      <w:pPr>
+        <w:ind w:left="1440" w:firstLine="720"/>
+        <w:rPr>
+          <w:lang w:val="en-US"/>
+        </w:rPr>
+      </w:pPr>
+      <w:proofErr w:type="spellStart"/>
+      <w:r>
+        <w:rPr>
+          <w:lang w:val="en-US"/>
+        </w:rPr>
+        <w:t>BitmapFactory.decodeResource</w:t>
+      </w:r>
+      <w:proofErr w:type="spellEnd"/>
+      <w:r>
+        <w:rPr>
+          <w:lang w:val="en-US"/>
+        </w:rPr>
+        <w:t>(</w:t>
+      </w:r>
+      <w:proofErr w:type="spellStart"/>
+      <w:proofErr w:type="gramStart"/>
+      <w:r>
+        <w:rPr>
+          <w:lang w:val="en-US"/>
+        </w:rPr>
+        <w:t>getResources</w:t>
+      </w:r>
+      <w:proofErr w:type="spellEnd"/>
+      <w:r>
+        <w:rPr>
+          <w:lang w:val="en-US"/>
+        </w:rPr>
+        <w:t>(</w:t>
+      </w:r>
+      <w:proofErr w:type="gramEnd"/>
+      <w:r>
+        <w:rPr>
+          <w:lang w:val="en-US"/>
+        </w:rPr>
+        <w:t>), pic, options);</w:t>
+      </w:r>
+    </w:p>
+    <w:p>
+      <w:pPr>
+        <w:rPr>
+          <w:lang w:val="en-US"/>
+        </w:rPr>
+      </w:pPr>
+      <w:r>
+        <w:rPr>
+          <w:lang w:val="en-US"/>
+        </w:rPr>
+        <w:t xml:space="preserve">        </w:t>
+      </w:r>
+      <w:r>
+        <w:rPr>
+          <w:lang w:val="en-US"/>
+        </w:rPr>
+        <w:tab/>
+      </w:r>
+      <w:r>
+        <w:rPr>
+          <w:lang w:val="en-US"/>
+        </w:rPr>
+        <w:tab/>
+      </w:r>
+    </w:p>
+    <w:p>
+      <w:pPr>
+        <w:rPr>
+          <w:lang w:val="en-US"/>
+        </w:rPr>
+      </w:pPr>
+      <w:r>
+        <w:rPr>
+          <w:lang w:val="en-US"/>
+        </w:rPr>
+        <w:tab/>
+      </w:r>
+      <w:r>
+        <w:rPr>
+          <w:lang w:val="en-US"/>
+        </w:rPr>
+        <w:tab/>
+      </w:r>
+      <w:proofErr w:type="spellStart"/>
+      <w:r>
+        <w:rPr>
+          <w:lang w:val="en-US"/>
+        </w:rPr>
+        <w:t>img</w:t>
+      </w:r>
+      <w:r>
+        <w:rPr>
+          <w:lang w:val="en-US"/>
+        </w:rPr>
+        <w:t>View</w:t>
+      </w:r>
+      <w:r>
+        <w:rPr>
+          <w:lang w:val="en-US"/>
+        </w:rPr>
+        <w:t>.setImageBitmap</w:t>
+      </w:r>
+      <w:proofErr w:type="spellEnd"/>
+      <w:r>
+        <w:rPr>
+          <w:lang w:val="en-US"/>
+        </w:rPr>
+        <w:t>(</w:t>
+      </w:r>
+      <w:proofErr w:type="spellStart"/>
+      <w:r>
+        <w:rPr>
+          <w:lang w:val="en-US"/>
+        </w:rPr>
+        <w:t>scaledImage</w:t>
+      </w:r>
+      <w:proofErr w:type="spellEnd"/>
+      <w:proofErr w:type="gramStart"/>
+      <w:r>
+        <w:rPr>
+          <w:lang w:val="en-US"/>
+        </w:rPr>
+        <w:t>);</w:t>
+      </w:r>
+      <w:proofErr w:type="gramEnd"/>
+    </w:p>
+    <w:p>
+      <w:pPr>
+        <w:rPr>
+          <w:lang w:val="en-US"/>
+        </w:rPr>
+      </w:pPr>
+      <w:r>
+        <w:rPr>
+          <w:lang w:val="en-US"/>
+        </w:rPr>
+        <w:tab/>
+        <w:t>}</w:t>
+      </w:r>
+    </w:p>
+    <w:p>
+      <w:pPr>
+        <w:rPr>
+          <w:lang w:val="en-US"/>
+        </w:rPr>
+      </w:pPr>
+    </w:p>
+    <w:p>
+      <w:pPr>
+        <w:rPr>
+          <w:lang w:val="en-US"/>
+        </w:rPr>
+      </w:pPr>
+      <w:r>
+        <w:rPr>
+          <w:lang w:val="en-US"/>
+        </w:rPr>
+        <w:t>I have learned how to create</w:t>
+      </w:r>
+      <w:r>
+        <w:rPr>
+          <w:lang w:val="en-US"/>
+        </w:rPr>
+        <w:t xml:space="preserve"> list </w:t>
+      </w:r>
+      <w:r>
+        <w:rPr>
+          <w:lang w:val="en-US"/>
+        </w:rPr>
+        <w:t>and how to display them in custom layout.</w:t>
+      </w:r>
+    </w:p>
+    <w:p>
+      <w:pPr>
+        <w:rPr>
+          <w:lang w:val="en-US"/>
+        </w:rPr>
+      </w:pPr>
+      <w:r>
+        <w:rPr>
+          <w:lang w:val="en-US"/>
+        </w:rPr>
+        <w:t xml:space="preserve">I have learned how to scale the size of images to display in device properly. </w:t>
       </w:r>
     </w:p>
     <w:p>
@@ -5533,6 +11363,31 @@
       <w:lang w:val="fi-FI" w:eastAsia="en-US"/>
     </w:rPr>
   </w:style>
+  <w:style w:type="character" w:customStyle="1" w:styleId="pl-k">
+    <w:name w:val="pl-k"/>
+    <w:basedOn w:val="DefaultParagraphFont"/>
+    <w:rsid w:val="00867FAB"/>
+  </w:style>
+  <w:style w:type="character" w:customStyle="1" w:styleId="pl-en">
+    <w:name w:val="pl-en"/>
+    <w:basedOn w:val="DefaultParagraphFont"/>
+    <w:rsid w:val="00867FAB"/>
+  </w:style>
+  <w:style w:type="character" w:customStyle="1" w:styleId="pl-smi">
+    <w:name w:val="pl-smi"/>
+    <w:basedOn w:val="DefaultParagraphFont"/>
+    <w:rsid w:val="00867FAB"/>
+  </w:style>
+  <w:style w:type="character" w:customStyle="1" w:styleId="pl-v">
+    <w:name w:val="pl-v"/>
+    <w:basedOn w:val="DefaultParagraphFont"/>
+    <w:rsid w:val="00867FAB"/>
+  </w:style>
+  <w:style w:type="character" w:customStyle="1" w:styleId="pl-c1">
+    <w:name w:val="pl-c1"/>
+    <w:basedOn w:val="DefaultParagraphFont"/>
+    <w:rsid w:val="00867FAB"/>
+  </w:style>
 </w:styles>
 </file>
 
@@ -5832,6 +11687,15 @@
 </file>
 
 <file path=customXml/item1.xml><?xml version="1.0" encoding="utf-8"?>
+<?mso-contentType ?>
+<FormTemplates xmlns="http://schemas.microsoft.com/sharepoint/v3/contenttype/forms">
+  <Display>DocumentLibraryForm</Display>
+  <Edit>DocumentLibraryForm</Edit>
+  <New>DocumentLibraryForm</New>
+</FormTemplates>
+</file>
+
+<file path=customXml/item2.xml><?xml version="1.0" encoding="utf-8"?>
 <ct:contentTypeSchema xmlns:ct="http://schemas.microsoft.com/office/2006/metadata/contentType" xmlns:ma="http://schemas.microsoft.com/office/2006/metadata/properties/metaAttributes" ct:_="" ma:_="" ma:contentTypeName="Asiakirja" ma:contentTypeID="0x01010017418C401CCB2042A3A99A19F43F356D" ma:contentTypeVersion="1" ma:contentTypeDescription="Luo uusi asiakirja." ma:contentTypeScope="" ma:versionID="f4b075d3ca74a5dbaed73e767a156aa0">
   <xsd:schema xmlns:xsd="http://www.w3.org/2001/XMLSchema" xmlns:p="http://schemas.microsoft.com/office/2006/metadata/properties" xmlns:ns1="http://schemas.microsoft.com/sharepoint/v3" targetNamespace="http://schemas.microsoft.com/office/2006/metadata/properties" ma:root="true" ma:fieldsID="4340a008e99365d80b71206bae222996" ns1:_="">
     <xsd:import namespace="http://schemas.microsoft.com/sharepoint/v3"/>
@@ -5897,15 +11761,6 @@
 </ct:contentTypeSchema>
 </file>
 
-<file path=customXml/item2.xml><?xml version="1.0" encoding="utf-8"?>
-<?mso-contentType ?>
-<FormTemplates xmlns="http://schemas.microsoft.com/sharepoint/v3/contenttype/forms">
-  <Display>DocumentLibraryForm</Display>
-  <Edit>DocumentLibraryForm</Edit>
-  <New>DocumentLibraryForm</New>
-</FormTemplates>
-</file>
-
 <file path=customXml/item3.xml><?xml version="1.0" encoding="utf-8"?>
 <p:properties xmlns:p="http://schemas.microsoft.com/office/2006/metadata/properties" xmlns:xsi="http://www.w3.org/2001/XMLSchema-instance" xmlns:pc="http://schemas.microsoft.com/office/infopath/2007/PartnerControls">
   <documentManagement>
@@ -5916,6 +11771,14 @@
 </file>
 
 <file path=customXml/itemProps1.xml><?xml version="1.0" encoding="utf-8"?>
+<ds:datastoreItem xmlns:ds="http://schemas.openxmlformats.org/officeDocument/2006/customXml" ds:itemID="{13FBD2FA-5696-460D-A278-9A302A0F72AE}">
+  <ds:schemaRefs>
+    <ds:schemaRef ds:uri="http://schemas.microsoft.com/sharepoint/v3/contenttype/forms"/>
+  </ds:schemaRefs>
+</ds:datastoreItem>
+</file>
+
+<file path=customXml/itemProps2.xml><?xml version="1.0" encoding="utf-8"?>
 <ds:datastoreItem xmlns:ds="http://schemas.openxmlformats.org/officeDocument/2006/customXml" ds:itemID="{B9A87442-5A7B-46FD-BD28-170CE9B7256F}">
   <ds:schemaRefs>
     <ds:schemaRef ds:uri="http://schemas.microsoft.com/office/2006/metadata/contentType"/>
@@ -5932,14 +11795,6 @@
 </ds:datastoreItem>
 </file>
 
-<file path=customXml/itemProps2.xml><?xml version="1.0" encoding="utf-8"?>
-<ds:datastoreItem xmlns:ds="http://schemas.openxmlformats.org/officeDocument/2006/customXml" ds:itemID="{13FBD2FA-5696-460D-A278-9A302A0F72AE}">
-  <ds:schemaRefs>
-    <ds:schemaRef ds:uri="http://schemas.microsoft.com/sharepoint/v3/contenttype/forms"/>
-  </ds:schemaRefs>
-</ds:datastoreItem>
-</file>
-
 <file path=customXml/itemProps3.xml><?xml version="1.0" encoding="utf-8"?>
 <ds:datastoreItem xmlns:ds="http://schemas.openxmlformats.org/officeDocument/2006/customXml" ds:itemID="{FA8F0064-303C-446D-896E-46EEB9A79DC3}">
   <ds:schemaRefs>
